--- a/New Microsoft Word Document_2.docx
+++ b/New Microsoft Word Document_2.docx
@@ -3352,8 +3352,6 @@
         </w:rPr>
         <w:t xml:space="preserve"> was</w:t>
       </w:r>
-      <w:bookmarkStart w:id="0" w:name="_GoBack"/>
-      <w:bookmarkEnd w:id="0"/>
       <w:r>
         <w:rPr>
           <w:rFonts w:cstheme="minorHAnsi"/>
@@ -11165,19 +11163,10 @@
         <w:rPr>
           <w:rFonts w:cstheme="minorHAnsi"/>
           <w:b/>
-          <w:sz w:val="20"/>
-          <w:szCs w:val="24"/>
-        </w:rPr>
-      </w:pPr>
-      <w:r>
-        <w:rPr>
-          <w:rFonts w:cstheme="minorHAnsi"/>
-          <w:b/>
           <w:sz w:val="28"/>
           <w:szCs w:val="24"/>
         </w:rPr>
-        <w:t>Maintaina</w:t>
-      </w:r>
+      </w:pPr>
       <w:r>
         <w:rPr>
           <w:rFonts w:cstheme="minorHAnsi"/>
@@ -11185,641 +11174,83 @@
           <w:sz w:val="28"/>
           <w:szCs w:val="24"/>
         </w:rPr>
-        <w:t>bility index</w:t>
-      </w:r>
-    </w:p>
-    <w:p>
-      <w:pPr>
-        <w:rPr>
-          <w:rFonts w:cstheme="minorHAnsi"/>
-          <w:sz w:val="24"/>
-          <w:szCs w:val="24"/>
-        </w:rPr>
-      </w:pPr>
-      <w:r>
-        <w:rPr>
-          <w:rFonts w:cstheme="minorHAnsi"/>
-          <w:sz w:val="24"/>
-          <w:szCs w:val="24"/>
-        </w:rPr>
-        <w:t xml:space="preserve">A </w:t>
-      </w:r>
-      <w:r>
-        <w:rPr>
-          <w:rFonts w:cstheme="minorHAnsi"/>
-          <w:sz w:val="24"/>
-          <w:szCs w:val="24"/>
-        </w:rPr>
-        <w:t>Maintainability Index is a composite statistic that measures how simple it is to maintain a software—a module, class, or project as a whole. The overall maintainability of the code is shown by a numerical score that is produced by combining multiple code metrics. A comprehensive summary of the variables commonly taken into account when determining the Maintainability Index is provided below:</w:t>
-      </w:r>
-    </w:p>
-    <w:p>
-      <w:pPr>
-        <w:rPr>
-          <w:rFonts w:cstheme="minorHAnsi"/>
-          <w:sz w:val="24"/>
-          <w:szCs w:val="24"/>
-        </w:rPr>
-      </w:pPr>
-      <w:r>
-        <w:rPr>
-          <w:rFonts w:cstheme="minorHAnsi"/>
-          <w:sz w:val="24"/>
-          <w:szCs w:val="24"/>
-          <w:u w:val="single"/>
-        </w:rPr>
-        <w:t>Lines of Code (LOC):</w:t>
-      </w:r>
-      <w:r>
-        <w:rPr>
-          <w:rFonts w:cstheme="minorHAnsi"/>
-          <w:sz w:val="24"/>
-          <w:szCs w:val="24"/>
-        </w:rPr>
-        <w:t xml:space="preserve"> </w:t>
-      </w:r>
-      <w:r>
-        <w:rPr>
-          <w:rFonts w:cstheme="minorHAnsi"/>
-          <w:sz w:val="24"/>
-          <w:szCs w:val="24"/>
-        </w:rPr>
-        <w:t xml:space="preserve"> The software </w:t>
-      </w:r>
-      <w:r>
-        <w:rPr>
-          <w:rFonts w:cstheme="minorHAnsi"/>
-          <w:sz w:val="24"/>
-          <w:szCs w:val="24"/>
-        </w:rPr>
-        <w:t>artefact’s</w:t>
-      </w:r>
-      <w:r>
-        <w:rPr>
-          <w:rFonts w:cstheme="minorHAnsi"/>
-          <w:sz w:val="24"/>
-          <w:szCs w:val="24"/>
-        </w:rPr>
-        <w:t xml:space="preserve"> complete line count of code. Although a greater LOC count may indicate more complexity, this is not always a bad thing. Code that is clear and legible is encouraged by the LOC component.</w:t>
-      </w:r>
-    </w:p>
-    <w:p>
-      <w:pPr>
-        <w:rPr>
-          <w:rFonts w:cstheme="minorHAnsi"/>
-          <w:sz w:val="24"/>
-          <w:szCs w:val="24"/>
-        </w:rPr>
-      </w:pPr>
-      <w:r>
-        <w:rPr>
-          <w:rFonts w:cstheme="minorHAnsi"/>
-          <w:sz w:val="24"/>
-          <w:szCs w:val="24"/>
-          <w:u w:val="single"/>
-        </w:rPr>
-        <w:t>Cyclomatic Complexity:</w:t>
-      </w:r>
-      <w:r>
-        <w:rPr>
-          <w:rFonts w:cstheme="minorHAnsi"/>
-          <w:sz w:val="24"/>
-          <w:szCs w:val="24"/>
-        </w:rPr>
-        <w:t xml:space="preserve"> </w:t>
-      </w:r>
-      <w:r>
-        <w:rPr>
-          <w:rFonts w:cstheme="minorHAnsi"/>
-          <w:sz w:val="24"/>
-          <w:szCs w:val="24"/>
-        </w:rPr>
-        <w:t xml:space="preserve"> The number of independent paths through the code serves as a proxy for the complexity of the code. Elevated cyclomatic complexity may suggest heightened challenges in comprehending and sustaining the code.</w:t>
-      </w:r>
-    </w:p>
-    <w:p>
-      <w:pPr>
-        <w:rPr>
-          <w:rFonts w:cstheme="minorHAnsi"/>
-          <w:sz w:val="24"/>
-          <w:szCs w:val="24"/>
-        </w:rPr>
-      </w:pPr>
-      <w:r>
-        <w:rPr>
-          <w:rFonts w:cstheme="minorHAnsi"/>
-          <w:sz w:val="24"/>
-          <w:szCs w:val="24"/>
-          <w:u w:val="single"/>
+        <w:t>Survey Analysis</w:t>
+      </w:r>
+    </w:p>
+    <w:p>
+      <w:pPr>
+        <w:rPr>
+          <w:rFonts w:cstheme="minorHAnsi"/>
+          <w:sz w:val="24"/>
+          <w:szCs w:val="24"/>
+        </w:rPr>
+      </w:pPr>
+      <w:r>
+        <w:rPr>
+          <w:rFonts w:cstheme="minorHAnsi"/>
+          <w:sz w:val="24"/>
+          <w:szCs w:val="24"/>
+        </w:rPr>
+        <w:t>A number of survey questions were framed to circulate between experienced developers and architect’s specially who have experience on working with architecture and clean architecture specially to find what to expect from this research in the context of maintainability, architecture and implementation output expectations.</w:t>
+      </w:r>
+    </w:p>
+    <w:p>
+      <w:pPr>
+        <w:rPr>
+          <w:rFonts w:cstheme="minorHAnsi"/>
+          <w:sz w:val="24"/>
+          <w:szCs w:val="24"/>
+        </w:rPr>
+      </w:pPr>
+      <w:r>
+        <w:rPr>
+          <w:rFonts w:cstheme="minorHAnsi"/>
+          <w:sz w:val="24"/>
+          <w:szCs w:val="24"/>
+        </w:rPr>
+        <w:t>Below is the detailed question discussion</w:t>
+      </w:r>
+    </w:p>
+    <w:p>
+      <w:pPr>
+        <w:pStyle w:val="ListParagraph"/>
+        <w:numPr>
+          <w:ilvl w:val="0"/>
+          <w:numId w:val="4"/>
+        </w:numPr>
+        <w:rPr>
+          <w:rFonts w:cstheme="minorHAnsi"/>
+          <w:sz w:val="24"/>
+          <w:szCs w:val="24"/>
+        </w:rPr>
+      </w:pPr>
+      <w:r>
+        <w:rPr>
+          <w:rFonts w:cstheme="minorHAnsi"/>
+          <w:sz w:val="24"/>
+          <w:szCs w:val="24"/>
         </w:rPr>
         <w:lastRenderedPageBreak/>
-        <w:t>Halstead Volume:</w:t>
-      </w:r>
-      <w:r>
-        <w:rPr>
-          <w:rFonts w:cstheme="minorHAnsi"/>
-          <w:sz w:val="24"/>
-          <w:szCs w:val="24"/>
-        </w:rPr>
-        <w:t xml:space="preserve"> </w:t>
-      </w:r>
-      <w:r>
-        <w:rPr>
-          <w:rFonts w:cstheme="minorHAnsi"/>
-          <w:sz w:val="24"/>
-          <w:szCs w:val="24"/>
-        </w:rPr>
-        <w:t xml:space="preserve"> Program length, vocabulary, and volume are examples of Halstead metrics that help determine how much work goes into maintaining code. The program's size is best indicated by the Halstead Volume.</w:t>
-      </w:r>
-    </w:p>
-    <w:p>
-      <w:pPr>
-        <w:rPr>
-          <w:rFonts w:cstheme="minorHAnsi"/>
-          <w:sz w:val="24"/>
-          <w:szCs w:val="24"/>
-        </w:rPr>
-      </w:pPr>
-      <w:r>
-        <w:rPr>
-          <w:rFonts w:cstheme="minorHAnsi"/>
-          <w:sz w:val="24"/>
-          <w:szCs w:val="24"/>
-          <w:u w:val="single"/>
-        </w:rPr>
-        <w:t>Estimated Effort:</w:t>
-      </w:r>
-      <w:r>
-        <w:rPr>
-          <w:rFonts w:cstheme="minorHAnsi"/>
-          <w:sz w:val="24"/>
-          <w:szCs w:val="24"/>
-        </w:rPr>
-        <w:t xml:space="preserve"> </w:t>
-      </w:r>
-      <w:r>
-        <w:rPr>
-          <w:rFonts w:cstheme="minorHAnsi"/>
-          <w:sz w:val="24"/>
-          <w:szCs w:val="24"/>
-        </w:rPr>
-        <w:t xml:space="preserve"> The approximate amount of work needed to comprehend and update the code. It takes into account variables like quantity, cyclomatic complexity, and the quantity of delivered bugs.</w:t>
-      </w:r>
-    </w:p>
-    <w:p>
-      <w:pPr>
-        <w:rPr>
-          <w:rFonts w:cstheme="minorHAnsi"/>
-          <w:sz w:val="24"/>
-          <w:szCs w:val="24"/>
-        </w:rPr>
-      </w:pPr>
-      <w:r>
-        <w:rPr>
-          <w:rFonts w:cstheme="minorHAnsi"/>
-          <w:sz w:val="24"/>
-          <w:szCs w:val="24"/>
-          <w:u w:val="single"/>
-        </w:rPr>
-        <w:t>Formula for Maintainability Index:</w:t>
-      </w:r>
-      <w:r>
-        <w:rPr>
-          <w:rFonts w:cstheme="minorHAnsi"/>
-          <w:sz w:val="24"/>
-          <w:szCs w:val="24"/>
-        </w:rPr>
-        <w:t xml:space="preserve"> </w:t>
-      </w:r>
-      <w:r>
-        <w:rPr>
-          <w:rFonts w:cstheme="minorHAnsi"/>
-          <w:sz w:val="24"/>
-          <w:szCs w:val="24"/>
-        </w:rPr>
-        <w:t xml:space="preserve"> These elements are used to create a formula that is used to calculate the Maintainability Index. Even though the precise formula varies, this is a typical representation:</w:t>
-      </w:r>
-    </w:p>
-    <w:p>
-      <w:pPr>
-        <w:jc w:val="center"/>
-        <w:rPr>
-          <w:rFonts w:cstheme="minorHAnsi"/>
-          <w:sz w:val="24"/>
-          <w:szCs w:val="24"/>
-        </w:rPr>
-      </w:pPr>
-      <w:r>
-        <w:rPr>
-          <w:rFonts w:cstheme="minorHAnsi"/>
-          <w:sz w:val="24"/>
-          <w:szCs w:val="24"/>
-        </w:rPr>
-        <w:t xml:space="preserve">Maintainability Index = 171 - 5.2 * </w:t>
-      </w:r>
-      <w:proofErr w:type="gramStart"/>
-      <w:r>
-        <w:rPr>
-          <w:rFonts w:cstheme="minorHAnsi"/>
-          <w:sz w:val="24"/>
-          <w:szCs w:val="24"/>
-        </w:rPr>
-        <w:t>ln(</w:t>
-      </w:r>
-      <w:proofErr w:type="gramEnd"/>
-      <w:r>
-        <w:rPr>
-          <w:rFonts w:cstheme="minorHAnsi"/>
-          <w:sz w:val="24"/>
-          <w:szCs w:val="24"/>
-        </w:rPr>
-        <w:t>Halstead Volume) - 0.23 * (Cyclomatic Complexity) - 16.2 * ln(Lines of Code)</w:t>
-      </w:r>
-    </w:p>
-    <w:p>
-      <w:pPr>
-        <w:rPr>
-          <w:rFonts w:cstheme="minorHAnsi"/>
-          <w:b/>
-          <w:sz w:val="24"/>
-          <w:szCs w:val="24"/>
-        </w:rPr>
-      </w:pPr>
-      <w:r>
-        <w:rPr>
-          <w:rFonts w:cstheme="minorHAnsi"/>
-          <w:sz w:val="24"/>
-          <w:szCs w:val="24"/>
-        </w:rPr>
-        <w:t>The more the maintainability index count the more maintainable it is.</w:t>
-      </w:r>
-      <w:r>
-        <w:t xml:space="preserve"> </w:t>
-      </w:r>
-      <w:r>
-        <w:rPr>
-          <w:b/>
-        </w:rPr>
-        <w:t>(</w:t>
-      </w:r>
-      <w:proofErr w:type="spellStart"/>
-      <w:r>
-        <w:rPr>
-          <w:rFonts w:cstheme="minorHAnsi"/>
-          <w:b/>
-          <w:sz w:val="24"/>
-          <w:szCs w:val="24"/>
-        </w:rPr>
-        <w:t>Ilja</w:t>
-      </w:r>
-      <w:proofErr w:type="spellEnd"/>
-      <w:r>
-        <w:rPr>
-          <w:rFonts w:cstheme="minorHAnsi"/>
-          <w:b/>
-          <w:sz w:val="24"/>
-          <w:szCs w:val="24"/>
-        </w:rPr>
-        <w:t xml:space="preserve"> </w:t>
-      </w:r>
-      <w:proofErr w:type="spellStart"/>
-      <w:r>
-        <w:rPr>
-          <w:rFonts w:cstheme="minorHAnsi"/>
-          <w:b/>
-          <w:sz w:val="24"/>
-          <w:szCs w:val="24"/>
-        </w:rPr>
-        <w:t>Heitlager</w:t>
-      </w:r>
-      <w:proofErr w:type="spellEnd"/>
-      <w:r>
-        <w:rPr>
-          <w:rFonts w:cstheme="minorHAnsi"/>
-          <w:b/>
-          <w:sz w:val="24"/>
-          <w:szCs w:val="24"/>
-        </w:rPr>
-        <w:t xml:space="preserve">, Tobias </w:t>
-      </w:r>
-      <w:proofErr w:type="spellStart"/>
-      <w:r>
-        <w:rPr>
-          <w:rFonts w:cstheme="minorHAnsi"/>
-          <w:b/>
-          <w:sz w:val="24"/>
-          <w:szCs w:val="24"/>
-        </w:rPr>
-        <w:t>Kuipers</w:t>
-      </w:r>
-      <w:proofErr w:type="spellEnd"/>
-      <w:r>
-        <w:rPr>
-          <w:rFonts w:cstheme="minorHAnsi"/>
-          <w:b/>
-          <w:sz w:val="24"/>
-          <w:szCs w:val="24"/>
-        </w:rPr>
-        <w:t xml:space="preserve">, </w:t>
-      </w:r>
-      <w:proofErr w:type="spellStart"/>
-      <w:r>
-        <w:rPr>
-          <w:rFonts w:cstheme="minorHAnsi"/>
-          <w:b/>
-          <w:sz w:val="24"/>
-          <w:szCs w:val="24"/>
-        </w:rPr>
-        <w:t>Joost</w:t>
-      </w:r>
-      <w:proofErr w:type="spellEnd"/>
-      <w:r>
-        <w:rPr>
-          <w:rFonts w:cstheme="minorHAnsi"/>
-          <w:b/>
-          <w:sz w:val="24"/>
-          <w:szCs w:val="24"/>
-        </w:rPr>
-        <w:t xml:space="preserve"> </w:t>
-      </w:r>
-      <w:proofErr w:type="spellStart"/>
-      <w:r>
-        <w:rPr>
-          <w:rFonts w:cstheme="minorHAnsi"/>
-          <w:b/>
-          <w:sz w:val="24"/>
-          <w:szCs w:val="24"/>
-        </w:rPr>
-        <w:t>Visser</w:t>
-      </w:r>
-      <w:proofErr w:type="spellEnd"/>
-      <w:r>
-        <w:rPr>
-          <w:rFonts w:cstheme="minorHAnsi"/>
-          <w:b/>
-          <w:sz w:val="24"/>
-          <w:szCs w:val="24"/>
-        </w:rPr>
-        <w:t xml:space="preserve"> 2007)</w:t>
-      </w:r>
-    </w:p>
-    <w:p>
-      <w:pPr>
-        <w:jc w:val="center"/>
-        <w:rPr>
-          <w:rFonts w:cstheme="minorHAnsi"/>
-          <w:sz w:val="24"/>
-          <w:szCs w:val="24"/>
-        </w:rPr>
-      </w:pPr>
-      <w:r>
-        <w:rPr>
-          <w:rFonts w:cstheme="minorHAnsi"/>
-          <w:b/>
-          <w:sz w:val="28"/>
-          <w:szCs w:val="24"/>
-        </w:rPr>
-        <w:t>Practical implementation</w:t>
-      </w:r>
-    </w:p>
-    <w:p>
-      <w:pPr>
-        <w:rPr>
-          <w:rFonts w:cstheme="minorHAnsi"/>
-          <w:b/>
-          <w:sz w:val="24"/>
-          <w:szCs w:val="24"/>
-        </w:rPr>
-      </w:pPr>
-      <w:r>
-        <w:rPr>
-          <w:rFonts w:cstheme="minorHAnsi"/>
-          <w:b/>
-          <w:sz w:val="24"/>
-          <w:szCs w:val="24"/>
-        </w:rPr>
-        <w:t>Tool Integration:</w:t>
-      </w:r>
-    </w:p>
-    <w:p>
-      <w:pPr>
-        <w:rPr>
-          <w:rFonts w:cstheme="minorHAnsi"/>
-          <w:sz w:val="24"/>
-          <w:szCs w:val="24"/>
-        </w:rPr>
-      </w:pPr>
-      <w:r>
-        <w:rPr>
-          <w:rFonts w:cstheme="minorHAnsi"/>
-          <w:sz w:val="24"/>
-          <w:szCs w:val="24"/>
-        </w:rPr>
-        <w:t>C</w:t>
-      </w:r>
-      <w:r>
-        <w:rPr>
-          <w:rFonts w:cstheme="minorHAnsi"/>
-          <w:sz w:val="24"/>
-          <w:szCs w:val="24"/>
-        </w:rPr>
-        <w:t>ode metric tools that are incorporated into development environments are used to construct the Maintainability Index. For instance, Visual Studio has tools like Code Metrics that offer this feature.</w:t>
-      </w:r>
-    </w:p>
-    <w:p>
-      <w:pPr>
-        <w:rPr>
-          <w:rFonts w:cstheme="minorHAnsi"/>
-          <w:sz w:val="24"/>
-          <w:szCs w:val="24"/>
-        </w:rPr>
-      </w:pPr>
-      <w:r>
-        <w:rPr>
-          <w:rFonts w:cstheme="minorHAnsi"/>
-          <w:sz w:val="24"/>
-          <w:szCs w:val="24"/>
-        </w:rPr>
-        <w:t>So for calculating maintainability index Code metric tool is used for calculation and display maintainability index in Visual studio IDE</w:t>
-      </w:r>
-      <w:r>
-        <w:rPr>
-          <w:rFonts w:cstheme="minorHAnsi"/>
-          <w:sz w:val="24"/>
-          <w:szCs w:val="24"/>
-        </w:rPr>
-        <w:t>.</w:t>
-      </w:r>
-    </w:p>
-    <w:p>
-      <w:pPr>
-        <w:rPr>
-          <w:rFonts w:cstheme="minorHAnsi"/>
-          <w:sz w:val="24"/>
-          <w:szCs w:val="24"/>
-        </w:rPr>
-      </w:pPr>
-      <w:r>
-        <w:rPr>
-          <w:rFonts w:cstheme="minorHAnsi"/>
-          <w:sz w:val="24"/>
-          <w:szCs w:val="24"/>
-        </w:rPr>
-        <w:t>Using this tool helps to analysis results or to track even after changes are made to code.</w:t>
-      </w:r>
-    </w:p>
-    <w:p>
-      <w:pPr>
-        <w:rPr>
-          <w:rFonts w:cstheme="minorHAnsi"/>
-          <w:sz w:val="24"/>
-          <w:szCs w:val="24"/>
-        </w:rPr>
-      </w:pPr>
-      <w:r>
-        <w:rPr>
-          <w:rFonts w:cstheme="minorHAnsi"/>
-          <w:sz w:val="24"/>
-          <w:szCs w:val="24"/>
-        </w:rPr>
-        <w:t>Developers benefit from rules that are established for the Maintainability Index thresholds. Better maintainability, for instance, might be indicated by a higher score.</w:t>
-      </w:r>
-    </w:p>
-    <w:p>
-      <w:pPr>
-        <w:rPr>
-          <w:rFonts w:cstheme="minorHAnsi"/>
-          <w:sz w:val="24"/>
-          <w:szCs w:val="24"/>
-        </w:rPr>
-      </w:pPr>
-      <w:r>
-        <w:rPr>
-          <w:rFonts w:cstheme="minorHAnsi"/>
-          <w:sz w:val="24"/>
-          <w:szCs w:val="24"/>
-        </w:rPr>
-        <w:t>As a teaching tool, the Maintainability Index can assist developers in comprehending how their coding methods affect</w:t>
-      </w:r>
-      <w:r>
-        <w:rPr>
-          <w:rFonts w:cstheme="minorHAnsi"/>
-          <w:sz w:val="24"/>
-          <w:szCs w:val="24"/>
-        </w:rPr>
-        <w:t xml:space="preserve"> the software's maintainability. </w:t>
-      </w:r>
-      <w:r>
-        <w:rPr>
-          <w:rFonts w:cstheme="minorHAnsi"/>
-          <w:b/>
-          <w:sz w:val="24"/>
-          <w:szCs w:val="24"/>
-        </w:rPr>
-        <w:t>(</w:t>
-      </w:r>
-      <w:r>
-        <w:rPr>
-          <w:b/>
-        </w:rPr>
-        <w:t>Code Metrics in Visual Studio," Microsoft.Learn 2023</w:t>
-      </w:r>
-      <w:r>
-        <w:rPr>
-          <w:rFonts w:cstheme="minorHAnsi"/>
-          <w:b/>
-          <w:sz w:val="24"/>
-          <w:szCs w:val="24"/>
-        </w:rPr>
-        <w:t>)</w:t>
-      </w:r>
-    </w:p>
-    <w:p>
-      <w:pPr>
-        <w:rPr>
-          <w:rFonts w:cstheme="minorHAnsi"/>
-          <w:sz w:val="24"/>
-          <w:szCs w:val="24"/>
-        </w:rPr>
-      </w:pPr>
-    </w:p>
-    <w:p>
-      <w:pPr>
-        <w:jc w:val="center"/>
-        <w:rPr>
-          <w:rFonts w:cstheme="minorHAnsi"/>
-          <w:b/>
-          <w:sz w:val="28"/>
-          <w:szCs w:val="24"/>
-        </w:rPr>
-      </w:pPr>
-      <w:r>
-        <w:rPr>
-          <w:rFonts w:cstheme="minorHAnsi"/>
-          <w:b/>
-          <w:sz w:val="28"/>
-          <w:szCs w:val="24"/>
-        </w:rPr>
-        <w:t>Applying Code metric tool on Artefact’s</w:t>
-      </w:r>
-    </w:p>
-    <w:p>
-      <w:pPr>
-        <w:rPr>
-          <w:rFonts w:cstheme="minorHAnsi"/>
-          <w:b/>
-          <w:sz w:val="24"/>
-          <w:szCs w:val="24"/>
-        </w:rPr>
-      </w:pPr>
-      <w:r>
-        <w:rPr>
-          <w:rFonts w:cstheme="minorHAnsi"/>
-          <w:b/>
-          <w:sz w:val="24"/>
-          <w:szCs w:val="24"/>
-        </w:rPr>
-        <w:t xml:space="preserve">Results of code metric </w:t>
-      </w:r>
-      <w:r>
-        <w:rPr>
-          <w:rFonts w:cstheme="minorHAnsi"/>
-          <w:b/>
-          <w:sz w:val="24"/>
-          <w:szCs w:val="24"/>
-        </w:rPr>
-        <w:t>on L</w:t>
-      </w:r>
-      <w:r>
-        <w:rPr>
-          <w:rFonts w:cstheme="minorHAnsi"/>
-          <w:b/>
-          <w:sz w:val="24"/>
-          <w:szCs w:val="24"/>
-        </w:rPr>
-        <w:t>ayered architecture</w:t>
-      </w:r>
-    </w:p>
-    <w:p>
-      <w:pPr>
-        <w:rPr>
-          <w:rFonts w:cstheme="minorHAnsi"/>
-          <w:b/>
-          <w:sz w:val="24"/>
-          <w:szCs w:val="24"/>
-        </w:rPr>
-      </w:pPr>
+        <w:t>Below</w:t>
+      </w:r>
+      <w:r>
+        <w:rPr>
+          <w:rFonts w:cstheme="minorHAnsi"/>
+          <w:sz w:val="24"/>
+          <w:szCs w:val="24"/>
+        </w:rPr>
+        <w:t xml:space="preserve"> question was framed to find role of each participants so that their answer would put weightage on their opinion.</w:t>
+      </w:r>
       <w:r>
         <w:rPr>
           <w:noProof/>
           <w:lang w:eastAsia="en-IN"/>
         </w:rPr>
-        <w:lastRenderedPageBreak/>
         <w:drawing>
-          <wp:inline distT="0" distB="0" distL="0" distR="0" wp14:anchorId="26B3C9FE" wp14:editId="1ED1B49E">
-            <wp:extent cx="5181600" cy="1847850"/>
-            <wp:effectExtent l="0" t="0" r="0" b="0"/>
-            <wp:docPr id="7" name="Picture 7"/>
+          <wp:inline distT="0" distB="0" distL="0" distR="0" wp14:anchorId="7710836B" wp14:editId="4F8E90B6">
+            <wp:extent cx="4937760" cy="2414721"/>
+            <wp:effectExtent l="0" t="0" r="0" b="5080"/>
+            <wp:docPr id="26" name="Picture 26"/>
             <wp:cNvGraphicFramePr>
               <a:graphicFrameLocks xmlns:a="http://schemas.openxmlformats.org/drawingml/2006/main" noChangeAspect="1"/>
             </wp:cNvGraphicFramePr>
@@ -11839,7 +11270,7 @@
                   <pic:spPr>
                     <a:xfrm>
                       <a:off x="0" y="0"/>
-                      <a:ext cx="5181600" cy="1847850"/>
+                      <a:ext cx="4988012" cy="2439296"/>
                     </a:xfrm>
                     <a:prstGeom prst="rect">
                       <a:avLst/>
@@ -11856,54 +11287,48 @@
       <w:pPr>
         <w:rPr>
           <w:rFonts w:cstheme="minorHAnsi"/>
-          <w:b/>
-          <w:sz w:val="24"/>
-          <w:szCs w:val="24"/>
-        </w:rPr>
-      </w:pPr>
-    </w:p>
-    <w:p>
-      <w:pPr>
-        <w:rPr>
-          <w:rFonts w:cstheme="minorHAnsi"/>
-          <w:b/>
-          <w:sz w:val="24"/>
-          <w:szCs w:val="24"/>
-        </w:rPr>
-      </w:pPr>
-      <w:r>
-        <w:rPr>
-          <w:rFonts w:cstheme="minorHAnsi"/>
-          <w:b/>
-          <w:sz w:val="24"/>
-          <w:szCs w:val="24"/>
-        </w:rPr>
-        <w:t>Results of</w:t>
-      </w:r>
-      <w:r>
-        <w:rPr>
-          <w:rFonts w:cstheme="minorHAnsi"/>
-          <w:b/>
-          <w:sz w:val="24"/>
-          <w:szCs w:val="24"/>
-        </w:rPr>
-        <w:t xml:space="preserve"> code metric on Clean</w:t>
-      </w:r>
-      <w:r>
-        <w:rPr>
-          <w:rFonts w:cstheme="minorHAnsi"/>
-          <w:b/>
-          <w:sz w:val="24"/>
-          <w:szCs w:val="24"/>
-        </w:rPr>
-        <w:t xml:space="preserve"> architecture</w:t>
-      </w:r>
-    </w:p>
-    <w:p>
-      <w:pPr>
-        <w:rPr>
-          <w:rFonts w:cstheme="minorHAnsi"/>
-          <w:b/>
+          <w:sz w:val="24"/>
+          <w:szCs w:val="24"/>
+        </w:rPr>
+      </w:pPr>
+    </w:p>
+    <w:p>
+      <w:pPr>
+        <w:pStyle w:val="ListParagraph"/>
+        <w:numPr>
+          <w:ilvl w:val="0"/>
+          <w:numId w:val="4"/>
+        </w:numPr>
+        <w:rPr>
+          <w:rFonts w:cstheme="minorHAnsi"/>
+          <w:sz w:val="24"/>
+          <w:szCs w:val="24"/>
+        </w:rPr>
+      </w:pPr>
+      <w:r>
+        <w:rPr>
+          <w:rFonts w:cstheme="minorHAnsi"/>
+          <w:sz w:val="24"/>
+          <w:szCs w:val="24"/>
+        </w:rPr>
+        <w:t xml:space="preserve">Most of the participants where highly experience with minimum 6 years and maximum 18 years amongst which the highest ratio was for 6,7 and 10 years’ experience </w:t>
+      </w:r>
+    </w:p>
+    <w:p>
+      <w:pPr>
+        <w:pStyle w:val="ListParagraph"/>
+        <w:rPr>
+          <w:rFonts w:cstheme="minorHAnsi"/>
+          <w:sz w:val="24"/>
+          <w:szCs w:val="24"/>
+        </w:rPr>
+      </w:pPr>
+    </w:p>
+    <w:p>
+      <w:pPr>
+        <w:pStyle w:val="ListParagraph"/>
+        <w:rPr>
+          <w:rFonts w:cstheme="minorHAnsi"/>
           <w:sz w:val="24"/>
           <w:szCs w:val="24"/>
         </w:rPr>
@@ -11914,10 +11339,10 @@
           <w:lang w:eastAsia="en-IN"/>
         </w:rPr>
         <w:drawing>
-          <wp:inline distT="0" distB="0" distL="0" distR="0" wp14:anchorId="4E14B6C6" wp14:editId="7A3A2750">
-            <wp:extent cx="5191125" cy="1847850"/>
-            <wp:effectExtent l="0" t="0" r="9525" b="0"/>
-            <wp:docPr id="8" name="Picture 8"/>
+          <wp:inline distT="0" distB="0" distL="0" distR="0" wp14:anchorId="347AA11A" wp14:editId="5F8325BB">
+            <wp:extent cx="5731510" cy="2639060"/>
+            <wp:effectExtent l="0" t="0" r="2540" b="8890"/>
+            <wp:docPr id="27" name="Picture 27"/>
             <wp:cNvGraphicFramePr>
               <a:graphicFrameLocks xmlns:a="http://schemas.openxmlformats.org/drawingml/2006/main" noChangeAspect="1"/>
             </wp:cNvGraphicFramePr>
@@ -11937,7 +11362,7 @@
                   <pic:spPr>
                     <a:xfrm>
                       <a:off x="0" y="0"/>
-                      <a:ext cx="5191125" cy="1847850"/>
+                      <a:ext cx="5731510" cy="2639060"/>
                     </a:xfrm>
                     <a:prstGeom prst="rect">
                       <a:avLst/>
@@ -11952,837 +11377,79 @@
     </w:p>
     <w:p>
       <w:pPr>
-        <w:rPr>
-          <w:rFonts w:cstheme="minorHAnsi"/>
-          <w:b/>
-          <w:sz w:val="24"/>
-          <w:szCs w:val="24"/>
-        </w:rPr>
-      </w:pPr>
-    </w:p>
-    <w:p>
-      <w:pPr>
-        <w:rPr>
-          <w:rFonts w:cstheme="minorHAnsi"/>
-          <w:sz w:val="24"/>
-          <w:szCs w:val="24"/>
-        </w:rPr>
-      </w:pPr>
-      <w:r>
-        <w:rPr>
-          <w:rFonts w:cstheme="minorHAnsi"/>
-          <w:sz w:val="24"/>
-          <w:szCs w:val="24"/>
-        </w:rPr>
-        <w:t>Comparing maintainability index of all layers between clean and layered architecture cannot be conducted directly as both have layers with some differences and importance’s based on their own architecture principles</w:t>
-      </w:r>
-      <w:r>
-        <w:rPr>
-          <w:rFonts w:cstheme="minorHAnsi"/>
-          <w:sz w:val="24"/>
-          <w:szCs w:val="24"/>
-        </w:rPr>
-        <w:t>.</w:t>
-      </w:r>
-    </w:p>
-    <w:p>
-      <w:pPr>
-        <w:rPr>
-          <w:rFonts w:cstheme="minorHAnsi"/>
-          <w:b/>
-          <w:sz w:val="24"/>
-          <w:szCs w:val="24"/>
-        </w:rPr>
-      </w:pPr>
-      <w:r>
-        <w:rPr>
-          <w:rFonts w:cstheme="minorHAnsi"/>
-          <w:sz w:val="24"/>
-          <w:szCs w:val="24"/>
-        </w:rPr>
-        <w:t>Basically</w:t>
-      </w:r>
-      <w:r>
-        <w:rPr>
-          <w:rFonts w:cstheme="minorHAnsi"/>
-          <w:sz w:val="24"/>
-          <w:szCs w:val="24"/>
-        </w:rPr>
-        <w:t xml:space="preserve"> f</w:t>
-      </w:r>
-      <w:r>
-        <w:rPr>
-          <w:rFonts w:cstheme="minorHAnsi"/>
-          <w:sz w:val="24"/>
-          <w:szCs w:val="24"/>
-        </w:rPr>
-        <w:t>irst</w:t>
-      </w:r>
-      <w:r>
-        <w:rPr>
-          <w:rFonts w:cstheme="minorHAnsi"/>
-          <w:sz w:val="24"/>
-          <w:szCs w:val="24"/>
-        </w:rPr>
-        <w:t xml:space="preserve"> step is to</w:t>
-      </w:r>
-      <w:r>
-        <w:rPr>
-          <w:rFonts w:cstheme="minorHAnsi"/>
-          <w:sz w:val="24"/>
-          <w:szCs w:val="24"/>
-        </w:rPr>
-        <w:t xml:space="preserve"> </w:t>
-      </w:r>
-      <w:r>
-        <w:rPr>
-          <w:rFonts w:cstheme="minorHAnsi"/>
-          <w:sz w:val="24"/>
-          <w:szCs w:val="24"/>
-        </w:rPr>
-        <w:t xml:space="preserve">analyse </w:t>
-      </w:r>
-      <w:r>
-        <w:rPr>
-          <w:rFonts w:cstheme="minorHAnsi"/>
-          <w:sz w:val="24"/>
-          <w:szCs w:val="24"/>
-        </w:rPr>
-        <w:t>average maintainability index</w:t>
-      </w:r>
-      <w:r>
-        <w:rPr>
-          <w:rFonts w:cstheme="minorHAnsi"/>
-          <w:sz w:val="24"/>
-          <w:szCs w:val="24"/>
-        </w:rPr>
-        <w:t xml:space="preserve"> of entire solution</w:t>
-      </w:r>
-      <w:r>
-        <w:rPr>
-          <w:rFonts w:cstheme="minorHAnsi"/>
-          <w:sz w:val="24"/>
-          <w:szCs w:val="24"/>
-        </w:rPr>
-        <w:t xml:space="preserve"> which give</w:t>
-      </w:r>
-      <w:r>
-        <w:rPr>
-          <w:rFonts w:cstheme="minorHAnsi"/>
-          <w:sz w:val="24"/>
-          <w:szCs w:val="24"/>
-        </w:rPr>
-        <w:t>s</w:t>
-      </w:r>
-      <w:r>
-        <w:rPr>
-          <w:rFonts w:cstheme="minorHAnsi"/>
-          <w:sz w:val="24"/>
-          <w:szCs w:val="24"/>
-        </w:rPr>
-        <w:t xml:space="preserve"> overall comparison.</w:t>
-      </w:r>
-      <w:r>
-        <w:rPr>
-          <w:rFonts w:cstheme="minorHAnsi"/>
-          <w:b/>
-          <w:sz w:val="24"/>
-          <w:szCs w:val="24"/>
-        </w:rPr>
-        <w:t xml:space="preserve"> </w:t>
-      </w:r>
-    </w:p>
-    <w:p>
-      <w:pPr>
-        <w:rPr>
-          <w:rFonts w:cstheme="minorHAnsi"/>
-          <w:b/>
-          <w:sz w:val="24"/>
-          <w:szCs w:val="24"/>
-        </w:rPr>
-      </w:pPr>
-    </w:p>
-    <w:p>
-      <w:pPr>
-        <w:rPr>
-          <w:rFonts w:cstheme="minorHAnsi"/>
-          <w:b/>
-          <w:sz w:val="24"/>
-          <w:szCs w:val="24"/>
-        </w:rPr>
-      </w:pPr>
-      <w:r>
-        <w:rPr>
-          <w:rFonts w:cstheme="minorHAnsi"/>
-          <w:b/>
-          <w:sz w:val="24"/>
-          <w:szCs w:val="24"/>
-        </w:rPr>
-        <w:t>Finding the overall average of maintainability index of enti</w:t>
-      </w:r>
-      <w:r>
-        <w:rPr>
-          <w:rFonts w:cstheme="minorHAnsi"/>
-          <w:b/>
-          <w:sz w:val="24"/>
-          <w:szCs w:val="24"/>
-        </w:rPr>
-        <w:t>re solution.</w:t>
-      </w:r>
-    </w:p>
-    <w:p>
-      <w:pPr>
-        <w:rPr>
-          <w:rFonts w:cstheme="minorHAnsi"/>
-          <w:sz w:val="24"/>
-          <w:szCs w:val="24"/>
-        </w:rPr>
-      </w:pPr>
-      <w:r>
-        <w:rPr>
-          <w:rFonts w:cstheme="minorHAnsi"/>
-          <w:b/>
-          <w:sz w:val="24"/>
-          <w:szCs w:val="24"/>
-        </w:rPr>
-        <w:t xml:space="preserve">Average Maintainability Index </w:t>
-      </w:r>
-      <w:r>
-        <w:rPr>
-          <w:rFonts w:cstheme="minorHAnsi"/>
-          <w:sz w:val="24"/>
-          <w:szCs w:val="24"/>
-        </w:rPr>
-        <w:t>=</w:t>
-      </w:r>
-      <w:r>
-        <w:rPr>
-          <w:rFonts w:cstheme="minorHAnsi"/>
-          <w:sz w:val="24"/>
-          <w:szCs w:val="24"/>
-        </w:rPr>
-        <w:t xml:space="preserve"> </w:t>
-      </w:r>
-      <w:r>
-        <w:rPr>
-          <w:rFonts w:cstheme="minorHAnsi"/>
-          <w:sz w:val="24"/>
-          <w:szCs w:val="24"/>
-        </w:rPr>
-        <w:t xml:space="preserve">Sum of Maintainability Index </w:t>
-      </w:r>
-      <w:r>
-        <w:rPr>
-          <w:rFonts w:cstheme="minorHAnsi"/>
-          <w:sz w:val="24"/>
-          <w:szCs w:val="24"/>
-        </w:rPr>
-        <w:t xml:space="preserve">   </w:t>
-      </w:r>
-      <w:r>
-        <w:rPr>
-          <w:rFonts w:cstheme="minorHAnsi"/>
-          <w:sz w:val="24"/>
-          <w:szCs w:val="24"/>
-        </w:rPr>
-        <w:t>Values</w:t>
-      </w:r>
-      <w:r>
-        <w:rPr>
-          <w:rFonts w:cstheme="minorHAnsi"/>
-          <w:sz w:val="24"/>
-          <w:szCs w:val="24"/>
-        </w:rPr>
-        <w:t xml:space="preserve"> of Each Layer / </w:t>
-      </w:r>
-      <w:r>
-        <w:rPr>
-          <w:rFonts w:cstheme="minorHAnsi"/>
-          <w:sz w:val="24"/>
-          <w:szCs w:val="24"/>
-        </w:rPr>
-        <w:t>Total Number of Projects</w:t>
-      </w:r>
-      <w:r>
-        <w:rPr>
-          <w:rFonts w:cstheme="minorHAnsi"/>
-          <w:sz w:val="24"/>
-          <w:szCs w:val="24"/>
-        </w:rPr>
-        <w:t xml:space="preserve"> </w:t>
-      </w:r>
-    </w:p>
-    <w:p>
-      <w:pPr>
-        <w:rPr>
-          <w:rFonts w:cstheme="minorHAnsi"/>
-          <w:sz w:val="24"/>
-          <w:szCs w:val="24"/>
-        </w:rPr>
-      </w:pPr>
-      <w:r>
-        <w:rPr>
-          <w:rFonts w:cstheme="minorHAnsi"/>
-          <w:b/>
-          <w:sz w:val="24"/>
-          <w:szCs w:val="24"/>
-        </w:rPr>
-        <w:t>Average Layered</w:t>
-      </w:r>
-      <w:r>
-        <w:rPr>
-          <w:rFonts w:cstheme="minorHAnsi"/>
-          <w:b/>
-          <w:sz w:val="24"/>
-          <w:szCs w:val="24"/>
-        </w:rPr>
-        <w:t xml:space="preserve"> architecture</w:t>
-      </w:r>
-      <w:r>
-        <w:rPr>
-          <w:rFonts w:cstheme="minorHAnsi"/>
-          <w:b/>
-          <w:sz w:val="24"/>
-          <w:szCs w:val="24"/>
-        </w:rPr>
-        <w:t xml:space="preserve"> maintainability index</w:t>
-      </w:r>
-      <w:r>
-        <w:rPr>
-          <w:rFonts w:cstheme="minorHAnsi"/>
-          <w:sz w:val="24"/>
-          <w:szCs w:val="24"/>
-        </w:rPr>
-        <w:t xml:space="preserve"> </w:t>
-      </w:r>
-      <w:r>
-        <w:rPr>
-          <w:rFonts w:cstheme="minorHAnsi"/>
-          <w:sz w:val="24"/>
-          <w:szCs w:val="24"/>
-        </w:rPr>
-        <w:t xml:space="preserve">  </w:t>
-      </w:r>
-    </w:p>
-    <w:p>
-      <w:pPr>
-        <w:ind w:left="720"/>
-        <w:rPr>
-          <w:rFonts w:cstheme="minorHAnsi"/>
-          <w:sz w:val="24"/>
-          <w:szCs w:val="24"/>
-        </w:rPr>
-      </w:pPr>
-      <w:r>
-        <w:rPr>
-          <w:rFonts w:cstheme="minorHAnsi"/>
-          <w:b/>
-          <w:sz w:val="24"/>
-          <w:szCs w:val="24"/>
-        </w:rPr>
-        <w:t>=</w:t>
-      </w:r>
-      <w:r>
-        <w:rPr>
-          <w:rFonts w:cstheme="minorHAnsi"/>
-          <w:b/>
-          <w:sz w:val="24"/>
-          <w:szCs w:val="24"/>
-        </w:rPr>
-        <w:t>73</w:t>
-      </w:r>
-      <w:r>
-        <w:rPr>
-          <w:rFonts w:cstheme="minorHAnsi"/>
-          <w:sz w:val="24"/>
-          <w:szCs w:val="24"/>
-        </w:rPr>
-        <w:t xml:space="preserve">(Application Layer) + </w:t>
-      </w:r>
-      <w:r>
-        <w:rPr>
-          <w:rFonts w:cstheme="minorHAnsi"/>
-          <w:b/>
-          <w:sz w:val="24"/>
-          <w:szCs w:val="24"/>
-        </w:rPr>
-        <w:t>90</w:t>
-      </w:r>
-      <w:r>
-        <w:rPr>
-          <w:rFonts w:cstheme="minorHAnsi"/>
-          <w:sz w:val="24"/>
-          <w:szCs w:val="24"/>
-        </w:rPr>
-        <w:t>(Data access layer)</w:t>
-      </w:r>
-      <w:r>
-        <w:rPr>
-          <w:rFonts w:cstheme="minorHAnsi"/>
-          <w:sz w:val="24"/>
-          <w:szCs w:val="24"/>
-        </w:rPr>
-        <w:t xml:space="preserve"> + </w:t>
-      </w:r>
-      <w:r>
-        <w:rPr>
-          <w:rFonts w:cstheme="minorHAnsi"/>
-          <w:b/>
-          <w:sz w:val="24"/>
-          <w:szCs w:val="24"/>
-        </w:rPr>
-        <w:t>80</w:t>
-      </w:r>
-      <w:r>
-        <w:rPr>
-          <w:rFonts w:cstheme="minorHAnsi"/>
-          <w:sz w:val="24"/>
-          <w:szCs w:val="24"/>
-        </w:rPr>
-        <w:t>(Presentation layer)</w:t>
-      </w:r>
-      <w:r>
-        <w:rPr>
-          <w:rFonts w:cstheme="minorHAnsi"/>
-          <w:sz w:val="24"/>
-          <w:szCs w:val="24"/>
-        </w:rPr>
-        <w:t xml:space="preserve"> </w:t>
-      </w:r>
-      <w:r>
-        <w:rPr>
-          <w:rFonts w:cstheme="minorHAnsi"/>
-          <w:b/>
-          <w:sz w:val="24"/>
-          <w:szCs w:val="24"/>
-        </w:rPr>
-        <w:t>/ 3</w:t>
-      </w:r>
-      <w:r>
-        <w:rPr>
-          <w:rFonts w:cstheme="minorHAnsi"/>
-          <w:sz w:val="24"/>
-          <w:szCs w:val="24"/>
-        </w:rPr>
-        <w:t>(Project count in solution)</w:t>
-      </w:r>
-    </w:p>
-    <w:p>
-      <w:pPr>
-        <w:rPr>
-          <w:rFonts w:cstheme="minorHAnsi"/>
-          <w:b/>
-          <w:sz w:val="24"/>
-          <w:szCs w:val="24"/>
-        </w:rPr>
-      </w:pPr>
-      <w:r>
-        <w:rPr>
-          <w:rFonts w:cstheme="minorHAnsi"/>
-          <w:b/>
-          <w:sz w:val="24"/>
-          <w:szCs w:val="24"/>
-        </w:rPr>
-        <w:tab/>
-        <w:t>=243 / 3</w:t>
-      </w:r>
-    </w:p>
-    <w:p>
-      <w:pPr>
-        <w:rPr>
-          <w:rFonts w:cstheme="minorHAnsi"/>
-          <w:b/>
-          <w:sz w:val="24"/>
-          <w:szCs w:val="24"/>
-        </w:rPr>
-      </w:pPr>
-      <w:r>
-        <w:rPr>
-          <w:rFonts w:cstheme="minorHAnsi"/>
-          <w:b/>
-          <w:sz w:val="24"/>
-          <w:szCs w:val="24"/>
-        </w:rPr>
-        <w:tab/>
-        <w:t>= 81</w:t>
-      </w:r>
-    </w:p>
-    <w:p>
-      <w:pPr>
-        <w:rPr>
-          <w:rFonts w:cstheme="minorHAnsi"/>
-          <w:sz w:val="24"/>
-          <w:szCs w:val="24"/>
-        </w:rPr>
-      </w:pPr>
-      <w:r>
-        <w:rPr>
-          <w:rFonts w:cstheme="minorHAnsi"/>
-          <w:b/>
-          <w:sz w:val="24"/>
-          <w:szCs w:val="24"/>
-        </w:rPr>
-        <w:t xml:space="preserve">Average </w:t>
-      </w:r>
-      <w:r>
-        <w:rPr>
-          <w:rFonts w:cstheme="minorHAnsi"/>
-          <w:b/>
-          <w:sz w:val="24"/>
-          <w:szCs w:val="24"/>
-        </w:rPr>
-        <w:t>Clean</w:t>
-      </w:r>
-      <w:r>
-        <w:rPr>
-          <w:rFonts w:cstheme="minorHAnsi"/>
-          <w:b/>
-          <w:sz w:val="24"/>
-          <w:szCs w:val="24"/>
-        </w:rPr>
-        <w:t xml:space="preserve"> architecture</w:t>
-      </w:r>
-      <w:r>
-        <w:rPr>
-          <w:rFonts w:cstheme="minorHAnsi"/>
-          <w:b/>
-          <w:sz w:val="24"/>
-          <w:szCs w:val="24"/>
-        </w:rPr>
-        <w:t xml:space="preserve"> maintainability index</w:t>
-      </w:r>
-      <w:r>
-        <w:rPr>
-          <w:rFonts w:cstheme="minorHAnsi"/>
-          <w:sz w:val="24"/>
-          <w:szCs w:val="24"/>
-        </w:rPr>
-        <w:t xml:space="preserve">   </w:t>
-      </w:r>
-    </w:p>
-    <w:p>
-      <w:pPr>
-        <w:ind w:left="720"/>
-        <w:rPr>
-          <w:rFonts w:cstheme="minorHAnsi"/>
-          <w:sz w:val="24"/>
-          <w:szCs w:val="24"/>
-        </w:rPr>
-      </w:pPr>
-      <w:r>
-        <w:rPr>
-          <w:rFonts w:cstheme="minorHAnsi"/>
-          <w:b/>
-          <w:sz w:val="24"/>
-          <w:szCs w:val="24"/>
-        </w:rPr>
-        <w:lastRenderedPageBreak/>
-        <w:t>=85</w:t>
-      </w:r>
-      <w:r>
-        <w:rPr>
-          <w:rFonts w:cstheme="minorHAnsi"/>
-          <w:sz w:val="24"/>
-          <w:szCs w:val="24"/>
-        </w:rPr>
-        <w:t xml:space="preserve">(Application Layer) + </w:t>
-      </w:r>
-      <w:r>
-        <w:rPr>
-          <w:rFonts w:cstheme="minorHAnsi"/>
-          <w:b/>
-          <w:sz w:val="24"/>
-          <w:szCs w:val="24"/>
-        </w:rPr>
-        <w:t>84</w:t>
-      </w:r>
-      <w:r>
-        <w:rPr>
-          <w:rFonts w:cstheme="minorHAnsi"/>
-          <w:sz w:val="24"/>
-          <w:szCs w:val="24"/>
-        </w:rPr>
-        <w:t xml:space="preserve">(Infrastructure Layer) + </w:t>
-      </w:r>
-      <w:r>
-        <w:rPr>
-          <w:rFonts w:cstheme="minorHAnsi"/>
-          <w:b/>
-          <w:sz w:val="24"/>
-          <w:szCs w:val="24"/>
-        </w:rPr>
-        <w:t>80</w:t>
-      </w:r>
-      <w:r>
-        <w:rPr>
-          <w:rFonts w:cstheme="minorHAnsi"/>
-          <w:sz w:val="24"/>
-          <w:szCs w:val="24"/>
-        </w:rPr>
-        <w:t xml:space="preserve">(Presentation layer) + </w:t>
-      </w:r>
-      <w:r>
-        <w:rPr>
-          <w:rFonts w:cstheme="minorHAnsi"/>
-          <w:b/>
-          <w:sz w:val="24"/>
-          <w:szCs w:val="24"/>
-        </w:rPr>
-        <w:t>100</w:t>
-      </w:r>
-      <w:r>
-        <w:rPr>
-          <w:rFonts w:cstheme="minorHAnsi"/>
-          <w:sz w:val="24"/>
-          <w:szCs w:val="24"/>
-        </w:rPr>
-        <w:t>(Domain Layer)</w:t>
-      </w:r>
-      <w:r>
-        <w:rPr>
-          <w:rFonts w:cstheme="minorHAnsi"/>
-          <w:b/>
-          <w:sz w:val="24"/>
-          <w:szCs w:val="24"/>
-        </w:rPr>
-        <w:t>/ 3</w:t>
-      </w:r>
-      <w:r>
-        <w:rPr>
-          <w:rFonts w:cstheme="minorHAnsi"/>
-          <w:sz w:val="24"/>
-          <w:szCs w:val="24"/>
-        </w:rPr>
-        <w:t>(Project count in solution) / 4 (Project count in solution)</w:t>
-      </w:r>
-    </w:p>
-    <w:p>
-      <w:pPr>
-        <w:rPr>
-          <w:rFonts w:cstheme="minorHAnsi"/>
-          <w:b/>
-          <w:sz w:val="24"/>
-          <w:szCs w:val="24"/>
-        </w:rPr>
-      </w:pPr>
-      <w:r>
-        <w:rPr>
-          <w:rFonts w:cstheme="minorHAnsi"/>
-          <w:b/>
-          <w:sz w:val="24"/>
-          <w:szCs w:val="24"/>
-        </w:rPr>
-        <w:tab/>
-        <w:t>=349 / 4</w:t>
-      </w:r>
-    </w:p>
-    <w:p>
-      <w:pPr>
-        <w:rPr>
-          <w:rFonts w:cstheme="minorHAnsi"/>
-          <w:b/>
-          <w:sz w:val="24"/>
-          <w:szCs w:val="24"/>
-        </w:rPr>
-      </w:pPr>
-      <w:r>
-        <w:rPr>
-          <w:rFonts w:cstheme="minorHAnsi"/>
-          <w:b/>
-          <w:sz w:val="24"/>
-          <w:szCs w:val="24"/>
-        </w:rPr>
-        <w:tab/>
-        <w:t>= 87.25</w:t>
-      </w:r>
-    </w:p>
-    <w:p>
-      <w:pPr>
-        <w:rPr>
-          <w:rFonts w:cstheme="minorHAnsi"/>
-          <w:sz w:val="24"/>
-          <w:szCs w:val="24"/>
-        </w:rPr>
-      </w:pPr>
-      <w:r>
-        <w:rPr>
-          <w:rFonts w:cstheme="minorHAnsi"/>
-          <w:sz w:val="24"/>
-          <w:szCs w:val="24"/>
-        </w:rPr>
-        <w:t>So from above overall comparison it can be seen clearly that clean architecture improved maintaina</w:t>
-      </w:r>
-      <w:r>
-        <w:rPr>
-          <w:rFonts w:cstheme="minorHAnsi"/>
-          <w:sz w:val="24"/>
-          <w:szCs w:val="24"/>
-        </w:rPr>
-        <w:t>bility index.</w:t>
-      </w:r>
-    </w:p>
-    <w:p>
-      <w:pPr>
-        <w:rPr>
-          <w:rFonts w:cstheme="minorHAnsi"/>
-          <w:sz w:val="24"/>
-          <w:szCs w:val="24"/>
-        </w:rPr>
-      </w:pPr>
-      <w:r>
-        <w:rPr>
-          <w:rFonts w:cstheme="minorHAnsi"/>
-          <w:sz w:val="24"/>
-          <w:szCs w:val="24"/>
-        </w:rPr>
-        <w:t>Both architectures are developed with same logical code to do same operations to get same output but using their own architecture principles. Hence all layers cannot be compared directly due to its</w:t>
-      </w:r>
-      <w:r>
-        <w:rPr>
-          <w:rFonts w:cstheme="minorHAnsi"/>
-          <w:sz w:val="24"/>
-          <w:szCs w:val="24"/>
-        </w:rPr>
-        <w:t xml:space="preserve"> own</w:t>
-      </w:r>
-      <w:r>
-        <w:rPr>
-          <w:rFonts w:cstheme="minorHAnsi"/>
-          <w:sz w:val="24"/>
-          <w:szCs w:val="24"/>
-        </w:rPr>
-        <w:t xml:space="preserve"> importance.</w:t>
-      </w:r>
-    </w:p>
-    <w:p>
-      <w:pPr>
-        <w:rPr>
-          <w:rFonts w:cstheme="minorHAnsi"/>
-          <w:sz w:val="24"/>
-          <w:szCs w:val="24"/>
-        </w:rPr>
-      </w:pPr>
-      <w:r>
-        <w:rPr>
-          <w:rFonts w:cstheme="minorHAnsi"/>
-          <w:sz w:val="24"/>
-          <w:szCs w:val="24"/>
-        </w:rPr>
-        <w:t>Below are the details of each layer or area wise analysis comparison</w:t>
-      </w:r>
-    </w:p>
-    <w:p>
-      <w:pPr>
-        <w:rPr>
-          <w:rFonts w:cstheme="minorHAnsi"/>
-          <w:sz w:val="24"/>
-          <w:szCs w:val="24"/>
-          <w:u w:val="single"/>
-        </w:rPr>
-      </w:pPr>
-      <w:r>
-        <w:rPr>
-          <w:rFonts w:cstheme="minorHAnsi"/>
-          <w:sz w:val="24"/>
-          <w:szCs w:val="24"/>
-          <w:u w:val="single"/>
-        </w:rPr>
-        <w:t>Presentation layer analysis</w:t>
-      </w:r>
-      <w:r>
-        <w:rPr>
-          <w:rFonts w:cstheme="minorHAnsi"/>
-          <w:sz w:val="24"/>
-          <w:szCs w:val="24"/>
-          <w:u w:val="single"/>
-        </w:rPr>
-        <w:t>:</w:t>
-      </w:r>
-    </w:p>
-    <w:p>
-      <w:pPr>
-        <w:rPr>
-          <w:rFonts w:cstheme="minorHAnsi"/>
-          <w:sz w:val="24"/>
-          <w:szCs w:val="24"/>
-        </w:rPr>
-      </w:pPr>
-      <w:r>
-        <w:rPr>
-          <w:rFonts w:cstheme="minorHAnsi"/>
-          <w:sz w:val="24"/>
-          <w:szCs w:val="24"/>
-        </w:rPr>
-        <w:t>Common Entry Point: The presentation layer functions as the common entry point for managing external requests in both Clean Architecture and Layered Architecture, particula</w:t>
-      </w:r>
-      <w:r>
-        <w:rPr>
-          <w:rFonts w:cstheme="minorHAnsi"/>
-          <w:sz w:val="24"/>
-          <w:szCs w:val="24"/>
-        </w:rPr>
-        <w:t xml:space="preserve">rly when it comes to HTTP APIs. </w:t>
-      </w:r>
-      <w:r>
-        <w:rPr>
-          <w:rFonts w:cstheme="minorHAnsi"/>
-          <w:sz w:val="24"/>
-          <w:szCs w:val="24"/>
-        </w:rPr>
-        <w:t xml:space="preserve">Receiving incoming HTTP requests and </w:t>
-      </w:r>
-      <w:r>
-        <w:rPr>
-          <w:rFonts w:cstheme="minorHAnsi"/>
-          <w:sz w:val="24"/>
-          <w:szCs w:val="24"/>
-        </w:rPr>
-        <w:t>returning response</w:t>
-      </w:r>
-      <w:r>
-        <w:rPr>
-          <w:rFonts w:cstheme="minorHAnsi"/>
-          <w:sz w:val="24"/>
-          <w:szCs w:val="24"/>
-        </w:rPr>
-        <w:t xml:space="preserve"> are its main duties.</w:t>
-      </w:r>
-      <w:r>
-        <w:rPr>
-          <w:rFonts w:cstheme="minorHAnsi"/>
-          <w:sz w:val="24"/>
-          <w:szCs w:val="24"/>
-        </w:rPr>
-        <w:t xml:space="preserve"> As there is no major difference in both architectures hence maintainability index of this layer in both architectures are same</w:t>
-      </w:r>
-      <w:r>
-        <w:rPr>
-          <w:rFonts w:cstheme="minorHAnsi"/>
-          <w:sz w:val="24"/>
-          <w:szCs w:val="24"/>
-        </w:rPr>
-        <w:t>.</w:t>
-      </w:r>
-    </w:p>
-    <w:p>
-      <w:pPr>
-        <w:rPr>
-          <w:rFonts w:cstheme="minorHAnsi"/>
-          <w:sz w:val="24"/>
-          <w:szCs w:val="24"/>
-        </w:rPr>
-      </w:pPr>
-      <w:r>
-        <w:rPr>
-          <w:rFonts w:cstheme="minorHAnsi"/>
-          <w:sz w:val="24"/>
-          <w:szCs w:val="24"/>
-        </w:rPr>
-        <w:t>Layered Presentation Layer</w:t>
-      </w:r>
-    </w:p>
-    <w:p>
-      <w:pPr>
+        <w:pStyle w:val="ListParagraph"/>
+        <w:rPr>
+          <w:rFonts w:cstheme="minorHAnsi"/>
+          <w:sz w:val="24"/>
+          <w:szCs w:val="24"/>
+        </w:rPr>
+      </w:pPr>
+    </w:p>
+    <w:p>
+      <w:pPr>
+        <w:pStyle w:val="ListParagraph"/>
+        <w:numPr>
+          <w:ilvl w:val="0"/>
+          <w:numId w:val="4"/>
+        </w:numPr>
+        <w:rPr>
+          <w:rFonts w:cstheme="minorHAnsi"/>
+          <w:sz w:val="24"/>
+          <w:szCs w:val="24"/>
+        </w:rPr>
+      </w:pPr>
+      <w:r>
+        <w:rPr>
+          <w:rFonts w:cstheme="minorHAnsi"/>
+          <w:sz w:val="24"/>
+          <w:szCs w:val="24"/>
+        </w:rPr>
+        <w:t>The purpose of the</w:t>
+      </w:r>
+      <w:r>
+        <w:rPr>
+          <w:rFonts w:cstheme="minorHAnsi"/>
+          <w:sz w:val="24"/>
+          <w:szCs w:val="24"/>
+        </w:rPr>
+        <w:t xml:space="preserve"> below</w:t>
+      </w:r>
+      <w:r>
+        <w:rPr>
+          <w:rFonts w:cstheme="minorHAnsi"/>
+          <w:sz w:val="24"/>
+          <w:szCs w:val="24"/>
+        </w:rPr>
+        <w:t xml:space="preserve"> survey question, which only offered "yes" or "no" answers, was to gather quantitative data on participants' opinions toward maintaining software</w:t>
+      </w:r>
+      <w:r>
+        <w:rPr>
+          <w:rFonts w:cstheme="minorHAnsi"/>
+          <w:sz w:val="24"/>
+          <w:szCs w:val="24"/>
+        </w:rPr>
+        <w:t xml:space="preserve"> to find is it really a challenge before putting efforts to minimize maintenance effort of software</w:t>
+      </w:r>
+      <w:r>
+        <w:rPr>
+          <w:rFonts w:cstheme="minorHAnsi"/>
+          <w:sz w:val="24"/>
+          <w:szCs w:val="24"/>
+        </w:rPr>
+        <w:t>. The distribution of replies is visually represented in a percentage form in a pie chart that provides insights into how common this perceived difficulty is among the participants in the survey.</w:t>
+      </w:r>
+      <w:r>
+        <w:rPr>
+          <w:rFonts w:cstheme="minorHAnsi"/>
+          <w:sz w:val="24"/>
+          <w:szCs w:val="24"/>
+        </w:rPr>
+        <w:t xml:space="preserve"> About 88.9% participants agreed maintenance is a challenge.</w:t>
+      </w:r>
+    </w:p>
+    <w:p>
+      <w:pPr>
+        <w:pStyle w:val="ListParagraph"/>
         <w:rPr>
           <w:rFonts w:cstheme="minorHAnsi"/>
           <w:sz w:val="24"/>
@@ -12794,11 +11461,12 @@
           <w:noProof/>
           <w:lang w:eastAsia="en-IN"/>
         </w:rPr>
+        <w:lastRenderedPageBreak/>
         <w:drawing>
-          <wp:inline distT="0" distB="0" distL="0" distR="0" wp14:anchorId="0329F229" wp14:editId="40F54D28">
-            <wp:extent cx="5162550" cy="1200150"/>
-            <wp:effectExtent l="0" t="0" r="0" b="0"/>
-            <wp:docPr id="9" name="Picture 9"/>
+          <wp:inline distT="0" distB="0" distL="0" distR="0" wp14:anchorId="33157889" wp14:editId="39EFEF6D">
+            <wp:extent cx="4892040" cy="2580435"/>
+            <wp:effectExtent l="0" t="0" r="3810" b="0"/>
+            <wp:docPr id="28" name="Picture 28"/>
             <wp:cNvGraphicFramePr>
               <a:graphicFrameLocks xmlns:a="http://schemas.openxmlformats.org/drawingml/2006/main" noChangeAspect="1"/>
             </wp:cNvGraphicFramePr>
@@ -12818,7 +11486,7 @@
                   <pic:spPr>
                     <a:xfrm>
                       <a:off x="0" y="0"/>
-                      <a:ext cx="5162550" cy="1200150"/>
+                      <a:ext cx="4917776" cy="2594010"/>
                     </a:xfrm>
                     <a:prstGeom prst="rect">
                       <a:avLst/>
@@ -12833,23 +11501,168 @@
     </w:p>
     <w:p>
       <w:pPr>
-        <w:rPr>
-          <w:rFonts w:cstheme="minorHAnsi"/>
-          <w:sz w:val="24"/>
-          <w:szCs w:val="24"/>
-        </w:rPr>
-      </w:pPr>
-      <w:r>
-        <w:rPr>
-          <w:rFonts w:cstheme="minorHAnsi"/>
-          <w:sz w:val="24"/>
-          <w:szCs w:val="24"/>
-        </w:rPr>
-        <w:t>Clean Presentation Layer</w:t>
-      </w:r>
-    </w:p>
-    <w:p>
-      <w:pPr>
+        <w:pStyle w:val="ListParagraph"/>
+        <w:rPr>
+          <w:rFonts w:cstheme="minorHAnsi"/>
+          <w:sz w:val="24"/>
+          <w:szCs w:val="24"/>
+        </w:rPr>
+      </w:pPr>
+    </w:p>
+    <w:p>
+      <w:pPr>
+        <w:pStyle w:val="ListParagraph"/>
+        <w:numPr>
+          <w:ilvl w:val="0"/>
+          <w:numId w:val="4"/>
+        </w:numPr>
+        <w:rPr>
+          <w:rFonts w:cstheme="minorHAnsi"/>
+          <w:sz w:val="24"/>
+          <w:szCs w:val="24"/>
+        </w:rPr>
+      </w:pPr>
+      <w:r>
+        <w:rPr>
+          <w:rFonts w:cstheme="minorHAnsi"/>
+          <w:sz w:val="24"/>
+          <w:szCs w:val="24"/>
+        </w:rPr>
+        <w:t>As this research is using clean architecture</w:t>
+      </w:r>
+      <w:r>
+        <w:rPr>
+          <w:rFonts w:cstheme="minorHAnsi"/>
+          <w:sz w:val="24"/>
+          <w:szCs w:val="24"/>
+        </w:rPr>
+        <w:t xml:space="preserve"> considered</w:t>
+      </w:r>
+      <w:r>
+        <w:rPr>
+          <w:rFonts w:cstheme="minorHAnsi"/>
+          <w:sz w:val="24"/>
+          <w:szCs w:val="24"/>
+        </w:rPr>
+        <w:t xml:space="preserve"> as solution</w:t>
+      </w:r>
+      <w:r>
+        <w:rPr>
+          <w:rFonts w:cstheme="minorHAnsi"/>
+          <w:sz w:val="24"/>
+          <w:szCs w:val="24"/>
+        </w:rPr>
+        <w:t xml:space="preserve"> for better maintainability</w:t>
+      </w:r>
+      <w:r>
+        <w:rPr>
+          <w:rFonts w:cstheme="minorHAnsi"/>
+          <w:sz w:val="24"/>
+          <w:szCs w:val="24"/>
+        </w:rPr>
+        <w:t xml:space="preserve"> and further questions were framed to get </w:t>
+      </w:r>
+      <w:r>
+        <w:rPr>
+          <w:rFonts w:cstheme="minorHAnsi"/>
+          <w:sz w:val="24"/>
+          <w:szCs w:val="24"/>
+        </w:rPr>
+        <w:t>op</w:t>
+      </w:r>
+      <w:r>
+        <w:rPr>
+          <w:rFonts w:cstheme="minorHAnsi"/>
+          <w:sz w:val="24"/>
+          <w:szCs w:val="24"/>
+        </w:rPr>
+        <w:t>i</w:t>
+      </w:r>
+      <w:r>
+        <w:rPr>
+          <w:rFonts w:cstheme="minorHAnsi"/>
+          <w:sz w:val="24"/>
+          <w:szCs w:val="24"/>
+        </w:rPr>
+        <w:t>ni</w:t>
+      </w:r>
+      <w:r>
+        <w:rPr>
+          <w:rFonts w:cstheme="minorHAnsi"/>
+          <w:sz w:val="24"/>
+          <w:szCs w:val="24"/>
+        </w:rPr>
+        <w:t>ons on clean architecture this question was asked if they are answering based on experience</w:t>
+      </w:r>
+      <w:r>
+        <w:rPr>
+          <w:rFonts w:cstheme="minorHAnsi"/>
+          <w:sz w:val="24"/>
+          <w:szCs w:val="24"/>
+        </w:rPr>
+        <w:t xml:space="preserve"> </w:t>
+      </w:r>
+      <w:r>
+        <w:rPr>
+          <w:rFonts w:cstheme="minorHAnsi"/>
+          <w:sz w:val="24"/>
+          <w:szCs w:val="24"/>
+        </w:rPr>
+        <w:t xml:space="preserve">on clean architecture </w:t>
+      </w:r>
+      <w:r>
+        <w:rPr>
+          <w:rFonts w:cstheme="minorHAnsi"/>
+          <w:sz w:val="24"/>
+          <w:szCs w:val="24"/>
+        </w:rPr>
+        <w:t>or</w:t>
+      </w:r>
+      <w:r>
+        <w:rPr>
+          <w:rFonts w:cstheme="minorHAnsi"/>
+          <w:sz w:val="24"/>
+          <w:szCs w:val="24"/>
+        </w:rPr>
+        <w:t xml:space="preserve"> knowledge</w:t>
+      </w:r>
+      <w:r>
+        <w:rPr>
+          <w:rFonts w:cstheme="minorHAnsi"/>
+          <w:sz w:val="24"/>
+          <w:szCs w:val="24"/>
+        </w:rPr>
+        <w:t xml:space="preserve"> and</w:t>
+      </w:r>
+      <w:r>
+        <w:rPr>
+          <w:rFonts w:cstheme="minorHAnsi"/>
+          <w:sz w:val="24"/>
+          <w:szCs w:val="24"/>
+        </w:rPr>
+        <w:t xml:space="preserve"> </w:t>
+      </w:r>
+      <w:r>
+        <w:rPr>
+          <w:rFonts w:cstheme="minorHAnsi"/>
+          <w:sz w:val="24"/>
+          <w:szCs w:val="24"/>
+        </w:rPr>
+        <w:t>perception</w:t>
+      </w:r>
+      <w:r>
+        <w:rPr>
+          <w:rFonts w:cstheme="minorHAnsi"/>
+          <w:sz w:val="24"/>
+          <w:szCs w:val="24"/>
+        </w:rPr>
+        <w:t>. But most of the participants were highly experienced they mostly have experience on architecture.</w:t>
+      </w:r>
+    </w:p>
+    <w:p>
+      <w:pPr>
+        <w:pStyle w:val="ListParagraph"/>
+        <w:jc w:val="center"/>
         <w:rPr>
           <w:rFonts w:cstheme="minorHAnsi"/>
           <w:sz w:val="24"/>
@@ -12862,10 +11675,10 @@
           <w:lang w:eastAsia="en-IN"/>
         </w:rPr>
         <w:drawing>
-          <wp:inline distT="0" distB="0" distL="0" distR="0" wp14:anchorId="21FF78A7" wp14:editId="6C613555">
-            <wp:extent cx="5153025" cy="1266825"/>
-            <wp:effectExtent l="0" t="0" r="9525" b="9525"/>
-            <wp:docPr id="10" name="Picture 10"/>
+          <wp:inline distT="0" distB="0" distL="0" distR="0" wp14:anchorId="57F27252" wp14:editId="165F007C">
+            <wp:extent cx="4800600" cy="2389663"/>
+            <wp:effectExtent l="0" t="0" r="0" b="0"/>
+            <wp:docPr id="35" name="Picture 35"/>
             <wp:cNvGraphicFramePr>
               <a:graphicFrameLocks xmlns:a="http://schemas.openxmlformats.org/drawingml/2006/main" noChangeAspect="1"/>
             </wp:cNvGraphicFramePr>
@@ -12885,7 +11698,7 @@
                   <pic:spPr>
                     <a:xfrm>
                       <a:off x="0" y="0"/>
-                      <a:ext cx="5153025" cy="1266825"/>
+                      <a:ext cx="4824771" cy="2401695"/>
                     </a:xfrm>
                     <a:prstGeom prst="rect">
                       <a:avLst/>
@@ -12900,27 +11713,75 @@
     </w:p>
     <w:p>
       <w:pPr>
-        <w:rPr>
-          <w:rFonts w:cstheme="minorHAnsi"/>
-          <w:sz w:val="24"/>
-          <w:szCs w:val="24"/>
-        </w:rPr>
-      </w:pPr>
-      <w:r>
-        <w:rPr>
-          <w:rFonts w:cstheme="minorHAnsi"/>
-          <w:sz w:val="24"/>
-          <w:szCs w:val="24"/>
-        </w:rPr>
-        <w:t>From above two presentation layer from two different architecture shows same maintainability index count</w:t>
-      </w:r>
-      <w:r>
-        <w:rPr>
-          <w:rFonts w:cstheme="minorHAnsi"/>
-          <w:sz w:val="24"/>
-          <w:szCs w:val="24"/>
-        </w:rPr>
-        <w:t xml:space="preserve"> that is 80</w:t>
+        <w:pStyle w:val="ListParagraph"/>
+        <w:jc w:val="center"/>
+        <w:rPr>
+          <w:rFonts w:cstheme="minorHAnsi"/>
+          <w:sz w:val="24"/>
+          <w:szCs w:val="24"/>
+        </w:rPr>
+      </w:pPr>
+    </w:p>
+    <w:p>
+      <w:pPr>
+        <w:pStyle w:val="ListParagraph"/>
+        <w:numPr>
+          <w:ilvl w:val="0"/>
+          <w:numId w:val="4"/>
+        </w:numPr>
+        <w:rPr>
+          <w:rFonts w:cstheme="minorHAnsi"/>
+          <w:sz w:val="24"/>
+          <w:szCs w:val="24"/>
+        </w:rPr>
+      </w:pPr>
+      <w:r>
+        <w:rPr>
+          <w:rFonts w:cstheme="minorHAnsi"/>
+          <w:sz w:val="24"/>
+          <w:szCs w:val="24"/>
+        </w:rPr>
+        <w:t>After s</w:t>
+      </w:r>
+      <w:r>
+        <w:rPr>
+          <w:rFonts w:cstheme="minorHAnsi"/>
+          <w:sz w:val="24"/>
+          <w:szCs w:val="24"/>
+        </w:rPr>
+        <w:t xml:space="preserve">tudying some research documents to find that clean architecture implementation mostly used for which specific scenario requirement. It was multiple choice question where developer can select multiple benefits. </w:t>
+      </w:r>
+      <w:r>
+        <w:rPr>
+          <w:rFonts w:cstheme="minorHAnsi"/>
+          <w:sz w:val="24"/>
+          <w:szCs w:val="24"/>
+        </w:rPr>
+        <w:t xml:space="preserve">No participant </w:t>
+      </w:r>
+      <w:r>
+        <w:rPr>
+          <w:rFonts w:cstheme="minorHAnsi"/>
+          <w:sz w:val="24"/>
+          <w:szCs w:val="24"/>
+        </w:rPr>
+        <w:t>selected none option this means clean architecture leaves</w:t>
+      </w:r>
+      <w:r>
+        <w:rPr>
+          <w:rFonts w:cstheme="minorHAnsi"/>
+          <w:sz w:val="24"/>
+          <w:szCs w:val="24"/>
+        </w:rPr>
+        <w:t xml:space="preserve"> a good</w:t>
+      </w:r>
+      <w:r>
+        <w:rPr>
+          <w:rFonts w:cstheme="minorHAnsi"/>
+          <w:sz w:val="24"/>
+          <w:szCs w:val="24"/>
+        </w:rPr>
+        <w:t xml:space="preserve"> impact on quality of software adaptability specifically was choose by 100% of the participants thereafter 88.9% choose over all maintainability and 83% choose modularity</w:t>
       </w:r>
       <w:r>
         <w:rPr>
@@ -12930,104 +11791,42 @@
         </w:rPr>
         <w:t>.</w:t>
       </w:r>
-    </w:p>
-    <w:p>
-      <w:pPr>
-        <w:rPr>
-          <w:rFonts w:cstheme="minorHAnsi"/>
-          <w:sz w:val="24"/>
-          <w:szCs w:val="24"/>
-        </w:rPr>
-      </w:pPr>
-    </w:p>
-    <w:p>
-      <w:pPr>
-        <w:rPr>
-          <w:rFonts w:cstheme="minorHAnsi"/>
-          <w:sz w:val="24"/>
-          <w:szCs w:val="24"/>
-          <w:u w:val="single"/>
-        </w:rPr>
-      </w:pPr>
-      <w:r>
-        <w:rPr>
-          <w:rFonts w:cstheme="minorHAnsi"/>
-          <w:sz w:val="24"/>
-          <w:szCs w:val="24"/>
-          <w:u w:val="single"/>
-        </w:rPr>
-        <w:t>Application layer analysis:</w:t>
-      </w:r>
-    </w:p>
-    <w:p>
-      <w:pPr>
-        <w:rPr>
-          <w:rFonts w:cstheme="minorHAnsi"/>
-          <w:sz w:val="24"/>
-          <w:szCs w:val="24"/>
-        </w:rPr>
-      </w:pPr>
-      <w:r>
-        <w:rPr>
-          <w:rFonts w:cstheme="minorHAnsi"/>
-          <w:sz w:val="24"/>
-          <w:szCs w:val="24"/>
-        </w:rPr>
-        <w:t xml:space="preserve">This layer is the core of the application that contains actual business rules. So in both </w:t>
-      </w:r>
-      <w:r>
-        <w:rPr>
-          <w:rFonts w:cstheme="minorHAnsi"/>
-          <w:sz w:val="24"/>
-          <w:szCs w:val="24"/>
-        </w:rPr>
-        <w:t>architectures</w:t>
-      </w:r>
-      <w:r>
-        <w:rPr>
-          <w:rFonts w:cstheme="minorHAnsi"/>
-          <w:sz w:val="24"/>
-          <w:szCs w:val="24"/>
-        </w:rPr>
-        <w:t xml:space="preserve"> it takes arguments from presentation layer, process and return response to </w:t>
-      </w:r>
-      <w:r>
-        <w:rPr>
-          <w:rFonts w:cstheme="minorHAnsi"/>
-          <w:sz w:val="24"/>
-          <w:szCs w:val="24"/>
-        </w:rPr>
-        <w:lastRenderedPageBreak/>
-        <w:t xml:space="preserve">the request. </w:t>
-      </w:r>
-      <w:r>
-        <w:rPr>
-          <w:rFonts w:cstheme="minorHAnsi"/>
-          <w:sz w:val="24"/>
-          <w:szCs w:val="24"/>
-        </w:rPr>
-        <w:t>But the major difference is level of direct dependency it has on other parts of the system to get request, process data is the major thing.</w:t>
-      </w:r>
-    </w:p>
-    <w:p>
-      <w:pPr>
-        <w:rPr>
-          <w:rFonts w:cstheme="minorHAnsi"/>
-          <w:sz w:val="24"/>
-          <w:szCs w:val="24"/>
-        </w:rPr>
-      </w:pPr>
-      <w:r>
-        <w:rPr>
-          <w:rFonts w:cstheme="minorHAnsi"/>
-          <w:sz w:val="24"/>
-          <w:szCs w:val="24"/>
-        </w:rPr>
-        <w:t>Layered Application Layer</w:t>
-      </w:r>
-    </w:p>
-    <w:p>
-      <w:pPr>
+      <w:r>
+        <w:rPr>
+          <w:rFonts w:cstheme="minorHAnsi"/>
+          <w:sz w:val="24"/>
+          <w:szCs w:val="24"/>
+        </w:rPr>
+        <w:t xml:space="preserve"> </w:t>
+      </w:r>
+      <w:r>
+        <w:rPr>
+          <w:rFonts w:cstheme="minorHAnsi"/>
+          <w:sz w:val="24"/>
+          <w:szCs w:val="24"/>
+        </w:rPr>
+        <w:t>So from research point of view its worth to provide some practical evidences that shows how clean architecture is better in terms of maintainability</w:t>
+      </w:r>
+      <w:r>
+        <w:rPr>
+          <w:rFonts w:cstheme="minorHAnsi"/>
+          <w:sz w:val="24"/>
+          <w:szCs w:val="24"/>
+        </w:rPr>
+        <w:t xml:space="preserve"> and ensures right path for further efforts</w:t>
+      </w:r>
+      <w:r>
+        <w:rPr>
+          <w:rFonts w:cstheme="minorHAnsi"/>
+          <w:sz w:val="24"/>
+          <w:szCs w:val="24"/>
+        </w:rPr>
+        <w:t>.</w:t>
+      </w:r>
+    </w:p>
+    <w:p>
+      <w:pPr>
+        <w:pStyle w:val="ListParagraph"/>
         <w:rPr>
           <w:rFonts w:cstheme="minorHAnsi"/>
           <w:sz w:val="24"/>
@@ -13039,11 +11838,12 @@
           <w:noProof/>
           <w:lang w:eastAsia="en-IN"/>
         </w:rPr>
+        <w:lastRenderedPageBreak/>
         <w:drawing>
-          <wp:inline distT="0" distB="0" distL="0" distR="0" wp14:anchorId="1AB6A98F" wp14:editId="7425836B">
-            <wp:extent cx="5105400" cy="1219200"/>
+          <wp:inline distT="0" distB="0" distL="0" distR="0" wp14:anchorId="5D4465EF" wp14:editId="69E456C9">
+            <wp:extent cx="5113020" cy="2442082"/>
             <wp:effectExtent l="0" t="0" r="0" b="0"/>
-            <wp:docPr id="11" name="Picture 11"/>
+            <wp:docPr id="30" name="Picture 30"/>
             <wp:cNvGraphicFramePr>
               <a:graphicFrameLocks xmlns:a="http://schemas.openxmlformats.org/drawingml/2006/main" noChangeAspect="1"/>
             </wp:cNvGraphicFramePr>
@@ -13063,7 +11863,7 @@
                   <pic:spPr>
                     <a:xfrm>
                       <a:off x="0" y="0"/>
-                      <a:ext cx="5105400" cy="1219200"/>
+                      <a:ext cx="5136802" cy="2453441"/>
                     </a:xfrm>
                     <a:prstGeom prst="rect">
                       <a:avLst/>
@@ -13078,23 +11878,45 @@
     </w:p>
     <w:p>
       <w:pPr>
-        <w:rPr>
-          <w:rFonts w:cstheme="minorHAnsi"/>
-          <w:sz w:val="24"/>
-          <w:szCs w:val="24"/>
-        </w:rPr>
-      </w:pPr>
-      <w:r>
-        <w:rPr>
-          <w:rFonts w:cstheme="minorHAnsi"/>
-          <w:sz w:val="24"/>
-          <w:szCs w:val="24"/>
-        </w:rPr>
-        <w:t>Clean Application Layer</w:t>
-      </w:r>
-    </w:p>
-    <w:p>
-      <w:pPr>
+        <w:pStyle w:val="ListParagraph"/>
+        <w:numPr>
+          <w:ilvl w:val="0"/>
+          <w:numId w:val="4"/>
+        </w:numPr>
+        <w:rPr>
+          <w:rFonts w:cstheme="minorHAnsi"/>
+          <w:sz w:val="24"/>
+          <w:szCs w:val="24"/>
+        </w:rPr>
+      </w:pPr>
+      <w:r>
+        <w:rPr>
+          <w:rFonts w:cstheme="minorHAnsi"/>
+          <w:sz w:val="24"/>
+          <w:szCs w:val="24"/>
+        </w:rPr>
+        <w:t xml:space="preserve">Clean architecture follows some guidelines that needs to be followed like solid principles and patterns. After going through some research papers to learn about architecture </w:t>
+      </w:r>
+      <w:r>
+        <w:rPr>
+          <w:rFonts w:cstheme="minorHAnsi"/>
+          <w:sz w:val="24"/>
+          <w:szCs w:val="24"/>
+        </w:rPr>
+        <w:t>to</w:t>
+      </w:r>
+      <w:r>
+        <w:rPr>
+          <w:rFonts w:cstheme="minorHAnsi"/>
+          <w:sz w:val="24"/>
+          <w:szCs w:val="24"/>
+        </w:rPr>
+        <w:t xml:space="preserve"> gather knowledge found some points that could be a concern in terms of implementation hence framed questions to know participants are concerned for which challenge. Most of them agreed with keeping simplicity to keep architecture modular cause it follows dependency inversion principle strictly, adaptors and interfaces to achieve modularity without dependent from outer layers. Keeping consistency and learning were also followed as a challenge.</w:t>
+      </w:r>
+    </w:p>
+    <w:p>
+      <w:pPr>
+        <w:pStyle w:val="ListParagraph"/>
         <w:rPr>
           <w:rFonts w:cstheme="minorHAnsi"/>
           <w:sz w:val="24"/>
@@ -13107,10 +11929,10 @@
           <w:lang w:eastAsia="en-IN"/>
         </w:rPr>
         <w:drawing>
-          <wp:inline distT="0" distB="0" distL="0" distR="0" wp14:anchorId="3923EEE5" wp14:editId="77E3D3DF">
-            <wp:extent cx="5095875" cy="1352550"/>
-            <wp:effectExtent l="0" t="0" r="9525" b="0"/>
-            <wp:docPr id="12" name="Picture 12"/>
+          <wp:inline distT="0" distB="0" distL="0" distR="0" wp14:anchorId="48619E37" wp14:editId="63FF6EAF">
+            <wp:extent cx="5731510" cy="2331720"/>
+            <wp:effectExtent l="0" t="0" r="2540" b="0"/>
+            <wp:docPr id="31" name="Picture 31"/>
             <wp:cNvGraphicFramePr>
               <a:graphicFrameLocks xmlns:a="http://schemas.openxmlformats.org/drawingml/2006/main" noChangeAspect="1"/>
             </wp:cNvGraphicFramePr>
@@ -13130,7 +11952,7 @@
                   <pic:spPr>
                     <a:xfrm>
                       <a:off x="0" y="0"/>
-                      <a:ext cx="5095875" cy="1352550"/>
+                      <a:ext cx="5731510" cy="2331720"/>
                     </a:xfrm>
                     <a:prstGeom prst="rect">
                       <a:avLst/>
@@ -13145,155 +11967,17 @@
     </w:p>
     <w:p>
       <w:pPr>
-        <w:rPr>
-          <w:rFonts w:ascii="Arial" w:hAnsi="Arial" w:cs="Arial"/>
-          <w:color w:val="202124"/>
-          <w:spacing w:val="3"/>
-          <w:shd w:val="clear" w:color="auto" w:fill="FFFFFF"/>
-        </w:rPr>
-      </w:pPr>
-      <w:r>
-        <w:rPr>
-          <w:rFonts w:cstheme="minorHAnsi"/>
-          <w:sz w:val="24"/>
-          <w:szCs w:val="24"/>
-        </w:rPr>
-        <w:t>The Layered application layer maintainability index is 73 where</w:t>
-      </w:r>
-      <w:r>
-        <w:rPr>
-          <w:rFonts w:cstheme="minorHAnsi"/>
-          <w:sz w:val="24"/>
-          <w:szCs w:val="24"/>
-        </w:rPr>
-        <w:t>as the</w:t>
-      </w:r>
-      <w:r>
-        <w:rPr>
-          <w:rFonts w:cstheme="minorHAnsi"/>
-          <w:sz w:val="24"/>
-          <w:szCs w:val="24"/>
-        </w:rPr>
-        <w:t xml:space="preserve"> Clean architecture’s maintainability index is 85 which is </w:t>
-      </w:r>
-      <w:r>
-        <w:rPr>
-          <w:rFonts w:cstheme="minorHAnsi"/>
-          <w:sz w:val="24"/>
-          <w:szCs w:val="24"/>
-        </w:rPr>
-        <w:t>a</w:t>
-      </w:r>
-      <w:r>
-        <w:rPr>
-          <w:rFonts w:cstheme="minorHAnsi"/>
-          <w:sz w:val="24"/>
-          <w:szCs w:val="24"/>
-        </w:rPr>
-        <w:t xml:space="preserve"> significance difference. Also as per the survey conducted with question asked that </w:t>
-      </w:r>
-      <w:r>
-        <w:rPr>
-          <w:rFonts w:ascii="Arial" w:hAnsi="Arial" w:cs="Arial"/>
-          <w:color w:val="202124"/>
-          <w:spacing w:val="3"/>
-          <w:shd w:val="clear" w:color="auto" w:fill="FFFFFF"/>
-        </w:rPr>
-        <w:t>Which part of the code/module was mostly beneficial in terms of complexity and easy to change after working with clean architecture as per your experience from day to day work? And about 72% of the people choose business logic. Reason can be all other part of the system is meant for this layer that to perform business logic which connects other layers as well to persist data, get request etc. Hence this layer is the major challenge in terms of maintainability in long run specially for complex application.</w:t>
-      </w:r>
-      <w:r>
-        <w:rPr>
-          <w:rFonts w:ascii="Arial" w:hAnsi="Arial" w:cs="Arial"/>
-          <w:color w:val="202124"/>
-          <w:spacing w:val="3"/>
-          <w:shd w:val="clear" w:color="auto" w:fill="FFFFFF"/>
-        </w:rPr>
-        <w:t xml:space="preserve"> This is one of the major evidences that shows how clean architecture improves maintainability or in other word how it helps to manages tight dependency, adaptability issue etc.</w:t>
-      </w:r>
-    </w:p>
-    <w:p>
-      <w:pPr>
-        <w:rPr>
-          <w:rFonts w:ascii="Arial" w:hAnsi="Arial" w:cs="Arial"/>
-          <w:color w:val="202124"/>
-          <w:spacing w:val="3"/>
-          <w:shd w:val="clear" w:color="auto" w:fill="FFFFFF"/>
-        </w:rPr>
-      </w:pPr>
-    </w:p>
-    <w:p>
-      <w:pPr>
-        <w:rPr>
-          <w:rFonts w:ascii="Arial" w:hAnsi="Arial" w:cs="Arial"/>
-          <w:color w:val="202124"/>
-          <w:spacing w:val="3"/>
-          <w:u w:val="single"/>
-          <w:shd w:val="clear" w:color="auto" w:fill="FFFFFF"/>
-        </w:rPr>
-      </w:pPr>
-      <w:r>
-        <w:rPr>
-          <w:rFonts w:ascii="Arial" w:hAnsi="Arial" w:cs="Arial"/>
-          <w:color w:val="202124"/>
-          <w:spacing w:val="3"/>
-          <w:u w:val="single"/>
-          <w:shd w:val="clear" w:color="auto" w:fill="FFFFFF"/>
-        </w:rPr>
-        <w:t>Domain Layer analysis:</w:t>
-      </w:r>
-    </w:p>
-    <w:p>
-      <w:pPr>
-        <w:rPr>
-          <w:rFonts w:cstheme="minorHAnsi"/>
-          <w:sz w:val="24"/>
-          <w:szCs w:val="24"/>
-        </w:rPr>
-      </w:pPr>
-      <w:r>
-        <w:rPr>
-          <w:rFonts w:cstheme="minorHAnsi"/>
-          <w:sz w:val="24"/>
-          <w:szCs w:val="24"/>
-        </w:rPr>
-        <w:t>This area in application basically consist of business domains in form of model object. That has data that be used to perform some business logic in application layer. It basically doesn’t have its own logical code</w:t>
-      </w:r>
-      <w:r>
-        <w:rPr>
-          <w:rFonts w:cstheme="minorHAnsi"/>
-          <w:sz w:val="24"/>
-          <w:szCs w:val="24"/>
-        </w:rPr>
-        <w:t xml:space="preserve"> hence</w:t>
-      </w:r>
-      <w:r>
-        <w:rPr>
-          <w:rFonts w:cstheme="minorHAnsi"/>
-          <w:sz w:val="24"/>
-          <w:szCs w:val="24"/>
-        </w:rPr>
-        <w:t xml:space="preserve"> no scope for improvisation.</w:t>
-      </w:r>
-    </w:p>
-    <w:p>
-      <w:pPr>
-        <w:rPr>
-          <w:rFonts w:cstheme="minorHAnsi"/>
-          <w:sz w:val="24"/>
-          <w:szCs w:val="24"/>
-        </w:rPr>
-      </w:pPr>
-      <w:r>
-        <w:rPr>
-          <w:rFonts w:cstheme="minorHAnsi"/>
-          <w:sz w:val="24"/>
-          <w:szCs w:val="24"/>
-        </w:rPr>
-        <w:t>Layered Domain.</w:t>
-      </w:r>
-    </w:p>
-    <w:p>
-      <w:pPr>
+        <w:pStyle w:val="ListParagraph"/>
+        <w:rPr>
+          <w:rFonts w:cstheme="minorHAnsi"/>
+          <w:sz w:val="24"/>
+          <w:szCs w:val="24"/>
+        </w:rPr>
+      </w:pPr>
+    </w:p>
+    <w:p>
+      <w:pPr>
+        <w:pStyle w:val="ListParagraph"/>
         <w:rPr>
           <w:noProof/>
           <w:lang w:eastAsia="en-IN"/>
@@ -13302,6 +11986,37 @@
     </w:p>
     <w:p>
       <w:pPr>
+        <w:pStyle w:val="ListParagraph"/>
+        <w:numPr>
+          <w:ilvl w:val="0"/>
+          <w:numId w:val="4"/>
+        </w:numPr>
+        <w:rPr>
+          <w:rFonts w:cstheme="minorHAnsi"/>
+          <w:sz w:val="24"/>
+          <w:szCs w:val="24"/>
+        </w:rPr>
+      </w:pPr>
+      <w:r>
+        <w:rPr>
+          <w:rFonts w:cstheme="minorHAnsi"/>
+          <w:sz w:val="24"/>
+          <w:szCs w:val="24"/>
+        </w:rPr>
+        <w:t xml:space="preserve">After approaching some research paper’s and book by Robert C. martin on clean architecture few other techniques also came into the picture that are used with clean architecture like domain driven design, Repository pattern, unit of work, following dependency inversion principle. </w:t>
+      </w:r>
+      <w:r>
+        <w:rPr>
+          <w:rFonts w:cstheme="minorHAnsi"/>
+          <w:sz w:val="24"/>
+          <w:szCs w:val="24"/>
+        </w:rPr>
+        <w:t>Based on voting decided to go with domain driven design, repository pattern and DIP while implementing artefact to gain most of its advantage.</w:t>
+      </w:r>
+    </w:p>
+    <w:p>
+      <w:pPr>
+        <w:pStyle w:val="ListParagraph"/>
         <w:rPr>
           <w:rFonts w:cstheme="minorHAnsi"/>
           <w:sz w:val="24"/>
@@ -13315,10 +12030,10 @@
         </w:rPr>
         <w:lastRenderedPageBreak/>
         <w:drawing>
-          <wp:inline distT="0" distB="0" distL="0" distR="0" wp14:anchorId="779EAF0E" wp14:editId="5DC821B6">
-            <wp:extent cx="5153025" cy="2028825"/>
-            <wp:effectExtent l="0" t="0" r="9525" b="9525"/>
-            <wp:docPr id="13" name="Picture 13"/>
+          <wp:inline distT="0" distB="0" distL="0" distR="0" wp14:anchorId="20A224D1" wp14:editId="454F17E7">
+            <wp:extent cx="5120640" cy="2379345"/>
+            <wp:effectExtent l="0" t="0" r="3810" b="1905"/>
+            <wp:docPr id="36" name="Picture 36"/>
             <wp:cNvGraphicFramePr>
               <a:graphicFrameLocks xmlns:a="http://schemas.openxmlformats.org/drawingml/2006/main" noChangeAspect="1"/>
             </wp:cNvGraphicFramePr>
@@ -13338,7 +12053,7 @@
                   <pic:spPr>
                     <a:xfrm>
                       <a:off x="0" y="0"/>
-                      <a:ext cx="5153025" cy="2028825"/>
+                      <a:ext cx="5158720" cy="2397039"/>
                     </a:xfrm>
                     <a:prstGeom prst="rect">
                       <a:avLst/>
@@ -13356,28 +12071,44 @@
           <w:sz w:val="24"/>
           <w:szCs w:val="24"/>
         </w:rPr>
-        <w:t xml:space="preserve">  </w:t>
-      </w:r>
-    </w:p>
-    <w:p>
-      <w:pPr>
-        <w:rPr>
-          <w:rFonts w:cstheme="minorHAnsi"/>
-          <w:sz w:val="24"/>
-          <w:szCs w:val="24"/>
-        </w:rPr>
-      </w:pPr>
-      <w:r>
-        <w:rPr>
-          <w:rFonts w:cstheme="minorHAnsi"/>
-          <w:sz w:val="24"/>
-          <w:szCs w:val="24"/>
-        </w:rPr>
-        <w:t>Clean Domain.</w:t>
-      </w:r>
-    </w:p>
-    <w:p>
-      <w:pPr>
+        <w:t xml:space="preserve"> </w:t>
+      </w:r>
+    </w:p>
+    <w:p>
+      <w:pPr>
+        <w:pStyle w:val="ListParagraph"/>
+        <w:rPr>
+          <w:rFonts w:cstheme="minorHAnsi"/>
+          <w:sz w:val="24"/>
+          <w:szCs w:val="24"/>
+        </w:rPr>
+      </w:pPr>
+    </w:p>
+    <w:p>
+      <w:pPr>
+        <w:pStyle w:val="ListParagraph"/>
+        <w:numPr>
+          <w:ilvl w:val="0"/>
+          <w:numId w:val="4"/>
+        </w:numPr>
+        <w:rPr>
+          <w:rFonts w:cstheme="minorHAnsi"/>
+          <w:sz w:val="24"/>
+          <w:szCs w:val="24"/>
+        </w:rPr>
+      </w:pPr>
+      <w:r>
+        <w:rPr>
+          <w:rFonts w:cstheme="minorHAnsi"/>
+          <w:sz w:val="24"/>
+          <w:szCs w:val="24"/>
+        </w:rPr>
+        <w:t>To know how Clean architecture helps in changing technology and its dependency a question was framed why changing tools used in data access layer are easy keeping in mind as it should not impact other parts of the system. Most participants choose because it follows dependency inversion principle which generally emphasizes high level modules should not depend on low level modules rather it should depend on abstraction.</w:t>
+      </w:r>
+    </w:p>
+    <w:p>
+      <w:pPr>
+        <w:pStyle w:val="ListParagraph"/>
         <w:rPr>
           <w:rFonts w:cstheme="minorHAnsi"/>
           <w:sz w:val="24"/>
@@ -13390,10 +12121,10 @@
           <w:lang w:eastAsia="en-IN"/>
         </w:rPr>
         <w:drawing>
-          <wp:inline distT="0" distB="0" distL="0" distR="0" wp14:anchorId="535015AD" wp14:editId="1C60BD4E">
-            <wp:extent cx="5191125" cy="1790700"/>
-            <wp:effectExtent l="0" t="0" r="9525" b="0"/>
-            <wp:docPr id="14" name="Picture 14"/>
+          <wp:inline distT="0" distB="0" distL="0" distR="0" wp14:anchorId="5CDF507D" wp14:editId="2C79F4C8">
+            <wp:extent cx="5185847" cy="2407920"/>
+            <wp:effectExtent l="0" t="0" r="0" b="0"/>
+            <wp:docPr id="32" name="Picture 32"/>
             <wp:cNvGraphicFramePr>
               <a:graphicFrameLocks xmlns:a="http://schemas.openxmlformats.org/drawingml/2006/main" noChangeAspect="1"/>
             </wp:cNvGraphicFramePr>
@@ -13413,7 +12144,7 @@
                   <pic:spPr>
                     <a:xfrm>
                       <a:off x="0" y="0"/>
-                      <a:ext cx="5191125" cy="1790700"/>
+                      <a:ext cx="5193612" cy="2411525"/>
                     </a:xfrm>
                     <a:prstGeom prst="rect">
                       <a:avLst/>
@@ -13425,63 +12156,6 @@
           </wp:inline>
         </w:drawing>
       </w:r>
-    </w:p>
-    <w:p>
-      <w:pPr>
-        <w:rPr>
-          <w:rFonts w:cstheme="minorHAnsi"/>
-          <w:sz w:val="24"/>
-          <w:szCs w:val="24"/>
-        </w:rPr>
-      </w:pPr>
-      <w:r>
-        <w:rPr>
-          <w:rFonts w:cstheme="minorHAnsi"/>
-          <w:sz w:val="24"/>
-          <w:szCs w:val="24"/>
-        </w:rPr>
-        <w:t xml:space="preserve">In above attachment we can see that domain is a part of data access layer in layered architecture </w:t>
-      </w:r>
-      <w:r>
-        <w:rPr>
-          <w:rFonts w:cstheme="minorHAnsi"/>
-          <w:sz w:val="24"/>
-          <w:szCs w:val="24"/>
-        </w:rPr>
-        <w:t xml:space="preserve">as DataAccess.Domain </w:t>
-      </w:r>
-      <w:r>
-        <w:rPr>
-          <w:rFonts w:cstheme="minorHAnsi"/>
-          <w:sz w:val="24"/>
-          <w:szCs w:val="24"/>
-        </w:rPr>
-        <w:t>but a separate layer in clean architecture</w:t>
-      </w:r>
-      <w:r>
-        <w:rPr>
-          <w:rFonts w:cstheme="minorHAnsi"/>
-          <w:sz w:val="24"/>
-          <w:szCs w:val="24"/>
-        </w:rPr>
-        <w:t xml:space="preserve"> as Domain</w:t>
-      </w:r>
-      <w:r>
-        <w:rPr>
-          <w:rFonts w:cstheme="minorHAnsi"/>
-          <w:sz w:val="24"/>
-          <w:szCs w:val="24"/>
-        </w:rPr>
-        <w:t xml:space="preserve"> as per their architecture principle guidelines. Also the maintainability index of domai</w:t>
-      </w:r>
-      <w:r>
-        <w:rPr>
-          <w:rFonts w:cstheme="minorHAnsi"/>
-          <w:sz w:val="24"/>
-          <w:szCs w:val="24"/>
-        </w:rPr>
-        <w:t>n area in both artefacts is 100</w:t>
-      </w:r>
       <w:r>
         <w:rPr>
           <w:rFonts w:cstheme="minorHAnsi"/>
@@ -13490,45 +12164,61 @@
         </w:rPr>
         <w:t xml:space="preserve"> </w:t>
       </w:r>
-      <w:r>
-        <w:rPr>
-          <w:rFonts w:cstheme="minorHAnsi"/>
-          <w:sz w:val="24"/>
-          <w:szCs w:val="24"/>
-        </w:rPr>
-        <w:t>due</w:t>
-      </w:r>
-      <w:r>
-        <w:rPr>
-          <w:rFonts w:cstheme="minorHAnsi"/>
-          <w:sz w:val="24"/>
-          <w:szCs w:val="24"/>
-        </w:rPr>
-        <w:t xml:space="preserve"> to</w:t>
-      </w:r>
-      <w:r>
-        <w:rPr>
-          <w:rFonts w:cstheme="minorHAnsi"/>
-          <w:sz w:val="24"/>
-          <w:szCs w:val="24"/>
-        </w:rPr>
-        <w:t xml:space="preserve"> no logical code </w:t>
-      </w:r>
-      <w:r>
-        <w:rPr>
-          <w:rFonts w:cstheme="minorHAnsi"/>
-          <w:sz w:val="24"/>
-          <w:szCs w:val="24"/>
-        </w:rPr>
-        <w:t>present</w:t>
-      </w:r>
-      <w:r>
-        <w:rPr>
-          <w:rFonts w:cstheme="minorHAnsi"/>
-          <w:sz w:val="24"/>
-          <w:szCs w:val="24"/>
-        </w:rPr>
-        <w:t xml:space="preserve"> except business entities</w:t>
+    </w:p>
+    <w:p>
+      <w:pPr>
+        <w:pStyle w:val="ListParagraph"/>
+        <w:rPr>
+          <w:rFonts w:cstheme="minorHAnsi"/>
+          <w:sz w:val="24"/>
+          <w:szCs w:val="24"/>
+        </w:rPr>
+      </w:pPr>
+    </w:p>
+    <w:p>
+      <w:pPr>
+        <w:pStyle w:val="ListParagraph"/>
+        <w:numPr>
+          <w:ilvl w:val="0"/>
+          <w:numId w:val="4"/>
+        </w:numPr>
+        <w:rPr>
+          <w:rFonts w:cstheme="minorHAnsi"/>
+          <w:sz w:val="24"/>
+          <w:szCs w:val="24"/>
+        </w:rPr>
+      </w:pPr>
+      <w:r>
+        <w:rPr>
+          <w:rFonts w:cstheme="minorHAnsi"/>
+          <w:sz w:val="24"/>
+          <w:szCs w:val="24"/>
+        </w:rPr>
+        <w:t xml:space="preserve">From experience point of view wanted to know to what extent clean architecture has provided benefit </w:t>
+      </w:r>
+      <w:r>
+        <w:rPr>
+          <w:rFonts w:cstheme="minorHAnsi"/>
+          <w:sz w:val="24"/>
+          <w:szCs w:val="24"/>
+        </w:rPr>
+        <w:t xml:space="preserve">to </w:t>
+      </w:r>
+      <w:r>
+        <w:rPr>
+          <w:rFonts w:cstheme="minorHAnsi"/>
+          <w:sz w:val="24"/>
+          <w:szCs w:val="24"/>
+        </w:rPr>
+        <w:t>working experience from their day to day work experience. About 61.1% participants selected significantly improved and 38.9% selected</w:t>
+      </w:r>
+      <w:r>
+        <w:rPr>
+          <w:rFonts w:cstheme="minorHAnsi"/>
+          <w:sz w:val="24"/>
+          <w:szCs w:val="24"/>
+        </w:rPr>
+        <w:t xml:space="preserve"> improved</w:t>
       </w:r>
       <w:r>
         <w:rPr>
@@ -13541,134 +12231,7 @@
     </w:p>
     <w:p>
       <w:pPr>
-        <w:rPr>
-          <w:rFonts w:cstheme="minorHAnsi"/>
-          <w:sz w:val="24"/>
-          <w:szCs w:val="24"/>
-        </w:rPr>
-      </w:pPr>
-    </w:p>
-    <w:p>
-      <w:pPr>
-        <w:rPr>
-          <w:rFonts w:cstheme="minorHAnsi"/>
-          <w:sz w:val="24"/>
-          <w:szCs w:val="24"/>
-          <w:u w:val="single"/>
-        </w:rPr>
-      </w:pPr>
-      <w:r>
-        <w:rPr>
-          <w:rFonts w:cstheme="minorHAnsi"/>
-          <w:sz w:val="24"/>
-          <w:szCs w:val="24"/>
-          <w:u w:val="single"/>
-        </w:rPr>
-        <w:t>Data or Infrastructure analysis</w:t>
-      </w:r>
-    </w:p>
-    <w:p>
-      <w:pPr>
-        <w:rPr>
-          <w:rFonts w:cstheme="minorHAnsi"/>
-          <w:sz w:val="24"/>
-          <w:szCs w:val="24"/>
-        </w:rPr>
-      </w:pPr>
-      <w:r>
-        <w:rPr>
-          <w:rFonts w:cstheme="minorHAnsi"/>
-          <w:sz w:val="24"/>
-          <w:szCs w:val="24"/>
-        </w:rPr>
-        <w:t>This part of the system in both the architecture involved related to database related operations using Object relational mapper basically a framework that performs CRUD with database.</w:t>
-      </w:r>
-      <w:r>
-        <w:rPr>
-          <w:rFonts w:cstheme="minorHAnsi"/>
-          <w:sz w:val="24"/>
-          <w:szCs w:val="24"/>
-        </w:rPr>
-        <w:t xml:space="preserve"> Usually we use this area by business logic based on requirement to perform database operations. So this part of architecture helps to keep database access logics separate from business logic. Most of the time after business logic this layers contains code but only related to database related operations.</w:t>
-      </w:r>
-    </w:p>
-    <w:p>
-      <w:pPr>
-        <w:rPr>
-          <w:rFonts w:cstheme="minorHAnsi"/>
-          <w:sz w:val="24"/>
-          <w:szCs w:val="24"/>
-        </w:rPr>
-      </w:pPr>
-      <w:r>
-        <w:rPr>
-          <w:rFonts w:cstheme="minorHAnsi"/>
-          <w:sz w:val="24"/>
-          <w:szCs w:val="24"/>
-        </w:rPr>
-        <w:t xml:space="preserve"> </w:t>
-      </w:r>
-      <w:r>
-        <w:rPr>
-          <w:rFonts w:cstheme="minorHAnsi"/>
-          <w:sz w:val="24"/>
-          <w:szCs w:val="24"/>
-        </w:rPr>
-        <w:tab/>
-        <w:t xml:space="preserve">In layered architecture this is known as data access layer and in clean architecture it is implemented in infrastructure as per standard </w:t>
-      </w:r>
-      <w:r>
-        <w:rPr>
-          <w:rFonts w:cstheme="minorHAnsi"/>
-          <w:sz w:val="24"/>
-          <w:szCs w:val="24"/>
-        </w:rPr>
-        <w:t>architecture principle guidelines but the core code requires to do database operation is same</w:t>
-      </w:r>
-      <w:r>
-        <w:rPr>
-          <w:rFonts w:cstheme="minorHAnsi"/>
-          <w:sz w:val="24"/>
-          <w:szCs w:val="24"/>
-        </w:rPr>
-        <w:t xml:space="preserve"> in the form of repositories</w:t>
-      </w:r>
-      <w:r>
-        <w:rPr>
-          <w:rFonts w:cstheme="minorHAnsi"/>
-          <w:sz w:val="24"/>
-          <w:szCs w:val="24"/>
-        </w:rPr>
-        <w:t xml:space="preserve"> apart from architecture structuring like how this layers are used by other layers and their dependency is the key difference between them</w:t>
-      </w:r>
-      <w:r>
-        <w:rPr>
-          <w:rFonts w:cstheme="minorHAnsi"/>
-          <w:sz w:val="24"/>
-          <w:szCs w:val="24"/>
-        </w:rPr>
-        <w:t>.</w:t>
-      </w:r>
-    </w:p>
-    <w:p>
-      <w:pPr>
-        <w:rPr>
-          <w:rFonts w:cstheme="minorHAnsi"/>
-          <w:sz w:val="24"/>
-          <w:szCs w:val="24"/>
-        </w:rPr>
-      </w:pPr>
-      <w:r>
-        <w:rPr>
-          <w:rFonts w:cstheme="minorHAnsi"/>
-          <w:sz w:val="24"/>
-          <w:szCs w:val="24"/>
-        </w:rPr>
-        <w:t>Layered data access analysis</w:t>
-      </w:r>
-    </w:p>
-    <w:p>
-      <w:pPr>
+        <w:pStyle w:val="ListParagraph"/>
         <w:rPr>
           <w:rFonts w:cstheme="minorHAnsi"/>
           <w:sz w:val="24"/>
@@ -13682,10 +12245,10 @@
         </w:rPr>
         <w:lastRenderedPageBreak/>
         <w:drawing>
-          <wp:inline distT="0" distB="0" distL="0" distR="0" wp14:anchorId="681BCA17" wp14:editId="50DE4B3E">
-            <wp:extent cx="5133975" cy="2505075"/>
-            <wp:effectExtent l="0" t="0" r="9525" b="9525"/>
-            <wp:docPr id="15" name="Picture 15"/>
+          <wp:inline distT="0" distB="0" distL="0" distR="0" wp14:anchorId="3278FFCF" wp14:editId="61FEC17B">
+            <wp:extent cx="5731510" cy="2787650"/>
+            <wp:effectExtent l="0" t="0" r="2540" b="0"/>
+            <wp:docPr id="33" name="Picture 33"/>
             <wp:cNvGraphicFramePr>
               <a:graphicFrameLocks xmlns:a="http://schemas.openxmlformats.org/drawingml/2006/main" noChangeAspect="1"/>
             </wp:cNvGraphicFramePr>
@@ -13705,7 +12268,7 @@
                   <pic:spPr>
                     <a:xfrm>
                       <a:off x="0" y="0"/>
-                      <a:ext cx="5133975" cy="2505075"/>
+                      <a:ext cx="5731510" cy="2787650"/>
                     </a:xfrm>
                     <a:prstGeom prst="rect">
                       <a:avLst/>
@@ -13720,46 +12283,43 @@
     </w:p>
     <w:p>
       <w:pPr>
-        <w:rPr>
-          <w:rFonts w:cstheme="minorHAnsi"/>
-          <w:sz w:val="24"/>
-          <w:szCs w:val="24"/>
-        </w:rPr>
-      </w:pPr>
-      <w:r>
-        <w:rPr>
-          <w:rFonts w:cstheme="minorHAnsi"/>
-          <w:sz w:val="24"/>
-          <w:szCs w:val="24"/>
-        </w:rPr>
-        <w:t xml:space="preserve">This layer in layered architecture contains domain as well repository for data access. So focusing on Data access part for this section of analysis that is Repository which in depth contains ProductRepository and UserRepository. Overall and individually we can see from above screenshot from artefact the Maintainability index count is </w:t>
-      </w:r>
-      <w:r>
-        <w:rPr>
-          <w:rFonts w:cstheme="minorHAnsi"/>
-          <w:b/>
-          <w:sz w:val="24"/>
-          <w:szCs w:val="24"/>
-        </w:rPr>
-        <w:t>81</w:t>
-      </w:r>
-      <w:r>
-        <w:rPr>
-          <w:rFonts w:cstheme="minorHAnsi"/>
-          <w:sz w:val="24"/>
-          <w:szCs w:val="24"/>
-        </w:rPr>
-        <w:t xml:space="preserve"> of repositories.</w:t>
-      </w:r>
-    </w:p>
-    <w:p>
-      <w:pPr>
-        <w:rPr>
-          <w:rFonts w:cstheme="minorHAnsi"/>
-          <w:sz w:val="24"/>
-          <w:szCs w:val="24"/>
-        </w:rPr>
-      </w:pPr>
+        <w:pStyle w:val="ListParagraph"/>
+        <w:rPr>
+          <w:rFonts w:cstheme="minorHAnsi"/>
+          <w:sz w:val="24"/>
+          <w:szCs w:val="24"/>
+        </w:rPr>
+      </w:pPr>
+    </w:p>
+    <w:p>
+      <w:pPr>
+        <w:pStyle w:val="ListParagraph"/>
+        <w:numPr>
+          <w:ilvl w:val="0"/>
+          <w:numId w:val="4"/>
+        </w:numPr>
+        <w:rPr>
+          <w:rFonts w:cstheme="minorHAnsi"/>
+          <w:sz w:val="24"/>
+          <w:szCs w:val="24"/>
+        </w:rPr>
+      </w:pPr>
+      <w:r>
+        <w:rPr>
+          <w:rFonts w:cstheme="minorHAnsi"/>
+          <w:sz w:val="24"/>
+          <w:szCs w:val="24"/>
+        </w:rPr>
+        <w:t>The core part of an application lies within its business rules that it handles mostly it comes under module application layer and rest of the layers mostly acts as a servant to this layer which gives data</w:t>
+      </w:r>
+      <w:r>
+        <w:rPr>
+          <w:rFonts w:cstheme="minorHAnsi"/>
+          <w:sz w:val="24"/>
+          <w:szCs w:val="24"/>
+        </w:rPr>
+        <w:t>,</w:t>
+      </w:r>
       <w:r>
         <w:rPr>
           <w:rFonts w:cstheme="minorHAnsi"/>
@@ -13768,26 +12328,34 @@
         </w:rPr>
         <w:t xml:space="preserve"> </w:t>
       </w:r>
-    </w:p>
-    <w:p>
-      <w:pPr>
-        <w:rPr>
-          <w:rFonts w:cstheme="minorHAnsi"/>
-          <w:sz w:val="24"/>
-          <w:szCs w:val="24"/>
-        </w:rPr>
-      </w:pPr>
-      <w:r>
-        <w:rPr>
-          <w:rFonts w:cstheme="minorHAnsi"/>
-          <w:sz w:val="24"/>
-          <w:szCs w:val="24"/>
-        </w:rPr>
-        <w:t>Clean data access analysis</w:t>
-      </w:r>
-    </w:p>
-    <w:p>
-      <w:pPr>
+      <w:r>
+        <w:rPr>
+          <w:rFonts w:cstheme="minorHAnsi"/>
+          <w:sz w:val="24"/>
+          <w:szCs w:val="24"/>
+        </w:rPr>
+        <w:t xml:space="preserve">saves data, call other services </w:t>
+      </w:r>
+      <w:r>
+        <w:rPr>
+          <w:rFonts w:cstheme="minorHAnsi"/>
+          <w:sz w:val="24"/>
+          <w:szCs w:val="24"/>
+        </w:rPr>
+        <w:t>and any required thing that this layer is required to perform business logic</w:t>
+      </w:r>
+      <w:r>
+        <w:rPr>
+          <w:rFonts w:cstheme="minorHAnsi"/>
+          <w:sz w:val="24"/>
+          <w:szCs w:val="24"/>
+        </w:rPr>
+        <w:t>. According to most of the participant’s business layer was mostly benefited which was tried to demonstrate in further implementation.</w:t>
+      </w:r>
+    </w:p>
+    <w:p>
+      <w:pPr>
+        <w:pStyle w:val="ListParagraph"/>
         <w:rPr>
           <w:rFonts w:cstheme="minorHAnsi"/>
           <w:sz w:val="24"/>
@@ -13800,10 +12368,10 @@
           <w:lang w:eastAsia="en-IN"/>
         </w:rPr>
         <w:drawing>
-          <wp:inline distT="0" distB="0" distL="0" distR="0" wp14:anchorId="7427A08B" wp14:editId="314A9F6E">
-            <wp:extent cx="5133975" cy="2324100"/>
-            <wp:effectExtent l="0" t="0" r="9525" b="0"/>
-            <wp:docPr id="16" name="Picture 16"/>
+          <wp:inline distT="0" distB="0" distL="0" distR="0" wp14:anchorId="0638EF1E" wp14:editId="412BC7E0">
+            <wp:extent cx="4983480" cy="2358126"/>
+            <wp:effectExtent l="0" t="0" r="7620" b="4445"/>
+            <wp:docPr id="34" name="Picture 34"/>
             <wp:cNvGraphicFramePr>
               <a:graphicFrameLocks xmlns:a="http://schemas.openxmlformats.org/drawingml/2006/main" noChangeAspect="1"/>
             </wp:cNvGraphicFramePr>
@@ -13823,7 +12391,7 @@
                   <pic:spPr>
                     <a:xfrm>
                       <a:off x="0" y="0"/>
-                      <a:ext cx="5133975" cy="2324100"/>
+                      <a:ext cx="5000345" cy="2366106"/>
                     </a:xfrm>
                     <a:prstGeom prst="rect">
                       <a:avLst/>
@@ -13835,84 +12403,136 @@
           </wp:inline>
         </w:drawing>
       </w:r>
-    </w:p>
-    <w:p>
-      <w:pPr>
-        <w:rPr>
-          <w:rFonts w:cstheme="minorHAnsi"/>
-          <w:b/>
-          <w:sz w:val="24"/>
-          <w:szCs w:val="24"/>
-        </w:rPr>
-      </w:pPr>
-      <w:r>
-        <w:rPr>
-          <w:rFonts w:cstheme="minorHAnsi"/>
-          <w:sz w:val="24"/>
-          <w:szCs w:val="24"/>
-        </w:rPr>
-        <w:t xml:space="preserve">In Clean layer same comes under Infrastructure repository and as seen from above clean infrastructure screen shot the repository section maintainability index is </w:t>
-      </w:r>
-      <w:r>
-        <w:rPr>
-          <w:rFonts w:cstheme="minorHAnsi"/>
-          <w:b/>
-          <w:sz w:val="24"/>
-          <w:szCs w:val="24"/>
-        </w:rPr>
-        <w:t>88</w:t>
-      </w:r>
-      <w:r>
-        <w:rPr>
-          <w:rFonts w:cstheme="minorHAnsi"/>
-          <w:sz w:val="24"/>
-          <w:szCs w:val="24"/>
-        </w:rPr>
-        <w:t xml:space="preserve"> as it is improvised from layered architecture which was </w:t>
-      </w:r>
-      <w:r>
-        <w:rPr>
-          <w:rFonts w:cstheme="minorHAnsi"/>
-          <w:b/>
-          <w:sz w:val="24"/>
-          <w:szCs w:val="24"/>
-        </w:rPr>
-        <w:t>81</w:t>
-      </w:r>
-    </w:p>
-    <w:p>
-      <w:pPr>
-        <w:rPr>
-          <w:rFonts w:cstheme="minorHAnsi"/>
-          <w:b/>
-          <w:sz w:val="24"/>
-          <w:szCs w:val="24"/>
-        </w:rPr>
-      </w:pPr>
-    </w:p>
-    <w:p>
-      <w:pPr>
-        <w:rPr>
-          <w:rFonts w:cstheme="minorHAnsi"/>
-          <w:sz w:val="24"/>
-          <w:szCs w:val="24"/>
-        </w:rPr>
-      </w:pPr>
-      <w:r>
-        <w:rPr>
-          <w:rFonts w:cstheme="minorHAnsi"/>
-          <w:sz w:val="24"/>
-          <w:szCs w:val="24"/>
-        </w:rPr>
-        <w:t xml:space="preserve">Now </w:t>
-      </w:r>
-      <w:r>
-        <w:rPr>
-          <w:rFonts w:cstheme="minorHAnsi"/>
-          <w:sz w:val="24"/>
-          <w:szCs w:val="24"/>
-        </w:rPr>
-        <w:t xml:space="preserve">as we have compared all aspects of both the architecture directly or indirectly the same code operations it is performing. The maintainability index in Clean architecture has been improved in those layers here there are more dependency of other parts of the system or main parts of the solution. For demonstration purpose only two simple domain model and their CRUD operation is considered but in real world as system keeps on growing this maintainability index difference count will grow. So in small system it may not be make a </w:t>
+      <w:r>
+        <w:rPr>
+          <w:rFonts w:cstheme="minorHAnsi"/>
+          <w:sz w:val="24"/>
+          <w:szCs w:val="24"/>
+        </w:rPr>
+        <w:t xml:space="preserve"> </w:t>
+      </w:r>
+    </w:p>
+    <w:p>
+      <w:pPr>
+        <w:rPr>
+          <w:rFonts w:cstheme="minorHAnsi"/>
+          <w:sz w:val="24"/>
+          <w:szCs w:val="24"/>
+        </w:rPr>
+      </w:pPr>
+      <w:r>
+        <w:rPr>
+          <w:rFonts w:cstheme="minorHAnsi"/>
+          <w:sz w:val="24"/>
+          <w:szCs w:val="24"/>
+        </w:rPr>
+        <w:t xml:space="preserve"> </w:t>
+      </w:r>
+    </w:p>
+    <w:p>
+      <w:pPr>
+        <w:jc w:val="center"/>
+        <w:rPr>
+          <w:rFonts w:cstheme="minorHAnsi"/>
+          <w:b/>
+          <w:sz w:val="28"/>
+          <w:szCs w:val="24"/>
+        </w:rPr>
+      </w:pPr>
+      <w:r>
+        <w:rPr>
+          <w:rFonts w:cstheme="minorHAnsi"/>
+          <w:b/>
+          <w:sz w:val="28"/>
+          <w:szCs w:val="24"/>
+        </w:rPr>
+        <w:t>Technology</w:t>
+      </w:r>
+      <w:r>
+        <w:rPr>
+          <w:rFonts w:cstheme="minorHAnsi"/>
+          <w:b/>
+          <w:sz w:val="28"/>
+          <w:szCs w:val="24"/>
+        </w:rPr>
+        <w:t>, tool and framework</w:t>
+      </w:r>
+      <w:r>
+        <w:rPr>
+          <w:rFonts w:cstheme="minorHAnsi"/>
+          <w:b/>
+          <w:sz w:val="28"/>
+          <w:szCs w:val="24"/>
+        </w:rPr>
+        <w:t xml:space="preserve"> Stack</w:t>
+      </w:r>
+    </w:p>
+    <w:p>
+      <w:pPr>
+        <w:rPr>
+          <w:rFonts w:cstheme="minorHAnsi"/>
+          <w:b/>
+          <w:sz w:val="28"/>
+          <w:szCs w:val="24"/>
+        </w:rPr>
+      </w:pPr>
+    </w:p>
+    <w:p>
+      <w:pPr>
+        <w:rPr>
+          <w:rFonts w:cstheme="minorHAnsi"/>
+          <w:sz w:val="24"/>
+          <w:szCs w:val="24"/>
+        </w:rPr>
+      </w:pPr>
+      <w:r>
+        <w:rPr>
+          <w:rFonts w:cstheme="minorHAnsi"/>
+          <w:sz w:val="24"/>
+          <w:szCs w:val="24"/>
+          <w:u w:val="single"/>
+        </w:rPr>
+        <w:t>.Net 6 API</w:t>
+      </w:r>
+      <w:r>
+        <w:rPr>
+          <w:rFonts w:cstheme="minorHAnsi"/>
+          <w:sz w:val="24"/>
+          <w:szCs w:val="24"/>
+        </w:rPr>
+        <w:t xml:space="preserve"> - </w:t>
+      </w:r>
+      <w:r>
+        <w:rPr>
+          <w:rFonts w:cstheme="minorHAnsi"/>
+          <w:sz w:val="24"/>
+          <w:szCs w:val="24"/>
+        </w:rPr>
+        <w:t xml:space="preserve">.Net is one of the most popular free backend technology specifically </w:t>
+      </w:r>
+      <w:r>
+        <w:rPr>
+          <w:rFonts w:cstheme="minorHAnsi"/>
+          <w:sz w:val="24"/>
+          <w:szCs w:val="24"/>
+        </w:rPr>
+        <w:t>.NET 6 API technology stack was selected for the backend business rule implementation. The strategic choice of the.NET API, which uses C# as its programming language, comes from the fact that C# is widely used in backend systems</w:t>
+      </w:r>
+      <w:r>
+        <w:rPr>
+          <w:rFonts w:cstheme="minorHAnsi"/>
+          <w:sz w:val="24"/>
+          <w:szCs w:val="24"/>
+        </w:rPr>
+        <w:t xml:space="preserve"> specially with .Net framework</w:t>
+      </w:r>
+      <w:r>
+        <w:rPr>
+          <w:rFonts w:cstheme="minorHAnsi"/>
+          <w:sz w:val="24"/>
+          <w:szCs w:val="24"/>
+        </w:rPr>
+        <w:t xml:space="preserve">. The API is in line with modern development methods since it is a popular and up-to-date solution for backend development. Furthermore,.NET 6 was selected since it is one of the most recent versions, </w:t>
       </w:r>
       <w:r>
         <w:rPr>
@@ -13921,7 +12541,89 @@
           <w:szCs w:val="24"/>
         </w:rPr>
         <w:lastRenderedPageBreak/>
-        <w:t>huge difference in terms of maintainability but in complex application of real world it clearly leaves a remarkable impact</w:t>
+        <w:t>guaranteeing access to the newest improvements and capa</w:t>
+      </w:r>
+      <w:r>
+        <w:rPr>
+          <w:rFonts w:cstheme="minorHAnsi"/>
+          <w:sz w:val="24"/>
+          <w:szCs w:val="24"/>
+        </w:rPr>
+        <w:t xml:space="preserve">bilities in.NET API programming </w:t>
+      </w:r>
+      <w:r>
+        <w:rPr>
+          <w:rFonts w:cstheme="minorHAnsi"/>
+          <w:sz w:val="24"/>
+          <w:szCs w:val="24"/>
+        </w:rPr>
+        <w:t>methodologies. Furthermore,.NET 6 was selected since it is one o</w:t>
+      </w:r>
+      <w:r>
+        <w:rPr>
+          <w:rFonts w:cstheme="minorHAnsi"/>
+          <w:sz w:val="24"/>
+          <w:szCs w:val="24"/>
+        </w:rPr>
+        <w:t>f the most recent versions.</w:t>
+      </w:r>
+      <w:r>
+        <w:rPr>
+          <w:rFonts w:cstheme="minorHAnsi"/>
+          <w:sz w:val="24"/>
+          <w:szCs w:val="24"/>
+        </w:rPr>
+        <w:t xml:space="preserve"> </w:t>
+      </w:r>
+    </w:p>
+    <w:p>
+      <w:pPr>
+        <w:rPr>
+          <w:rFonts w:cstheme="minorHAnsi"/>
+          <w:sz w:val="24"/>
+          <w:szCs w:val="24"/>
+        </w:rPr>
+      </w:pPr>
+      <w:r>
+        <w:rPr>
+          <w:rFonts w:cstheme="minorHAnsi"/>
+          <w:sz w:val="24"/>
+          <w:szCs w:val="24"/>
+          <w:u w:val="single"/>
+        </w:rPr>
+        <w:t>SQL Server</w:t>
+      </w:r>
+      <w:r>
+        <w:rPr>
+          <w:rFonts w:cstheme="minorHAnsi"/>
+          <w:sz w:val="24"/>
+          <w:szCs w:val="24"/>
+        </w:rPr>
+        <w:t xml:space="preserve"> –</w:t>
+      </w:r>
+      <w:r>
+        <w:rPr>
+          <w:rFonts w:cstheme="minorHAnsi"/>
+          <w:sz w:val="24"/>
+          <w:szCs w:val="24"/>
+        </w:rPr>
+        <w:t xml:space="preserve"> </w:t>
+      </w:r>
+      <w:r>
+        <w:rPr>
+          <w:rFonts w:cstheme="minorHAnsi"/>
+          <w:sz w:val="24"/>
+          <w:szCs w:val="24"/>
+        </w:rPr>
+        <w:t>SQL Server was used as a stable and standard database for managing databases, frequently linked to.NET projects. SQL Server version 15 has been selected for this project, offering a stable and modern database environment to enable backend activities with e</w:t>
+      </w:r>
+      <w:r>
+        <w:rPr>
+          <w:rFonts w:cstheme="minorHAnsi"/>
+          <w:sz w:val="24"/>
+          <w:szCs w:val="24"/>
+        </w:rPr>
+        <w:t>ase</w:t>
       </w:r>
       <w:r>
         <w:rPr>
@@ -13940,59 +12642,574 @@
           <w:szCs w:val="24"/>
         </w:rPr>
       </w:pPr>
-    </w:p>
-    <w:p>
-      <w:pPr>
-        <w:rPr>
-          <w:rFonts w:cstheme="minorHAnsi"/>
-          <w:b/>
-          <w:sz w:val="24"/>
-          <w:szCs w:val="24"/>
-        </w:rPr>
-      </w:pPr>
-      <w:r>
-        <w:rPr>
-          <w:rFonts w:cstheme="minorHAnsi"/>
-          <w:b/>
-          <w:sz w:val="24"/>
-          <w:szCs w:val="24"/>
-        </w:rPr>
-        <w:t>Abstraction</w:t>
-      </w:r>
-    </w:p>
-    <w:p>
-      <w:pPr>
-        <w:rPr>
-          <w:rFonts w:cstheme="minorHAnsi"/>
-          <w:b/>
-          <w:sz w:val="24"/>
-          <w:szCs w:val="24"/>
-        </w:rPr>
-      </w:pPr>
-      <w:r>
-        <w:rPr>
-          <w:rFonts w:cstheme="minorHAnsi"/>
-          <w:sz w:val="24"/>
-          <w:szCs w:val="24"/>
-        </w:rPr>
-        <w:t xml:space="preserve">As a good software practice </w:t>
-      </w:r>
-      <w:r>
-        <w:rPr>
-          <w:rFonts w:cstheme="minorHAnsi"/>
-          <w:sz w:val="24"/>
-          <w:szCs w:val="24"/>
-        </w:rPr>
-        <w:t xml:space="preserve">module should not be tightly coupled to each other. In case low module changes can affect other high level module that is dependent on low level module. For example, in our case application layer contain business logic (high level module) is dependent on data access or infrastructure layer (low level module) to perform its operation. </w:t>
-      </w:r>
-      <w:r>
-        <w:rPr>
-          <w:rFonts w:cstheme="minorHAnsi"/>
-          <w:b/>
-          <w:sz w:val="24"/>
-          <w:szCs w:val="24"/>
-        </w:rPr>
-        <w:t xml:space="preserve">(Richard </w:t>
+      <w:r>
+        <w:rPr>
+          <w:rFonts w:cstheme="minorHAnsi"/>
+          <w:sz w:val="24"/>
+          <w:szCs w:val="24"/>
+          <w:u w:val="single"/>
+        </w:rPr>
+        <w:t>Entity framework</w:t>
+      </w:r>
+      <w:r>
+        <w:rPr>
+          <w:rFonts w:cstheme="minorHAnsi"/>
+          <w:sz w:val="24"/>
+          <w:szCs w:val="24"/>
+          <w:u w:val="single"/>
+        </w:rPr>
+        <w:t xml:space="preserve"> –</w:t>
+      </w:r>
+      <w:r>
+        <w:rPr>
+          <w:rFonts w:cstheme="minorHAnsi"/>
+          <w:sz w:val="24"/>
+          <w:szCs w:val="24"/>
+        </w:rPr>
+        <w:t>Entity Framework 6 was selected as the powerful Object-Relational Mapping (ORM) framework to handle database-related tasks through repositories. This choice ensures a scalable and maintainable data access layer by facilitating easy and quick interaction with the SQL Server database.</w:t>
+      </w:r>
+      <w:r>
+        <w:rPr>
+          <w:rFonts w:cstheme="minorHAnsi"/>
+          <w:sz w:val="24"/>
+          <w:szCs w:val="24"/>
+        </w:rPr>
+        <w:t xml:space="preserve"> Also it keeps hand in hand with .Net API in terms of compatibility.</w:t>
+      </w:r>
+    </w:p>
+    <w:p>
+      <w:pPr>
+        <w:rPr>
+          <w:rFonts w:cstheme="minorHAnsi"/>
+          <w:sz w:val="24"/>
+          <w:szCs w:val="24"/>
+          <w:u w:val="single"/>
+        </w:rPr>
+      </w:pPr>
+      <w:r>
+        <w:rPr>
+          <w:rFonts w:cstheme="minorHAnsi"/>
+          <w:sz w:val="24"/>
+          <w:szCs w:val="24"/>
+          <w:u w:val="single"/>
+        </w:rPr>
+        <w:t>Ado.Net tool</w:t>
+      </w:r>
+      <w:r>
+        <w:rPr>
+          <w:rFonts w:cstheme="minorHAnsi"/>
+          <w:sz w:val="24"/>
+          <w:szCs w:val="24"/>
+          <w:u w:val="single"/>
+        </w:rPr>
+        <w:t xml:space="preserve"> -</w:t>
+      </w:r>
+      <w:r>
+        <w:rPr>
+          <w:rFonts w:cstheme="minorHAnsi"/>
+          <w:sz w:val="24"/>
+          <w:szCs w:val="24"/>
+        </w:rPr>
+        <w:t xml:space="preserve"> </w:t>
+      </w:r>
+      <w:r>
+        <w:rPr>
+          <w:rFonts w:cstheme="minorHAnsi"/>
+          <w:sz w:val="24"/>
+          <w:szCs w:val="24"/>
+        </w:rPr>
+        <w:t>ADO.NET is a basic.NET framework tool that was used in a number of scenarios for particular database-related tasks</w:t>
+      </w:r>
+      <w:r>
+        <w:rPr>
+          <w:rFonts w:cstheme="minorHAnsi"/>
+          <w:sz w:val="24"/>
+          <w:szCs w:val="24"/>
+        </w:rPr>
+        <w:t xml:space="preserve">. </w:t>
+      </w:r>
+      <w:r>
+        <w:rPr>
+          <w:rFonts w:cstheme="minorHAnsi"/>
+          <w:sz w:val="24"/>
+          <w:szCs w:val="24"/>
+        </w:rPr>
+        <w:t>ADO.NET complements Entity Framework by providing flexibility and control for database interactions.</w:t>
+      </w:r>
+    </w:p>
+    <w:p>
+      <w:pPr>
+        <w:rPr>
+          <w:rFonts w:cstheme="minorHAnsi"/>
+          <w:sz w:val="24"/>
+          <w:szCs w:val="24"/>
+        </w:rPr>
+      </w:pPr>
+      <w:r>
+        <w:rPr>
+          <w:rFonts w:cstheme="minorHAnsi"/>
+          <w:sz w:val="24"/>
+          <w:szCs w:val="24"/>
+          <w:u w:val="single"/>
+        </w:rPr>
+        <w:t>Visual studio –</w:t>
+      </w:r>
+      <w:r>
+        <w:rPr>
+          <w:rFonts w:cstheme="minorHAnsi"/>
+          <w:sz w:val="24"/>
+          <w:szCs w:val="24"/>
+        </w:rPr>
+        <w:t xml:space="preserve"> </w:t>
+      </w:r>
+      <w:r>
+        <w:rPr>
+          <w:rFonts w:cstheme="minorHAnsi"/>
+          <w:sz w:val="24"/>
+          <w:szCs w:val="24"/>
+        </w:rPr>
+        <w:t>Visual Studio 2022 is the Integrated Development Environment (IDE) that was used to create the API architecture. Visual Studio is a highly versatile tool that is used extensively in project development for desktop, online, and mobile apps. The development experience is improved with the 2022 version, which guarantees compatibility with the newest tools and technology.</w:t>
+      </w:r>
+    </w:p>
+    <w:p>
+      <w:pPr>
+        <w:rPr>
+          <w:rFonts w:cstheme="minorHAnsi"/>
+          <w:sz w:val="24"/>
+          <w:szCs w:val="24"/>
+        </w:rPr>
+      </w:pPr>
+      <w:r>
+        <w:rPr>
+          <w:rFonts w:cstheme="minorHAnsi"/>
+          <w:sz w:val="24"/>
+          <w:szCs w:val="24"/>
+          <w:u w:val="single"/>
+        </w:rPr>
+        <w:t>Swagger</w:t>
+      </w:r>
+      <w:r>
+        <w:rPr>
+          <w:rFonts w:cstheme="minorHAnsi"/>
+          <w:sz w:val="24"/>
+          <w:szCs w:val="24"/>
+          <w:u w:val="single"/>
+        </w:rPr>
+        <w:t xml:space="preserve"> </w:t>
+      </w:r>
+      <w:r>
+        <w:rPr>
+          <w:rFonts w:cstheme="minorHAnsi"/>
+          <w:sz w:val="24"/>
+          <w:szCs w:val="24"/>
+        </w:rPr>
+        <w:t xml:space="preserve">-  </w:t>
+      </w:r>
+      <w:r>
+        <w:rPr>
+          <w:rFonts w:cstheme="minorHAnsi"/>
+          <w:sz w:val="24"/>
+          <w:szCs w:val="24"/>
+        </w:rPr>
+        <w:t>Swagger was incorporated into the project to help with endpoint testing and provide thorough documentation for API endpoints. Through the interactive and user-friendly documentation interface offered by Swagger, developers can easily explore, comprehend, and test API functionalities. This integration makes API endpoint documentation easily readable and understandable, which improves the development and collaboration experience overall.</w:t>
+      </w:r>
+    </w:p>
+    <w:p>
+      <w:pPr>
+        <w:rPr>
+          <w:rFonts w:cstheme="minorHAnsi"/>
+          <w:sz w:val="24"/>
+          <w:szCs w:val="24"/>
+          <w:u w:val="single"/>
+        </w:rPr>
+      </w:pPr>
+      <w:r>
+        <w:rPr>
+          <w:rFonts w:cstheme="minorHAnsi"/>
+          <w:sz w:val="24"/>
+          <w:szCs w:val="24"/>
+          <w:u w:val="single"/>
+        </w:rPr>
+        <w:t xml:space="preserve">Calculate Code Metric </w:t>
+      </w:r>
+      <w:r>
+        <w:rPr>
+          <w:rFonts w:cstheme="minorHAnsi"/>
+          <w:sz w:val="24"/>
+          <w:szCs w:val="24"/>
+          <w:u w:val="single"/>
+        </w:rPr>
+        <w:t>–</w:t>
+      </w:r>
+      <w:r>
+        <w:rPr>
+          <w:rFonts w:cstheme="minorHAnsi"/>
+          <w:sz w:val="24"/>
+          <w:szCs w:val="24"/>
+        </w:rPr>
+        <w:t xml:space="preserve"> Is a tool used wi</w:t>
+      </w:r>
+      <w:r>
+        <w:rPr>
+          <w:rFonts w:cstheme="minorHAnsi"/>
+          <w:sz w:val="24"/>
+          <w:szCs w:val="24"/>
+        </w:rPr>
+        <w:t>thin</w:t>
+      </w:r>
+      <w:r>
+        <w:rPr>
+          <w:rFonts w:cstheme="minorHAnsi"/>
+          <w:sz w:val="24"/>
+          <w:szCs w:val="24"/>
+        </w:rPr>
+        <w:t xml:space="preserve"> visual</w:t>
+      </w:r>
+      <w:r>
+        <w:rPr>
+          <w:rFonts w:cstheme="minorHAnsi"/>
+          <w:sz w:val="24"/>
+          <w:szCs w:val="24"/>
+        </w:rPr>
+        <w:t xml:space="preserve"> </w:t>
+      </w:r>
+      <w:r>
+        <w:rPr>
+          <w:rFonts w:cstheme="minorHAnsi"/>
+          <w:sz w:val="24"/>
+          <w:szCs w:val="24"/>
+        </w:rPr>
+        <w:t xml:space="preserve">studio </w:t>
+      </w:r>
+      <w:r>
+        <w:rPr>
+          <w:rFonts w:cstheme="minorHAnsi"/>
+          <w:sz w:val="24"/>
+          <w:szCs w:val="24"/>
+        </w:rPr>
+        <w:t xml:space="preserve">to calculate code in metric form which is used to find maintainability index of both architectures to compare between them. </w:t>
+      </w:r>
+      <w:r>
+        <w:rPr>
+          <w:rFonts w:cstheme="minorHAnsi"/>
+          <w:sz w:val="24"/>
+          <w:szCs w:val="24"/>
+          <w:u w:val="single"/>
+        </w:rPr>
+        <w:t xml:space="preserve"> </w:t>
+      </w:r>
+    </w:p>
+    <w:p>
+      <w:pPr>
+        <w:rPr>
+          <w:rFonts w:cstheme="minorHAnsi"/>
+          <w:b/>
+          <w:sz w:val="28"/>
+          <w:szCs w:val="24"/>
+        </w:rPr>
+      </w:pPr>
+    </w:p>
+    <w:p>
+      <w:pPr>
+        <w:rPr>
+          <w:rFonts w:cstheme="minorHAnsi"/>
+          <w:b/>
+          <w:sz w:val="20"/>
+          <w:szCs w:val="24"/>
+        </w:rPr>
+      </w:pPr>
+      <w:r>
+        <w:rPr>
+          <w:rFonts w:cstheme="minorHAnsi"/>
+          <w:b/>
+          <w:sz w:val="28"/>
+          <w:szCs w:val="24"/>
+        </w:rPr>
+        <w:t>Maintaina</w:t>
+      </w:r>
+      <w:r>
+        <w:rPr>
+          <w:rFonts w:cstheme="minorHAnsi"/>
+          <w:b/>
+          <w:sz w:val="28"/>
+          <w:szCs w:val="24"/>
+        </w:rPr>
+        <w:t>bility index</w:t>
+      </w:r>
+    </w:p>
+    <w:p>
+      <w:pPr>
+        <w:rPr>
+          <w:rFonts w:cstheme="minorHAnsi"/>
+          <w:sz w:val="24"/>
+          <w:szCs w:val="24"/>
+        </w:rPr>
+      </w:pPr>
+      <w:r>
+        <w:rPr>
+          <w:rFonts w:cstheme="minorHAnsi"/>
+          <w:sz w:val="24"/>
+          <w:szCs w:val="24"/>
+        </w:rPr>
+        <w:t xml:space="preserve">A </w:t>
+      </w:r>
+      <w:r>
+        <w:rPr>
+          <w:rFonts w:cstheme="minorHAnsi"/>
+          <w:sz w:val="24"/>
+          <w:szCs w:val="24"/>
+        </w:rPr>
+        <w:t>Maintainability Index is a composite statistic that measures how simple it is to maintain a software—a module, class, or project as a whole. The overall maintainability of the code is shown by a numerical score that is produced by combining multiple code metrics. A comprehensive summary of the variables commonly taken into account when determining the Maintainability Index is provided below:</w:t>
+      </w:r>
+    </w:p>
+    <w:p>
+      <w:pPr>
+        <w:rPr>
+          <w:rFonts w:cstheme="minorHAnsi"/>
+          <w:sz w:val="24"/>
+          <w:szCs w:val="24"/>
+        </w:rPr>
+      </w:pPr>
+      <w:r>
+        <w:rPr>
+          <w:rFonts w:cstheme="minorHAnsi"/>
+          <w:sz w:val="24"/>
+          <w:szCs w:val="24"/>
+          <w:u w:val="single"/>
+        </w:rPr>
+        <w:t>Lines of Code (LOC):</w:t>
+      </w:r>
+      <w:r>
+        <w:rPr>
+          <w:rFonts w:cstheme="minorHAnsi"/>
+          <w:sz w:val="24"/>
+          <w:szCs w:val="24"/>
+        </w:rPr>
+        <w:t xml:space="preserve"> </w:t>
+      </w:r>
+      <w:r>
+        <w:rPr>
+          <w:rFonts w:cstheme="minorHAnsi"/>
+          <w:sz w:val="24"/>
+          <w:szCs w:val="24"/>
+        </w:rPr>
+        <w:t xml:space="preserve"> The software </w:t>
+      </w:r>
+      <w:r>
+        <w:rPr>
+          <w:rFonts w:cstheme="minorHAnsi"/>
+          <w:sz w:val="24"/>
+          <w:szCs w:val="24"/>
+        </w:rPr>
+        <w:t>artefact’s</w:t>
+      </w:r>
+      <w:r>
+        <w:rPr>
+          <w:rFonts w:cstheme="minorHAnsi"/>
+          <w:sz w:val="24"/>
+          <w:szCs w:val="24"/>
+        </w:rPr>
+        <w:t xml:space="preserve"> complete line count of code. Although a greater LOC count may indicate more complexity, this is not always a bad thing. Code that is clear and legible is encouraged by the LOC component.</w:t>
+      </w:r>
+    </w:p>
+    <w:p>
+      <w:pPr>
+        <w:rPr>
+          <w:rFonts w:cstheme="minorHAnsi"/>
+          <w:sz w:val="24"/>
+          <w:szCs w:val="24"/>
+        </w:rPr>
+      </w:pPr>
+      <w:r>
+        <w:rPr>
+          <w:rFonts w:cstheme="minorHAnsi"/>
+          <w:sz w:val="24"/>
+          <w:szCs w:val="24"/>
+          <w:u w:val="single"/>
+        </w:rPr>
+        <w:lastRenderedPageBreak/>
+        <w:t>Cyclomatic Complexity:</w:t>
+      </w:r>
+      <w:r>
+        <w:rPr>
+          <w:rFonts w:cstheme="minorHAnsi"/>
+          <w:sz w:val="24"/>
+          <w:szCs w:val="24"/>
+        </w:rPr>
+        <w:t xml:space="preserve"> </w:t>
+      </w:r>
+      <w:r>
+        <w:rPr>
+          <w:rFonts w:cstheme="minorHAnsi"/>
+          <w:sz w:val="24"/>
+          <w:szCs w:val="24"/>
+        </w:rPr>
+        <w:t xml:space="preserve"> The number of independent paths through the code serves as a proxy for the complexity of the code. Elevated cyclomatic complexity may suggest heightened challenges in comprehending and sustaining the code.</w:t>
+      </w:r>
+    </w:p>
+    <w:p>
+      <w:pPr>
+        <w:rPr>
+          <w:rFonts w:cstheme="minorHAnsi"/>
+          <w:sz w:val="24"/>
+          <w:szCs w:val="24"/>
+        </w:rPr>
+      </w:pPr>
+      <w:r>
+        <w:rPr>
+          <w:rFonts w:cstheme="minorHAnsi"/>
+          <w:sz w:val="24"/>
+          <w:szCs w:val="24"/>
+          <w:u w:val="single"/>
+        </w:rPr>
+        <w:t>Halstead Volume:</w:t>
+      </w:r>
+      <w:r>
+        <w:rPr>
+          <w:rFonts w:cstheme="minorHAnsi"/>
+          <w:sz w:val="24"/>
+          <w:szCs w:val="24"/>
+        </w:rPr>
+        <w:t xml:space="preserve"> </w:t>
+      </w:r>
+      <w:r>
+        <w:rPr>
+          <w:rFonts w:cstheme="minorHAnsi"/>
+          <w:sz w:val="24"/>
+          <w:szCs w:val="24"/>
+        </w:rPr>
+        <w:t xml:space="preserve"> Program length, vocabulary, and volume are examples of Halstead metrics that help determine how much work goes into maintaining code. The program's size is best indicated by the Halstead Volume.</w:t>
+      </w:r>
+    </w:p>
+    <w:p>
+      <w:pPr>
+        <w:rPr>
+          <w:rFonts w:cstheme="minorHAnsi"/>
+          <w:sz w:val="24"/>
+          <w:szCs w:val="24"/>
+        </w:rPr>
+      </w:pPr>
+      <w:r>
+        <w:rPr>
+          <w:rFonts w:cstheme="minorHAnsi"/>
+          <w:sz w:val="24"/>
+          <w:szCs w:val="24"/>
+          <w:u w:val="single"/>
+        </w:rPr>
+        <w:t>Estimated Effort:</w:t>
+      </w:r>
+      <w:r>
+        <w:rPr>
+          <w:rFonts w:cstheme="minorHAnsi"/>
+          <w:sz w:val="24"/>
+          <w:szCs w:val="24"/>
+        </w:rPr>
+        <w:t xml:space="preserve"> </w:t>
+      </w:r>
+      <w:r>
+        <w:rPr>
+          <w:rFonts w:cstheme="minorHAnsi"/>
+          <w:sz w:val="24"/>
+          <w:szCs w:val="24"/>
+        </w:rPr>
+        <w:t xml:space="preserve"> The approximate amount of work needed to comprehend and update the code. It takes into account variables like quantity, cyclomatic complexity, and the quantity of delivered bugs.</w:t>
+      </w:r>
+    </w:p>
+    <w:p>
+      <w:pPr>
+        <w:rPr>
+          <w:rFonts w:cstheme="minorHAnsi"/>
+          <w:sz w:val="24"/>
+          <w:szCs w:val="24"/>
+        </w:rPr>
+      </w:pPr>
+      <w:r>
+        <w:rPr>
+          <w:rFonts w:cstheme="minorHAnsi"/>
+          <w:sz w:val="24"/>
+          <w:szCs w:val="24"/>
+          <w:u w:val="single"/>
+        </w:rPr>
+        <w:t>Formula for Maintainability Index:</w:t>
+      </w:r>
+      <w:r>
+        <w:rPr>
+          <w:rFonts w:cstheme="minorHAnsi"/>
+          <w:sz w:val="24"/>
+          <w:szCs w:val="24"/>
+        </w:rPr>
+        <w:t xml:space="preserve"> </w:t>
+      </w:r>
+      <w:r>
+        <w:rPr>
+          <w:rFonts w:cstheme="minorHAnsi"/>
+          <w:sz w:val="24"/>
+          <w:szCs w:val="24"/>
+        </w:rPr>
+        <w:t xml:space="preserve"> These elements are used to create a formula that is used to calculate the Maintainability Index. Even though the precise formula varies, this is a typical representation:</w:t>
+      </w:r>
+    </w:p>
+    <w:p>
+      <w:pPr>
+        <w:jc w:val="center"/>
+        <w:rPr>
+          <w:rFonts w:cstheme="minorHAnsi"/>
+          <w:sz w:val="24"/>
+          <w:szCs w:val="24"/>
+        </w:rPr>
+      </w:pPr>
+      <w:r>
+        <w:rPr>
+          <w:rFonts w:cstheme="minorHAnsi"/>
+          <w:sz w:val="24"/>
+          <w:szCs w:val="24"/>
+        </w:rPr>
+        <w:t xml:space="preserve">Maintainability Index = 171 - 5.2 * </w:t>
+      </w:r>
+      <w:proofErr w:type="gramStart"/>
+      <w:r>
+        <w:rPr>
+          <w:rFonts w:cstheme="minorHAnsi"/>
+          <w:sz w:val="24"/>
+          <w:szCs w:val="24"/>
+        </w:rPr>
+        <w:t>ln(</w:t>
+      </w:r>
+      <w:proofErr w:type="gramEnd"/>
+      <w:r>
+        <w:rPr>
+          <w:rFonts w:cstheme="minorHAnsi"/>
+          <w:sz w:val="24"/>
+          <w:szCs w:val="24"/>
+        </w:rPr>
+        <w:t>Halstead Volume) - 0.23 * (Cyclomatic Complexity) - 16.2 * ln(Lines of Code)</w:t>
+      </w:r>
+    </w:p>
+    <w:p>
+      <w:pPr>
+        <w:rPr>
+          <w:rFonts w:cstheme="minorHAnsi"/>
+          <w:b/>
+          <w:sz w:val="24"/>
+          <w:szCs w:val="24"/>
+        </w:rPr>
+      </w:pPr>
+      <w:r>
+        <w:rPr>
+          <w:rFonts w:cstheme="minorHAnsi"/>
+          <w:sz w:val="24"/>
+          <w:szCs w:val="24"/>
+        </w:rPr>
+        <w:t>The more the maintainability index count the more maintainable it is.</w:t>
+      </w:r>
+      <w:r>
+        <w:t xml:space="preserve"> </w:t>
+      </w:r>
+      <w:r>
+        <w:rPr>
+          <w:b/>
+        </w:rPr>
+        <w:t>(</w:t>
       </w:r>
       <w:proofErr w:type="spellStart"/>
       <w:r>
@@ -14002,7 +13219,7 @@
           <w:sz w:val="24"/>
           <w:szCs w:val="24"/>
         </w:rPr>
-        <w:t>Mordinyi</w:t>
+        <w:t>Ilja</w:t>
       </w:r>
       <w:proofErr w:type="spellEnd"/>
       <w:r>
@@ -14012,7 +13229,7 @@
           <w:sz w:val="24"/>
           <w:szCs w:val="24"/>
         </w:rPr>
-        <w:t xml:space="preserve">, Eva </w:t>
+        <w:t xml:space="preserve"> </w:t>
       </w:r>
       <w:proofErr w:type="spellStart"/>
       <w:r>
@@ -14022,7 +13239,7 @@
           <w:sz w:val="24"/>
           <w:szCs w:val="24"/>
         </w:rPr>
-        <w:t>Kühn</w:t>
+        <w:t>Heitlager</w:t>
       </w:r>
       <w:proofErr w:type="spellEnd"/>
       <w:r>
@@ -14032,7 +13249,7 @@
           <w:sz w:val="24"/>
           <w:szCs w:val="24"/>
         </w:rPr>
-        <w:t xml:space="preserve">, Alexander </w:t>
+        <w:t xml:space="preserve">, Tobias </w:t>
       </w:r>
       <w:proofErr w:type="spellStart"/>
       <w:r>
@@ -14042,7 +13259,7 @@
           <w:sz w:val="24"/>
           <w:szCs w:val="24"/>
         </w:rPr>
-        <w:t>Schatten</w:t>
+        <w:t>Kuipers</w:t>
       </w:r>
       <w:proofErr w:type="spellEnd"/>
       <w:r>
@@ -14052,41 +13269,127 @@
           <w:sz w:val="24"/>
           <w:szCs w:val="24"/>
         </w:rPr>
-        <w:t xml:space="preserve"> 2010)</w:t>
-      </w:r>
-    </w:p>
-    <w:p>
-      <w:pPr>
-        <w:ind w:firstLine="720"/>
-        <w:rPr>
-          <w:rFonts w:cstheme="minorHAnsi"/>
-          <w:sz w:val="24"/>
-          <w:szCs w:val="24"/>
-        </w:rPr>
-      </w:pPr>
-      <w:r>
-        <w:rPr>
-          <w:rFonts w:cstheme="minorHAnsi"/>
-          <w:sz w:val="24"/>
-          <w:szCs w:val="24"/>
-        </w:rPr>
-        <w:t>Clean Architecture follows DIP (dependency inversion principle) that helps software easier to</w:t>
-      </w:r>
-      <w:r>
-        <w:rPr>
-          <w:rFonts w:cstheme="minorHAnsi"/>
-          <w:sz w:val="24"/>
-          <w:szCs w:val="24"/>
-        </w:rPr>
-        <w:t xml:space="preserve"> maintain</w:t>
-      </w:r>
-      <w:r>
-        <w:rPr>
-          <w:rFonts w:cstheme="minorHAnsi"/>
-          <w:sz w:val="24"/>
-          <w:szCs w:val="24"/>
-        </w:rPr>
-        <w:t xml:space="preserve"> and has multiple benefit’s</w:t>
+        <w:t xml:space="preserve">, </w:t>
+      </w:r>
+      <w:proofErr w:type="spellStart"/>
+      <w:r>
+        <w:rPr>
+          <w:rFonts w:cstheme="minorHAnsi"/>
+          <w:b/>
+          <w:sz w:val="24"/>
+          <w:szCs w:val="24"/>
+        </w:rPr>
+        <w:t>Joost</w:t>
+      </w:r>
+      <w:proofErr w:type="spellEnd"/>
+      <w:r>
+        <w:rPr>
+          <w:rFonts w:cstheme="minorHAnsi"/>
+          <w:b/>
+          <w:sz w:val="24"/>
+          <w:szCs w:val="24"/>
+        </w:rPr>
+        <w:t xml:space="preserve"> </w:t>
+      </w:r>
+      <w:proofErr w:type="spellStart"/>
+      <w:r>
+        <w:rPr>
+          <w:rFonts w:cstheme="minorHAnsi"/>
+          <w:b/>
+          <w:sz w:val="24"/>
+          <w:szCs w:val="24"/>
+        </w:rPr>
+        <w:t>Visser</w:t>
+      </w:r>
+      <w:proofErr w:type="spellEnd"/>
+      <w:r>
+        <w:rPr>
+          <w:rFonts w:cstheme="minorHAnsi"/>
+          <w:b/>
+          <w:sz w:val="24"/>
+          <w:szCs w:val="24"/>
+        </w:rPr>
+        <w:t xml:space="preserve"> 2007)</w:t>
+      </w:r>
+    </w:p>
+    <w:p>
+      <w:pPr>
+        <w:jc w:val="center"/>
+        <w:rPr>
+          <w:rFonts w:cstheme="minorHAnsi"/>
+          <w:sz w:val="24"/>
+          <w:szCs w:val="24"/>
+        </w:rPr>
+      </w:pPr>
+      <w:r>
+        <w:rPr>
+          <w:rFonts w:cstheme="minorHAnsi"/>
+          <w:b/>
+          <w:sz w:val="28"/>
+          <w:szCs w:val="24"/>
+        </w:rPr>
+        <w:t>Practical implementation</w:t>
+      </w:r>
+    </w:p>
+    <w:p>
+      <w:pPr>
+        <w:rPr>
+          <w:rFonts w:cstheme="minorHAnsi"/>
+          <w:b/>
+          <w:sz w:val="24"/>
+          <w:szCs w:val="24"/>
+        </w:rPr>
+      </w:pPr>
+      <w:r>
+        <w:rPr>
+          <w:rFonts w:cstheme="minorHAnsi"/>
+          <w:b/>
+          <w:sz w:val="24"/>
+          <w:szCs w:val="24"/>
+        </w:rPr>
+        <w:t>Tool Integration:</w:t>
+      </w:r>
+    </w:p>
+    <w:p>
+      <w:pPr>
+        <w:rPr>
+          <w:rFonts w:cstheme="minorHAnsi"/>
+          <w:sz w:val="24"/>
+          <w:szCs w:val="24"/>
+        </w:rPr>
+      </w:pPr>
+      <w:r>
+        <w:rPr>
+          <w:rFonts w:cstheme="minorHAnsi"/>
+          <w:sz w:val="24"/>
+          <w:szCs w:val="24"/>
+        </w:rPr>
+        <w:t>C</w:t>
+      </w:r>
+      <w:r>
+        <w:rPr>
+          <w:rFonts w:cstheme="minorHAnsi"/>
+          <w:sz w:val="24"/>
+          <w:szCs w:val="24"/>
+        </w:rPr>
+        <w:t>ode metric tools that are incorporated into development environments are used to construct the Maintainability Index. For instance, Visual Studio has tools like Code Metrics that offer this feature.</w:t>
+      </w:r>
+    </w:p>
+    <w:p>
+      <w:pPr>
+        <w:rPr>
+          <w:rFonts w:cstheme="minorHAnsi"/>
+          <w:sz w:val="24"/>
+          <w:szCs w:val="24"/>
+        </w:rPr>
+      </w:pPr>
+      <w:r>
+        <w:rPr>
+          <w:rFonts w:cstheme="minorHAnsi"/>
+          <w:sz w:val="24"/>
+          <w:szCs w:val="24"/>
+        </w:rPr>
+        <w:t>So for calculating maintainability index Code metric tool is used for calculation and display maintainability index in Visual studio IDE</w:t>
       </w:r>
       <w:r>
         <w:rPr>
@@ -14096,170 +13399,161 @@
         </w:rPr>
         <w:t>.</w:t>
       </w:r>
-      <w:r>
-        <w:rPr>
-          <w:rFonts w:cstheme="minorHAnsi"/>
-          <w:sz w:val="24"/>
-          <w:szCs w:val="24"/>
-        </w:rPr>
-        <w:t xml:space="preserve"> To demonstrate this low level code like data access and infrastructure layer is modified and instead repositories using ORM like entity framework now changed it into use ADO.net for database related operations. </w:t>
-      </w:r>
-      <w:r>
-        <w:rPr>
-          <w:rFonts w:cstheme="minorHAnsi"/>
-          <w:sz w:val="24"/>
-          <w:szCs w:val="24"/>
-        </w:rPr>
-        <w:t>T</w:t>
-      </w:r>
-      <w:r>
-        <w:rPr>
-          <w:rFonts w:cstheme="minorHAnsi"/>
-          <w:sz w:val="24"/>
-          <w:szCs w:val="24"/>
-        </w:rPr>
-        <w:t>his repository is used in high level module in application layers to perform business logic</w:t>
-      </w:r>
-      <w:r>
-        <w:rPr>
-          <w:rFonts w:cstheme="minorHAnsi"/>
-          <w:sz w:val="24"/>
-          <w:szCs w:val="24"/>
-        </w:rPr>
-        <w:t xml:space="preserve">. Now </w:t>
-      </w:r>
-      <w:r>
-        <w:rPr>
-          <w:rFonts w:cstheme="minorHAnsi"/>
-          <w:sz w:val="24"/>
-          <w:szCs w:val="24"/>
-        </w:rPr>
-        <w:t>analysing it how it affects in</w:t>
-      </w:r>
-      <w:r>
-        <w:rPr>
-          <w:rFonts w:cstheme="minorHAnsi"/>
-          <w:sz w:val="24"/>
-          <w:szCs w:val="24"/>
-        </w:rPr>
-        <w:t xml:space="preserve"> layered and clean architecture.</w:t>
-      </w:r>
-    </w:p>
-    <w:p>
-      <w:pPr>
-        <w:ind w:firstLine="720"/>
-        <w:rPr>
-          <w:rFonts w:cstheme="minorHAnsi"/>
-          <w:color w:val="000000"/>
-          <w:sz w:val="24"/>
-          <w:szCs w:val="24"/>
-        </w:rPr>
-      </w:pPr>
-      <w:r>
-        <w:rPr>
-          <w:rFonts w:cstheme="minorHAnsi"/>
-          <w:b/>
-          <w:sz w:val="24"/>
-          <w:szCs w:val="24"/>
-        </w:rPr>
-        <w:t>Layered Architecture:</w:t>
-      </w:r>
-      <w:r>
-        <w:rPr>
-          <w:rFonts w:cstheme="minorHAnsi"/>
-          <w:sz w:val="24"/>
-          <w:szCs w:val="24"/>
-        </w:rPr>
-        <w:t xml:space="preserve"> </w:t>
-      </w:r>
-      <w:r>
-        <w:rPr>
-          <w:rFonts w:cstheme="minorHAnsi"/>
-          <w:sz w:val="24"/>
-          <w:szCs w:val="24"/>
-        </w:rPr>
-        <w:t xml:space="preserve">Product repository has </w:t>
-      </w:r>
-      <w:r>
-        <w:rPr>
-          <w:rFonts w:cstheme="minorHAnsi"/>
-          <w:b/>
-          <w:color w:val="000000"/>
-          <w:sz w:val="24"/>
-          <w:szCs w:val="24"/>
-        </w:rPr>
-        <w:t>GetAllProducts</w:t>
-      </w:r>
-      <w:r>
-        <w:rPr>
-          <w:rFonts w:cstheme="minorHAnsi"/>
-          <w:b/>
-          <w:color w:val="000000"/>
-          <w:sz w:val="24"/>
-          <w:szCs w:val="24"/>
-        </w:rPr>
-        <w:t>()</w:t>
-      </w:r>
-      <w:r>
-        <w:rPr>
-          <w:rFonts w:cstheme="minorHAnsi"/>
-          <w:b/>
-          <w:color w:val="000000"/>
-          <w:sz w:val="24"/>
-          <w:szCs w:val="24"/>
-        </w:rPr>
-        <w:t xml:space="preserve"> </w:t>
-      </w:r>
-      <w:r>
-        <w:rPr>
-          <w:rFonts w:cstheme="minorHAnsi"/>
-          <w:color w:val="000000"/>
-          <w:sz w:val="24"/>
-          <w:szCs w:val="24"/>
-        </w:rPr>
-        <w:t>that uses entity framework</w:t>
-      </w:r>
-      <w:r>
-        <w:rPr>
-          <w:rFonts w:cstheme="minorHAnsi"/>
-          <w:color w:val="000000"/>
-          <w:sz w:val="24"/>
-          <w:szCs w:val="24"/>
-        </w:rPr>
-        <w:t xml:space="preserve"> </w:t>
-      </w:r>
-      <w:r>
-        <w:rPr>
-          <w:rFonts w:cstheme="minorHAnsi"/>
-          <w:color w:val="000000"/>
-          <w:sz w:val="24"/>
-          <w:szCs w:val="24"/>
-        </w:rPr>
-        <w:t>to</w:t>
-      </w:r>
-      <w:r>
-        <w:rPr>
-          <w:rFonts w:cstheme="minorHAnsi"/>
-          <w:color w:val="000000"/>
-          <w:sz w:val="24"/>
-          <w:szCs w:val="24"/>
-        </w:rPr>
-        <w:t xml:space="preserve"> fetch all products from product table and return it to application layer where it is been called</w:t>
-      </w:r>
-      <w:r>
-        <w:rPr>
-          <w:rFonts w:cstheme="minorHAnsi"/>
-          <w:color w:val="000000"/>
-          <w:sz w:val="24"/>
-          <w:szCs w:val="24"/>
-        </w:rPr>
-        <w:t>.</w:t>
-      </w:r>
-    </w:p>
-    <w:p>
-      <w:pPr>
-        <w:rPr>
-          <w:rFonts w:cstheme="minorHAnsi"/>
+    </w:p>
+    <w:p>
+      <w:pPr>
+        <w:rPr>
+          <w:rFonts w:cstheme="minorHAnsi"/>
+          <w:sz w:val="24"/>
+          <w:szCs w:val="24"/>
+        </w:rPr>
+      </w:pPr>
+      <w:r>
+        <w:rPr>
+          <w:rFonts w:cstheme="minorHAnsi"/>
+          <w:sz w:val="24"/>
+          <w:szCs w:val="24"/>
+        </w:rPr>
+        <w:t>Using this tool helps to analysis results or to track even after changes are made to code.</w:t>
+      </w:r>
+    </w:p>
+    <w:p>
+      <w:pPr>
+        <w:rPr>
+          <w:rFonts w:cstheme="minorHAnsi"/>
+          <w:sz w:val="24"/>
+          <w:szCs w:val="24"/>
+        </w:rPr>
+      </w:pPr>
+      <w:r>
+        <w:rPr>
+          <w:rFonts w:cstheme="minorHAnsi"/>
+          <w:sz w:val="24"/>
+          <w:szCs w:val="24"/>
+        </w:rPr>
+        <w:t>Developers benefit from rules that are established for the Maintainability Index thresholds. Better maintainability, for instance, might be indicated by a higher score.</w:t>
+      </w:r>
+    </w:p>
+    <w:p>
+      <w:pPr>
+        <w:rPr>
+          <w:rFonts w:cstheme="minorHAnsi"/>
+          <w:sz w:val="24"/>
+          <w:szCs w:val="24"/>
+        </w:rPr>
+      </w:pPr>
+      <w:r>
+        <w:rPr>
+          <w:rFonts w:cstheme="minorHAnsi"/>
+          <w:sz w:val="24"/>
+          <w:szCs w:val="24"/>
+        </w:rPr>
+        <w:t>As a teaching tool, the Maintainability Index can assist developers in comprehending how their coding methods affect</w:t>
+      </w:r>
+      <w:r>
+        <w:rPr>
+          <w:rFonts w:cstheme="minorHAnsi"/>
+          <w:sz w:val="24"/>
+          <w:szCs w:val="24"/>
+        </w:rPr>
+        <w:t xml:space="preserve"> the software's maintainability. </w:t>
+      </w:r>
+      <w:r>
+        <w:rPr>
+          <w:rFonts w:cstheme="minorHAnsi"/>
+          <w:b/>
+          <w:sz w:val="24"/>
+          <w:szCs w:val="24"/>
+        </w:rPr>
+        <w:t>(</w:t>
+      </w:r>
+      <w:r>
+        <w:rPr>
+          <w:b/>
+        </w:rPr>
+        <w:t>Code Metrics in Visual Studio," Microsoft.Learn 2023</w:t>
+      </w:r>
+      <w:r>
+        <w:rPr>
+          <w:rFonts w:cstheme="minorHAnsi"/>
+          <w:b/>
+          <w:sz w:val="24"/>
+          <w:szCs w:val="24"/>
+        </w:rPr>
+        <w:t>)</w:t>
+      </w:r>
+    </w:p>
+    <w:p>
+      <w:pPr>
+        <w:rPr>
+          <w:rFonts w:cstheme="minorHAnsi"/>
+          <w:sz w:val="24"/>
+          <w:szCs w:val="24"/>
+        </w:rPr>
+      </w:pPr>
+    </w:p>
+    <w:p>
+      <w:pPr>
+        <w:jc w:val="center"/>
+        <w:rPr>
+          <w:rFonts w:cstheme="minorHAnsi"/>
+          <w:b/>
+          <w:sz w:val="28"/>
+          <w:szCs w:val="24"/>
+        </w:rPr>
+      </w:pPr>
+      <w:r>
+        <w:rPr>
+          <w:rFonts w:cstheme="minorHAnsi"/>
+          <w:b/>
+          <w:sz w:val="28"/>
+          <w:szCs w:val="24"/>
+        </w:rPr>
+        <w:t>Applying Code metric tool on Artefact’s</w:t>
+      </w:r>
+    </w:p>
+    <w:p>
+      <w:pPr>
+        <w:rPr>
+          <w:rFonts w:cstheme="minorHAnsi"/>
+          <w:b/>
+          <w:sz w:val="24"/>
+          <w:szCs w:val="24"/>
+        </w:rPr>
+      </w:pPr>
+      <w:r>
+        <w:rPr>
+          <w:rFonts w:cstheme="minorHAnsi"/>
+          <w:b/>
+          <w:sz w:val="24"/>
+          <w:szCs w:val="24"/>
+        </w:rPr>
+        <w:t xml:space="preserve">Results of code metric </w:t>
+      </w:r>
+      <w:r>
+        <w:rPr>
+          <w:rFonts w:cstheme="minorHAnsi"/>
+          <w:b/>
+          <w:sz w:val="24"/>
+          <w:szCs w:val="24"/>
+        </w:rPr>
+        <w:t>on L</w:t>
+      </w:r>
+      <w:r>
+        <w:rPr>
+          <w:rFonts w:cstheme="minorHAnsi"/>
+          <w:b/>
+          <w:sz w:val="24"/>
+          <w:szCs w:val="24"/>
+        </w:rPr>
+        <w:t>ayered architecture</w:t>
+      </w:r>
+    </w:p>
+    <w:p>
+      <w:pPr>
+        <w:rPr>
+          <w:rFonts w:cstheme="minorHAnsi"/>
+          <w:b/>
           <w:sz w:val="24"/>
           <w:szCs w:val="24"/>
         </w:rPr>
@@ -14269,11 +13563,12 @@
           <w:noProof/>
           <w:lang w:eastAsia="en-IN"/>
         </w:rPr>
+        <w:lastRenderedPageBreak/>
         <w:drawing>
-          <wp:inline distT="0" distB="0" distL="0" distR="0" wp14:anchorId="684854C1" wp14:editId="3A3A2EBF">
-            <wp:extent cx="5572125" cy="1152525"/>
-            <wp:effectExtent l="0" t="0" r="9525" b="9525"/>
-            <wp:docPr id="17" name="Picture 17"/>
+          <wp:inline distT="0" distB="0" distL="0" distR="0" wp14:anchorId="26B3C9FE" wp14:editId="1ED1B49E">
+            <wp:extent cx="5181600" cy="1847850"/>
+            <wp:effectExtent l="0" t="0" r="0" b="0"/>
+            <wp:docPr id="7" name="Picture 7"/>
             <wp:cNvGraphicFramePr>
               <a:graphicFrameLocks xmlns:a="http://schemas.openxmlformats.org/drawingml/2006/main" noChangeAspect="1"/>
             </wp:cNvGraphicFramePr>
@@ -14293,7 +13588,7 @@
                   <pic:spPr>
                     <a:xfrm>
                       <a:off x="0" y="0"/>
-                      <a:ext cx="5572125" cy="1152525"/>
+                      <a:ext cx="5181600" cy="1847850"/>
                     </a:xfrm>
                     <a:prstGeom prst="rect">
                       <a:avLst/>
@@ -14310,74 +13605,54 @@
       <w:pPr>
         <w:rPr>
           <w:rFonts w:cstheme="minorHAnsi"/>
-          <w:color w:val="000000"/>
-          <w:sz w:val="24"/>
-          <w:szCs w:val="24"/>
-        </w:rPr>
-      </w:pPr>
-      <w:r>
-        <w:rPr>
-          <w:rFonts w:cstheme="minorHAnsi"/>
-          <w:sz w:val="24"/>
-          <w:szCs w:val="24"/>
-        </w:rPr>
-        <w:t xml:space="preserve">Instantiated product repository in Application layer to call </w:t>
-      </w:r>
-      <w:proofErr w:type="gramStart"/>
-      <w:r>
-        <w:rPr>
-          <w:rFonts w:cstheme="minorHAnsi"/>
-          <w:b/>
-          <w:color w:val="000000"/>
-          <w:sz w:val="24"/>
-          <w:szCs w:val="24"/>
-        </w:rPr>
-        <w:t>GetAllProducts(</w:t>
-      </w:r>
-      <w:proofErr w:type="gramEnd"/>
-      <w:r>
-        <w:rPr>
-          <w:rFonts w:cstheme="minorHAnsi"/>
-          <w:b/>
-          <w:color w:val="000000"/>
-          <w:sz w:val="24"/>
-          <w:szCs w:val="24"/>
-        </w:rPr>
-        <w:t>)</w:t>
-      </w:r>
-      <w:r>
-        <w:rPr>
-          <w:rFonts w:cstheme="minorHAnsi"/>
-          <w:b/>
-          <w:color w:val="000000"/>
-          <w:sz w:val="24"/>
-          <w:szCs w:val="24"/>
-        </w:rPr>
-        <w:t xml:space="preserve"> </w:t>
-      </w:r>
-      <w:r>
-        <w:rPr>
-          <w:rFonts w:cstheme="minorHAnsi"/>
-          <w:color w:val="000000"/>
-          <w:sz w:val="24"/>
-          <w:szCs w:val="24"/>
-        </w:rPr>
-        <w:t>function</w:t>
-      </w:r>
-      <w:r>
-        <w:rPr>
-          <w:rFonts w:cstheme="minorHAnsi"/>
-          <w:color w:val="000000"/>
-          <w:sz w:val="24"/>
-          <w:szCs w:val="24"/>
-        </w:rPr>
-        <w:t xml:space="preserve"> from repository</w:t>
-      </w:r>
-    </w:p>
-    <w:p>
-      <w:pPr>
-        <w:rPr>
-          <w:rFonts w:cstheme="minorHAnsi"/>
+          <w:b/>
+          <w:sz w:val="24"/>
+          <w:szCs w:val="24"/>
+        </w:rPr>
+      </w:pPr>
+    </w:p>
+    <w:p>
+      <w:pPr>
+        <w:rPr>
+          <w:rFonts w:cstheme="minorHAnsi"/>
+          <w:b/>
+          <w:sz w:val="24"/>
+          <w:szCs w:val="24"/>
+        </w:rPr>
+      </w:pPr>
+      <w:r>
+        <w:rPr>
+          <w:rFonts w:cstheme="minorHAnsi"/>
+          <w:b/>
+          <w:sz w:val="24"/>
+          <w:szCs w:val="24"/>
+        </w:rPr>
+        <w:t>Results of</w:t>
+      </w:r>
+      <w:r>
+        <w:rPr>
+          <w:rFonts w:cstheme="minorHAnsi"/>
+          <w:b/>
+          <w:sz w:val="24"/>
+          <w:szCs w:val="24"/>
+        </w:rPr>
+        <w:t xml:space="preserve"> code metric on Clean</w:t>
+      </w:r>
+      <w:r>
+        <w:rPr>
+          <w:rFonts w:cstheme="minorHAnsi"/>
+          <w:b/>
+          <w:sz w:val="24"/>
+          <w:szCs w:val="24"/>
+        </w:rPr>
+        <w:t xml:space="preserve"> architecture</w:t>
+      </w:r>
+    </w:p>
+    <w:p>
+      <w:pPr>
+        <w:rPr>
+          <w:rFonts w:cstheme="minorHAnsi"/>
+          <w:b/>
           <w:sz w:val="24"/>
           <w:szCs w:val="24"/>
         </w:rPr>
@@ -14388,10 +13663,10 @@
           <w:lang w:eastAsia="en-IN"/>
         </w:rPr>
         <w:drawing>
-          <wp:inline distT="0" distB="0" distL="0" distR="0" wp14:anchorId="49D0EB4F" wp14:editId="18B4CD6D">
-            <wp:extent cx="5731510" cy="2049780"/>
-            <wp:effectExtent l="0" t="0" r="2540" b="7620"/>
-            <wp:docPr id="18" name="Picture 18"/>
+          <wp:inline distT="0" distB="0" distL="0" distR="0" wp14:anchorId="4E14B6C6" wp14:editId="7A3A2750">
+            <wp:extent cx="5191125" cy="1847850"/>
+            <wp:effectExtent l="0" t="0" r="9525" b="0"/>
+            <wp:docPr id="8" name="Picture 8"/>
             <wp:cNvGraphicFramePr>
               <a:graphicFrameLocks xmlns:a="http://schemas.openxmlformats.org/drawingml/2006/main" noChangeAspect="1"/>
             </wp:cNvGraphicFramePr>
@@ -14411,7 +13686,7 @@
                   <pic:spPr>
                     <a:xfrm>
                       <a:off x="0" y="0"/>
-                      <a:ext cx="5731510" cy="2049780"/>
+                      <a:ext cx="5191125" cy="1847850"/>
                     </a:xfrm>
                     <a:prstGeom prst="rect">
                       <a:avLst/>
@@ -14428,17 +13703,831 @@
       <w:pPr>
         <w:rPr>
           <w:rFonts w:cstheme="minorHAnsi"/>
-          <w:sz w:val="24"/>
-          <w:szCs w:val="24"/>
-        </w:rPr>
-      </w:pPr>
-      <w:r>
-        <w:rPr>
-          <w:rFonts w:cstheme="minorHAnsi"/>
-          <w:sz w:val="24"/>
-          <w:szCs w:val="24"/>
-        </w:rPr>
-        <w:t>Calling Repository function in business logic function.</w:t>
+          <w:b/>
+          <w:sz w:val="24"/>
+          <w:szCs w:val="24"/>
+        </w:rPr>
+      </w:pPr>
+    </w:p>
+    <w:p>
+      <w:pPr>
+        <w:rPr>
+          <w:rFonts w:cstheme="minorHAnsi"/>
+          <w:sz w:val="24"/>
+          <w:szCs w:val="24"/>
+        </w:rPr>
+      </w:pPr>
+      <w:r>
+        <w:rPr>
+          <w:rFonts w:cstheme="minorHAnsi"/>
+          <w:sz w:val="24"/>
+          <w:szCs w:val="24"/>
+        </w:rPr>
+        <w:t>Comparing maintainability index of all layers between clean and layered architecture cannot be conducted directly as both have layers with some differences and importance’s based on their own architecture principles</w:t>
+      </w:r>
+      <w:r>
+        <w:rPr>
+          <w:rFonts w:cstheme="minorHAnsi"/>
+          <w:sz w:val="24"/>
+          <w:szCs w:val="24"/>
+        </w:rPr>
+        <w:t>.</w:t>
+      </w:r>
+    </w:p>
+    <w:p>
+      <w:pPr>
+        <w:rPr>
+          <w:rFonts w:cstheme="minorHAnsi"/>
+          <w:b/>
+          <w:sz w:val="24"/>
+          <w:szCs w:val="24"/>
+        </w:rPr>
+      </w:pPr>
+      <w:r>
+        <w:rPr>
+          <w:rFonts w:cstheme="minorHAnsi"/>
+          <w:sz w:val="24"/>
+          <w:szCs w:val="24"/>
+        </w:rPr>
+        <w:t>Basically</w:t>
+      </w:r>
+      <w:r>
+        <w:rPr>
+          <w:rFonts w:cstheme="minorHAnsi"/>
+          <w:sz w:val="24"/>
+          <w:szCs w:val="24"/>
+        </w:rPr>
+        <w:t xml:space="preserve"> f</w:t>
+      </w:r>
+      <w:r>
+        <w:rPr>
+          <w:rFonts w:cstheme="minorHAnsi"/>
+          <w:sz w:val="24"/>
+          <w:szCs w:val="24"/>
+        </w:rPr>
+        <w:t>irst</w:t>
+      </w:r>
+      <w:r>
+        <w:rPr>
+          <w:rFonts w:cstheme="minorHAnsi"/>
+          <w:sz w:val="24"/>
+          <w:szCs w:val="24"/>
+        </w:rPr>
+        <w:t xml:space="preserve"> step is to</w:t>
+      </w:r>
+      <w:r>
+        <w:rPr>
+          <w:rFonts w:cstheme="minorHAnsi"/>
+          <w:sz w:val="24"/>
+          <w:szCs w:val="24"/>
+        </w:rPr>
+        <w:t xml:space="preserve"> </w:t>
+      </w:r>
+      <w:r>
+        <w:rPr>
+          <w:rFonts w:cstheme="minorHAnsi"/>
+          <w:sz w:val="24"/>
+          <w:szCs w:val="24"/>
+        </w:rPr>
+        <w:t xml:space="preserve">analyse </w:t>
+      </w:r>
+      <w:r>
+        <w:rPr>
+          <w:rFonts w:cstheme="minorHAnsi"/>
+          <w:sz w:val="24"/>
+          <w:szCs w:val="24"/>
+        </w:rPr>
+        <w:t>average maintainability index</w:t>
+      </w:r>
+      <w:r>
+        <w:rPr>
+          <w:rFonts w:cstheme="minorHAnsi"/>
+          <w:sz w:val="24"/>
+          <w:szCs w:val="24"/>
+        </w:rPr>
+        <w:t xml:space="preserve"> of entire solution</w:t>
+      </w:r>
+      <w:r>
+        <w:rPr>
+          <w:rFonts w:cstheme="minorHAnsi"/>
+          <w:sz w:val="24"/>
+          <w:szCs w:val="24"/>
+        </w:rPr>
+        <w:t xml:space="preserve"> which give</w:t>
+      </w:r>
+      <w:r>
+        <w:rPr>
+          <w:rFonts w:cstheme="minorHAnsi"/>
+          <w:sz w:val="24"/>
+          <w:szCs w:val="24"/>
+        </w:rPr>
+        <w:t>s</w:t>
+      </w:r>
+      <w:r>
+        <w:rPr>
+          <w:rFonts w:cstheme="minorHAnsi"/>
+          <w:sz w:val="24"/>
+          <w:szCs w:val="24"/>
+        </w:rPr>
+        <w:t xml:space="preserve"> overall comparison.</w:t>
+      </w:r>
+      <w:r>
+        <w:rPr>
+          <w:rFonts w:cstheme="minorHAnsi"/>
+          <w:b/>
+          <w:sz w:val="24"/>
+          <w:szCs w:val="24"/>
+        </w:rPr>
+        <w:t xml:space="preserve"> </w:t>
+      </w:r>
+    </w:p>
+    <w:p>
+      <w:pPr>
+        <w:rPr>
+          <w:rFonts w:cstheme="minorHAnsi"/>
+          <w:b/>
+          <w:sz w:val="24"/>
+          <w:szCs w:val="24"/>
+        </w:rPr>
+      </w:pPr>
+    </w:p>
+    <w:p>
+      <w:pPr>
+        <w:rPr>
+          <w:rFonts w:cstheme="minorHAnsi"/>
+          <w:b/>
+          <w:sz w:val="24"/>
+          <w:szCs w:val="24"/>
+        </w:rPr>
+      </w:pPr>
+      <w:r>
+        <w:rPr>
+          <w:rFonts w:cstheme="minorHAnsi"/>
+          <w:b/>
+          <w:sz w:val="24"/>
+          <w:szCs w:val="24"/>
+        </w:rPr>
+        <w:t>Finding the overall average of maintainability index of enti</w:t>
+      </w:r>
+      <w:r>
+        <w:rPr>
+          <w:rFonts w:cstheme="minorHAnsi"/>
+          <w:b/>
+          <w:sz w:val="24"/>
+          <w:szCs w:val="24"/>
+        </w:rPr>
+        <w:t>re solution.</w:t>
+      </w:r>
+    </w:p>
+    <w:p>
+      <w:pPr>
+        <w:rPr>
+          <w:rFonts w:cstheme="minorHAnsi"/>
+          <w:sz w:val="24"/>
+          <w:szCs w:val="24"/>
+        </w:rPr>
+      </w:pPr>
+      <w:r>
+        <w:rPr>
+          <w:rFonts w:cstheme="minorHAnsi"/>
+          <w:b/>
+          <w:sz w:val="24"/>
+          <w:szCs w:val="24"/>
+        </w:rPr>
+        <w:t xml:space="preserve">Average Maintainability Index </w:t>
+      </w:r>
+      <w:r>
+        <w:rPr>
+          <w:rFonts w:cstheme="minorHAnsi"/>
+          <w:sz w:val="24"/>
+          <w:szCs w:val="24"/>
+        </w:rPr>
+        <w:t>=</w:t>
+      </w:r>
+      <w:r>
+        <w:rPr>
+          <w:rFonts w:cstheme="minorHAnsi"/>
+          <w:sz w:val="24"/>
+          <w:szCs w:val="24"/>
+        </w:rPr>
+        <w:t xml:space="preserve"> </w:t>
+      </w:r>
+      <w:r>
+        <w:rPr>
+          <w:rFonts w:cstheme="minorHAnsi"/>
+          <w:sz w:val="24"/>
+          <w:szCs w:val="24"/>
+        </w:rPr>
+        <w:t xml:space="preserve">Sum of Maintainability Index </w:t>
+      </w:r>
+      <w:r>
+        <w:rPr>
+          <w:rFonts w:cstheme="minorHAnsi"/>
+          <w:sz w:val="24"/>
+          <w:szCs w:val="24"/>
+        </w:rPr>
+        <w:t xml:space="preserve">   </w:t>
+      </w:r>
+      <w:r>
+        <w:rPr>
+          <w:rFonts w:cstheme="minorHAnsi"/>
+          <w:sz w:val="24"/>
+          <w:szCs w:val="24"/>
+        </w:rPr>
+        <w:t>Values</w:t>
+      </w:r>
+      <w:r>
+        <w:rPr>
+          <w:rFonts w:cstheme="minorHAnsi"/>
+          <w:sz w:val="24"/>
+          <w:szCs w:val="24"/>
+        </w:rPr>
+        <w:t xml:space="preserve"> of Each Layer / </w:t>
+      </w:r>
+      <w:r>
+        <w:rPr>
+          <w:rFonts w:cstheme="minorHAnsi"/>
+          <w:sz w:val="24"/>
+          <w:szCs w:val="24"/>
+        </w:rPr>
+        <w:t>Total Number of Projects</w:t>
+      </w:r>
+      <w:r>
+        <w:rPr>
+          <w:rFonts w:cstheme="minorHAnsi"/>
+          <w:sz w:val="24"/>
+          <w:szCs w:val="24"/>
+        </w:rPr>
+        <w:t xml:space="preserve"> </w:t>
+      </w:r>
+    </w:p>
+    <w:p>
+      <w:pPr>
+        <w:rPr>
+          <w:rFonts w:cstheme="minorHAnsi"/>
+          <w:sz w:val="24"/>
+          <w:szCs w:val="24"/>
+        </w:rPr>
+      </w:pPr>
+      <w:r>
+        <w:rPr>
+          <w:rFonts w:cstheme="minorHAnsi"/>
+          <w:b/>
+          <w:sz w:val="24"/>
+          <w:szCs w:val="24"/>
+        </w:rPr>
+        <w:t>Average Layered</w:t>
+      </w:r>
+      <w:r>
+        <w:rPr>
+          <w:rFonts w:cstheme="minorHAnsi"/>
+          <w:b/>
+          <w:sz w:val="24"/>
+          <w:szCs w:val="24"/>
+        </w:rPr>
+        <w:t xml:space="preserve"> architecture</w:t>
+      </w:r>
+      <w:r>
+        <w:rPr>
+          <w:rFonts w:cstheme="minorHAnsi"/>
+          <w:b/>
+          <w:sz w:val="24"/>
+          <w:szCs w:val="24"/>
+        </w:rPr>
+        <w:t xml:space="preserve"> maintainability index</w:t>
+      </w:r>
+      <w:r>
+        <w:rPr>
+          <w:rFonts w:cstheme="minorHAnsi"/>
+          <w:sz w:val="24"/>
+          <w:szCs w:val="24"/>
+        </w:rPr>
+        <w:t xml:space="preserve"> </w:t>
+      </w:r>
+      <w:r>
+        <w:rPr>
+          <w:rFonts w:cstheme="minorHAnsi"/>
+          <w:sz w:val="24"/>
+          <w:szCs w:val="24"/>
+        </w:rPr>
+        <w:t xml:space="preserve">  </w:t>
+      </w:r>
+    </w:p>
+    <w:p>
+      <w:pPr>
+        <w:ind w:left="720"/>
+        <w:rPr>
+          <w:rFonts w:cstheme="minorHAnsi"/>
+          <w:sz w:val="24"/>
+          <w:szCs w:val="24"/>
+        </w:rPr>
+      </w:pPr>
+      <w:r>
+        <w:rPr>
+          <w:rFonts w:cstheme="minorHAnsi"/>
+          <w:b/>
+          <w:sz w:val="24"/>
+          <w:szCs w:val="24"/>
+        </w:rPr>
+        <w:t>=</w:t>
+      </w:r>
+      <w:r>
+        <w:rPr>
+          <w:rFonts w:cstheme="minorHAnsi"/>
+          <w:b/>
+          <w:sz w:val="24"/>
+          <w:szCs w:val="24"/>
+        </w:rPr>
+        <w:t>73</w:t>
+      </w:r>
+      <w:r>
+        <w:rPr>
+          <w:rFonts w:cstheme="minorHAnsi"/>
+          <w:sz w:val="24"/>
+          <w:szCs w:val="24"/>
+        </w:rPr>
+        <w:t xml:space="preserve">(Application Layer) + </w:t>
+      </w:r>
+      <w:r>
+        <w:rPr>
+          <w:rFonts w:cstheme="minorHAnsi"/>
+          <w:b/>
+          <w:sz w:val="24"/>
+          <w:szCs w:val="24"/>
+        </w:rPr>
+        <w:t>90</w:t>
+      </w:r>
+      <w:r>
+        <w:rPr>
+          <w:rFonts w:cstheme="minorHAnsi"/>
+          <w:sz w:val="24"/>
+          <w:szCs w:val="24"/>
+        </w:rPr>
+        <w:t>(Data access layer)</w:t>
+      </w:r>
+      <w:r>
+        <w:rPr>
+          <w:rFonts w:cstheme="minorHAnsi"/>
+          <w:sz w:val="24"/>
+          <w:szCs w:val="24"/>
+        </w:rPr>
+        <w:t xml:space="preserve"> + </w:t>
+      </w:r>
+      <w:r>
+        <w:rPr>
+          <w:rFonts w:cstheme="minorHAnsi"/>
+          <w:b/>
+          <w:sz w:val="24"/>
+          <w:szCs w:val="24"/>
+        </w:rPr>
+        <w:t>80</w:t>
+      </w:r>
+      <w:r>
+        <w:rPr>
+          <w:rFonts w:cstheme="minorHAnsi"/>
+          <w:sz w:val="24"/>
+          <w:szCs w:val="24"/>
+        </w:rPr>
+        <w:t>(Presentation layer)</w:t>
+      </w:r>
+      <w:r>
+        <w:rPr>
+          <w:rFonts w:cstheme="minorHAnsi"/>
+          <w:sz w:val="24"/>
+          <w:szCs w:val="24"/>
+        </w:rPr>
+        <w:t xml:space="preserve"> </w:t>
+      </w:r>
+      <w:r>
+        <w:rPr>
+          <w:rFonts w:cstheme="minorHAnsi"/>
+          <w:b/>
+          <w:sz w:val="24"/>
+          <w:szCs w:val="24"/>
+        </w:rPr>
+        <w:t>/ 3</w:t>
+      </w:r>
+      <w:r>
+        <w:rPr>
+          <w:rFonts w:cstheme="minorHAnsi"/>
+          <w:sz w:val="24"/>
+          <w:szCs w:val="24"/>
+        </w:rPr>
+        <w:t>(Project count in solution)</w:t>
+      </w:r>
+    </w:p>
+    <w:p>
+      <w:pPr>
+        <w:rPr>
+          <w:rFonts w:cstheme="minorHAnsi"/>
+          <w:b/>
+          <w:sz w:val="24"/>
+          <w:szCs w:val="24"/>
+        </w:rPr>
+      </w:pPr>
+      <w:r>
+        <w:rPr>
+          <w:rFonts w:cstheme="minorHAnsi"/>
+          <w:b/>
+          <w:sz w:val="24"/>
+          <w:szCs w:val="24"/>
+        </w:rPr>
+        <w:tab/>
+        <w:t>=243 / 3</w:t>
+      </w:r>
+    </w:p>
+    <w:p>
+      <w:pPr>
+        <w:rPr>
+          <w:rFonts w:cstheme="minorHAnsi"/>
+          <w:b/>
+          <w:sz w:val="24"/>
+          <w:szCs w:val="24"/>
+        </w:rPr>
+      </w:pPr>
+      <w:r>
+        <w:rPr>
+          <w:rFonts w:cstheme="minorHAnsi"/>
+          <w:b/>
+          <w:sz w:val="24"/>
+          <w:szCs w:val="24"/>
+        </w:rPr>
+        <w:tab/>
+        <w:t>= 81</w:t>
+      </w:r>
+    </w:p>
+    <w:p>
+      <w:pPr>
+        <w:rPr>
+          <w:rFonts w:cstheme="minorHAnsi"/>
+          <w:sz w:val="24"/>
+          <w:szCs w:val="24"/>
+        </w:rPr>
+      </w:pPr>
+      <w:r>
+        <w:rPr>
+          <w:rFonts w:cstheme="minorHAnsi"/>
+          <w:b/>
+          <w:sz w:val="24"/>
+          <w:szCs w:val="24"/>
+        </w:rPr>
+        <w:t xml:space="preserve">Average </w:t>
+      </w:r>
+      <w:r>
+        <w:rPr>
+          <w:rFonts w:cstheme="minorHAnsi"/>
+          <w:b/>
+          <w:sz w:val="24"/>
+          <w:szCs w:val="24"/>
+        </w:rPr>
+        <w:t>Clean</w:t>
+      </w:r>
+      <w:r>
+        <w:rPr>
+          <w:rFonts w:cstheme="minorHAnsi"/>
+          <w:b/>
+          <w:sz w:val="24"/>
+          <w:szCs w:val="24"/>
+        </w:rPr>
+        <w:t xml:space="preserve"> architecture</w:t>
+      </w:r>
+      <w:r>
+        <w:rPr>
+          <w:rFonts w:cstheme="minorHAnsi"/>
+          <w:b/>
+          <w:sz w:val="24"/>
+          <w:szCs w:val="24"/>
+        </w:rPr>
+        <w:t xml:space="preserve"> maintainability index</w:t>
+      </w:r>
+      <w:r>
+        <w:rPr>
+          <w:rFonts w:cstheme="minorHAnsi"/>
+          <w:sz w:val="24"/>
+          <w:szCs w:val="24"/>
+        </w:rPr>
+        <w:t xml:space="preserve">   </w:t>
+      </w:r>
+    </w:p>
+    <w:p>
+      <w:pPr>
+        <w:ind w:left="720"/>
+        <w:rPr>
+          <w:rFonts w:cstheme="minorHAnsi"/>
+          <w:sz w:val="24"/>
+          <w:szCs w:val="24"/>
+        </w:rPr>
+      </w:pPr>
+      <w:r>
+        <w:rPr>
+          <w:rFonts w:cstheme="minorHAnsi"/>
+          <w:b/>
+          <w:sz w:val="24"/>
+          <w:szCs w:val="24"/>
+        </w:rPr>
+        <w:lastRenderedPageBreak/>
+        <w:t>=85</w:t>
+      </w:r>
+      <w:r>
+        <w:rPr>
+          <w:rFonts w:cstheme="minorHAnsi"/>
+          <w:sz w:val="24"/>
+          <w:szCs w:val="24"/>
+        </w:rPr>
+        <w:t xml:space="preserve">(Application Layer) + </w:t>
+      </w:r>
+      <w:r>
+        <w:rPr>
+          <w:rFonts w:cstheme="minorHAnsi"/>
+          <w:b/>
+          <w:sz w:val="24"/>
+          <w:szCs w:val="24"/>
+        </w:rPr>
+        <w:t>84</w:t>
+      </w:r>
+      <w:r>
+        <w:rPr>
+          <w:rFonts w:cstheme="minorHAnsi"/>
+          <w:sz w:val="24"/>
+          <w:szCs w:val="24"/>
+        </w:rPr>
+        <w:t xml:space="preserve">(Infrastructure Layer) + </w:t>
+      </w:r>
+      <w:r>
+        <w:rPr>
+          <w:rFonts w:cstheme="minorHAnsi"/>
+          <w:b/>
+          <w:sz w:val="24"/>
+          <w:szCs w:val="24"/>
+        </w:rPr>
+        <w:t>80</w:t>
+      </w:r>
+      <w:r>
+        <w:rPr>
+          <w:rFonts w:cstheme="minorHAnsi"/>
+          <w:sz w:val="24"/>
+          <w:szCs w:val="24"/>
+        </w:rPr>
+        <w:t xml:space="preserve">(Presentation layer) + </w:t>
+      </w:r>
+      <w:r>
+        <w:rPr>
+          <w:rFonts w:cstheme="minorHAnsi"/>
+          <w:b/>
+          <w:sz w:val="24"/>
+          <w:szCs w:val="24"/>
+        </w:rPr>
+        <w:t>100</w:t>
+      </w:r>
+      <w:r>
+        <w:rPr>
+          <w:rFonts w:cstheme="minorHAnsi"/>
+          <w:sz w:val="24"/>
+          <w:szCs w:val="24"/>
+        </w:rPr>
+        <w:t>(Domain Layer)</w:t>
+      </w:r>
+      <w:r>
+        <w:rPr>
+          <w:rFonts w:cstheme="minorHAnsi"/>
+          <w:b/>
+          <w:sz w:val="24"/>
+          <w:szCs w:val="24"/>
+        </w:rPr>
+        <w:t>/ 3</w:t>
+      </w:r>
+      <w:r>
+        <w:rPr>
+          <w:rFonts w:cstheme="minorHAnsi"/>
+          <w:sz w:val="24"/>
+          <w:szCs w:val="24"/>
+        </w:rPr>
+        <w:t>(Project count in solution) / 4 (Project count in solution)</w:t>
+      </w:r>
+    </w:p>
+    <w:p>
+      <w:pPr>
+        <w:rPr>
+          <w:rFonts w:cstheme="minorHAnsi"/>
+          <w:b/>
+          <w:sz w:val="24"/>
+          <w:szCs w:val="24"/>
+        </w:rPr>
+      </w:pPr>
+      <w:r>
+        <w:rPr>
+          <w:rFonts w:cstheme="minorHAnsi"/>
+          <w:b/>
+          <w:sz w:val="24"/>
+          <w:szCs w:val="24"/>
+        </w:rPr>
+        <w:tab/>
+        <w:t>=349 / 4</w:t>
+      </w:r>
+    </w:p>
+    <w:p>
+      <w:pPr>
+        <w:rPr>
+          <w:rFonts w:cstheme="minorHAnsi"/>
+          <w:b/>
+          <w:sz w:val="24"/>
+          <w:szCs w:val="24"/>
+        </w:rPr>
+      </w:pPr>
+      <w:r>
+        <w:rPr>
+          <w:rFonts w:cstheme="minorHAnsi"/>
+          <w:b/>
+          <w:sz w:val="24"/>
+          <w:szCs w:val="24"/>
+        </w:rPr>
+        <w:tab/>
+        <w:t>= 87.25</w:t>
+      </w:r>
+    </w:p>
+    <w:p>
+      <w:pPr>
+        <w:rPr>
+          <w:rFonts w:cstheme="minorHAnsi"/>
+          <w:sz w:val="24"/>
+          <w:szCs w:val="24"/>
+        </w:rPr>
+      </w:pPr>
+      <w:r>
+        <w:rPr>
+          <w:rFonts w:cstheme="minorHAnsi"/>
+          <w:sz w:val="24"/>
+          <w:szCs w:val="24"/>
+        </w:rPr>
+        <w:t>So from above overall comparison it can be seen clearly that clean architecture improved maintaina</w:t>
+      </w:r>
+      <w:r>
+        <w:rPr>
+          <w:rFonts w:cstheme="minorHAnsi"/>
+          <w:sz w:val="24"/>
+          <w:szCs w:val="24"/>
+        </w:rPr>
+        <w:t>bility index.</w:t>
+      </w:r>
+    </w:p>
+    <w:p>
+      <w:pPr>
+        <w:rPr>
+          <w:rFonts w:cstheme="minorHAnsi"/>
+          <w:sz w:val="24"/>
+          <w:szCs w:val="24"/>
+        </w:rPr>
+      </w:pPr>
+      <w:r>
+        <w:rPr>
+          <w:rFonts w:cstheme="minorHAnsi"/>
+          <w:sz w:val="24"/>
+          <w:szCs w:val="24"/>
+        </w:rPr>
+        <w:t>Both architectures are developed with same logical code to do same operations to get same output but using their own architecture principles. Hence all layers cannot be compared directly due to its</w:t>
+      </w:r>
+      <w:r>
+        <w:rPr>
+          <w:rFonts w:cstheme="minorHAnsi"/>
+          <w:sz w:val="24"/>
+          <w:szCs w:val="24"/>
+        </w:rPr>
+        <w:t xml:space="preserve"> own</w:t>
+      </w:r>
+      <w:r>
+        <w:rPr>
+          <w:rFonts w:cstheme="minorHAnsi"/>
+          <w:sz w:val="24"/>
+          <w:szCs w:val="24"/>
+        </w:rPr>
+        <w:t xml:space="preserve"> importance.</w:t>
+      </w:r>
+    </w:p>
+    <w:p>
+      <w:pPr>
+        <w:rPr>
+          <w:rFonts w:cstheme="minorHAnsi"/>
+          <w:sz w:val="24"/>
+          <w:szCs w:val="24"/>
+        </w:rPr>
+      </w:pPr>
+      <w:r>
+        <w:rPr>
+          <w:rFonts w:cstheme="minorHAnsi"/>
+          <w:sz w:val="24"/>
+          <w:szCs w:val="24"/>
+        </w:rPr>
+        <w:t>Below are the details of each layer or area wise analysis comparison</w:t>
+      </w:r>
+    </w:p>
+    <w:p>
+      <w:pPr>
+        <w:rPr>
+          <w:rFonts w:cstheme="minorHAnsi"/>
+          <w:sz w:val="24"/>
+          <w:szCs w:val="24"/>
+          <w:u w:val="single"/>
+        </w:rPr>
+      </w:pPr>
+      <w:r>
+        <w:rPr>
+          <w:rFonts w:cstheme="minorHAnsi"/>
+          <w:sz w:val="24"/>
+          <w:szCs w:val="24"/>
+          <w:u w:val="single"/>
+        </w:rPr>
+        <w:t>Presentation layer analysis</w:t>
+      </w:r>
+      <w:r>
+        <w:rPr>
+          <w:rFonts w:cstheme="minorHAnsi"/>
+          <w:sz w:val="24"/>
+          <w:szCs w:val="24"/>
+          <w:u w:val="single"/>
+        </w:rPr>
+        <w:t>:</w:t>
+      </w:r>
+    </w:p>
+    <w:p>
+      <w:pPr>
+        <w:rPr>
+          <w:rFonts w:cstheme="minorHAnsi"/>
+          <w:sz w:val="24"/>
+          <w:szCs w:val="24"/>
+        </w:rPr>
+      </w:pPr>
+      <w:r>
+        <w:rPr>
+          <w:rFonts w:cstheme="minorHAnsi"/>
+          <w:sz w:val="24"/>
+          <w:szCs w:val="24"/>
+        </w:rPr>
+        <w:t>Common Entry Point: The presentation layer functions as the common entry point for managing external requests in both Clean Architecture and Layered Architecture, particula</w:t>
+      </w:r>
+      <w:r>
+        <w:rPr>
+          <w:rFonts w:cstheme="minorHAnsi"/>
+          <w:sz w:val="24"/>
+          <w:szCs w:val="24"/>
+        </w:rPr>
+        <w:t xml:space="preserve">rly when it comes to HTTP APIs. </w:t>
+      </w:r>
+      <w:r>
+        <w:rPr>
+          <w:rFonts w:cstheme="minorHAnsi"/>
+          <w:sz w:val="24"/>
+          <w:szCs w:val="24"/>
+        </w:rPr>
+        <w:t xml:space="preserve">Receiving incoming HTTP requests and </w:t>
+      </w:r>
+      <w:r>
+        <w:rPr>
+          <w:rFonts w:cstheme="minorHAnsi"/>
+          <w:sz w:val="24"/>
+          <w:szCs w:val="24"/>
+        </w:rPr>
+        <w:t>returning response</w:t>
+      </w:r>
+      <w:r>
+        <w:rPr>
+          <w:rFonts w:cstheme="minorHAnsi"/>
+          <w:sz w:val="24"/>
+          <w:szCs w:val="24"/>
+        </w:rPr>
+        <w:t xml:space="preserve"> are its main duties.</w:t>
+      </w:r>
+      <w:r>
+        <w:rPr>
+          <w:rFonts w:cstheme="minorHAnsi"/>
+          <w:sz w:val="24"/>
+          <w:szCs w:val="24"/>
+        </w:rPr>
+        <w:t xml:space="preserve"> As there is no major difference in both architectures hence maintainability index of this layer in both architectures are same</w:t>
+      </w:r>
+      <w:r>
+        <w:rPr>
+          <w:rFonts w:cstheme="minorHAnsi"/>
+          <w:sz w:val="24"/>
+          <w:szCs w:val="24"/>
+        </w:rPr>
+        <w:t>.</w:t>
+      </w:r>
+    </w:p>
+    <w:p>
+      <w:pPr>
+        <w:rPr>
+          <w:rFonts w:cstheme="minorHAnsi"/>
+          <w:sz w:val="24"/>
+          <w:szCs w:val="24"/>
+        </w:rPr>
+      </w:pPr>
+      <w:r>
+        <w:rPr>
+          <w:rFonts w:cstheme="minorHAnsi"/>
+          <w:sz w:val="24"/>
+          <w:szCs w:val="24"/>
+        </w:rPr>
+        <w:t>Layered Presentation Layer</w:t>
       </w:r>
     </w:p>
     <w:p>
@@ -14454,12 +14543,11 @@
           <w:noProof/>
           <w:lang w:eastAsia="en-IN"/>
         </w:rPr>
-        <w:lastRenderedPageBreak/>
         <w:drawing>
-          <wp:inline distT="0" distB="0" distL="0" distR="0" wp14:anchorId="66CC7C04" wp14:editId="3208686F">
-            <wp:extent cx="5731510" cy="1355725"/>
-            <wp:effectExtent l="0" t="0" r="2540" b="0"/>
-            <wp:docPr id="19" name="Picture 19"/>
+          <wp:inline distT="0" distB="0" distL="0" distR="0" wp14:anchorId="0329F229" wp14:editId="40F54D28">
+            <wp:extent cx="5162550" cy="1200150"/>
+            <wp:effectExtent l="0" t="0" r="0" b="0"/>
+            <wp:docPr id="9" name="Picture 9"/>
             <wp:cNvGraphicFramePr>
               <a:graphicFrameLocks xmlns:a="http://schemas.openxmlformats.org/drawingml/2006/main" noChangeAspect="1"/>
             </wp:cNvGraphicFramePr>
@@ -14479,7 +14567,7 @@
                   <pic:spPr>
                     <a:xfrm>
                       <a:off x="0" y="0"/>
-                      <a:ext cx="5731510" cy="1355725"/>
+                      <a:ext cx="5162550" cy="1200150"/>
                     </a:xfrm>
                     <a:prstGeom prst="rect">
                       <a:avLst/>
@@ -14491,30 +14579,22 @@
           </wp:inline>
         </w:drawing>
       </w:r>
-      <w:r>
-        <w:rPr>
-          <w:rFonts w:cstheme="minorHAnsi"/>
-          <w:sz w:val="24"/>
-          <w:szCs w:val="24"/>
-        </w:rPr>
-        <w:t xml:space="preserve"> </w:t>
-      </w:r>
-    </w:p>
-    <w:p>
-      <w:pPr>
-        <w:rPr>
-          <w:rFonts w:cstheme="minorHAnsi"/>
-          <w:sz w:val="24"/>
-          <w:szCs w:val="24"/>
-        </w:rPr>
-      </w:pPr>
-      <w:r>
-        <w:rPr>
-          <w:rFonts w:cstheme="minorHAnsi"/>
-          <w:sz w:val="24"/>
-          <w:szCs w:val="24"/>
-        </w:rPr>
-        <w:t xml:space="preserve">Now as per business requirement repository changes and need to use ADO.net instead of entity framework. A separate class repository is created and added same operation with Ado.net </w:t>
+    </w:p>
+    <w:p>
+      <w:pPr>
+        <w:rPr>
+          <w:rFonts w:cstheme="minorHAnsi"/>
+          <w:sz w:val="24"/>
+          <w:szCs w:val="24"/>
+        </w:rPr>
+      </w:pPr>
+      <w:r>
+        <w:rPr>
+          <w:rFonts w:cstheme="minorHAnsi"/>
+          <w:sz w:val="24"/>
+          <w:szCs w:val="24"/>
+        </w:rPr>
+        <w:t>Clean Presentation Layer</w:t>
       </w:r>
     </w:p>
     <w:p>
@@ -14531,10 +14611,10 @@
           <w:lang w:eastAsia="en-IN"/>
         </w:rPr>
         <w:drawing>
-          <wp:inline distT="0" distB="0" distL="0" distR="0" wp14:anchorId="1796A0EA" wp14:editId="343C0FA5">
-            <wp:extent cx="5731510" cy="4364355"/>
-            <wp:effectExtent l="0" t="0" r="2540" b="0"/>
-            <wp:docPr id="20" name="Picture 20"/>
+          <wp:inline distT="0" distB="0" distL="0" distR="0" wp14:anchorId="21FF78A7" wp14:editId="6C613555">
+            <wp:extent cx="5153025" cy="1266825"/>
+            <wp:effectExtent l="0" t="0" r="9525" b="9525"/>
+            <wp:docPr id="10" name="Picture 10"/>
             <wp:cNvGraphicFramePr>
               <a:graphicFrameLocks xmlns:a="http://schemas.openxmlformats.org/drawingml/2006/main" noChangeAspect="1"/>
             </wp:cNvGraphicFramePr>
@@ -14554,7 +14634,7 @@
                   <pic:spPr>
                     <a:xfrm>
                       <a:off x="0" y="0"/>
-                      <a:ext cx="5731510" cy="4364355"/>
+                      <a:ext cx="5153025" cy="1266825"/>
                     </a:xfrm>
                     <a:prstGeom prst="rect">
                       <a:avLst/>
@@ -14581,23 +14661,118 @@
           <w:sz w:val="24"/>
           <w:szCs w:val="24"/>
         </w:rPr>
-        <w:t>Changing technology and its implementation needs to be used in application layer with below changes as per conventional layered architecture. Instantiated ado</w:t>
-      </w:r>
-      <w:r>
-        <w:rPr>
-          <w:rFonts w:cstheme="minorHAnsi"/>
-          <w:sz w:val="24"/>
-          <w:szCs w:val="24"/>
-        </w:rPr>
-        <w:t xml:space="preserve">.net repository in application </w:t>
-      </w:r>
-      <w:r>
-        <w:rPr>
-          <w:rFonts w:cstheme="minorHAnsi"/>
-          <w:sz w:val="24"/>
-          <w:szCs w:val="24"/>
-        </w:rPr>
-        <w:t>layer</w:t>
+        <w:t>From above two presentation layer from two different architecture shows same maintainability index count</w:t>
+      </w:r>
+      <w:r>
+        <w:rPr>
+          <w:rFonts w:cstheme="minorHAnsi"/>
+          <w:sz w:val="24"/>
+          <w:szCs w:val="24"/>
+        </w:rPr>
+        <w:t xml:space="preserve"> that is 80</w:t>
+      </w:r>
+      <w:r>
+        <w:rPr>
+          <w:rFonts w:cstheme="minorHAnsi"/>
+          <w:sz w:val="24"/>
+          <w:szCs w:val="24"/>
+        </w:rPr>
+        <w:t>.</w:t>
+      </w:r>
+    </w:p>
+    <w:p>
+      <w:pPr>
+        <w:rPr>
+          <w:rFonts w:cstheme="minorHAnsi"/>
+          <w:sz w:val="24"/>
+          <w:szCs w:val="24"/>
+        </w:rPr>
+      </w:pPr>
+    </w:p>
+    <w:p>
+      <w:pPr>
+        <w:rPr>
+          <w:rFonts w:cstheme="minorHAnsi"/>
+          <w:sz w:val="24"/>
+          <w:szCs w:val="24"/>
+          <w:u w:val="single"/>
+        </w:rPr>
+      </w:pPr>
+      <w:r>
+        <w:rPr>
+          <w:rFonts w:cstheme="minorHAnsi"/>
+          <w:sz w:val="24"/>
+          <w:szCs w:val="24"/>
+          <w:u w:val="single"/>
+        </w:rPr>
+        <w:t>Application layer analysis:</w:t>
+      </w:r>
+    </w:p>
+    <w:p>
+      <w:pPr>
+        <w:rPr>
+          <w:rFonts w:cstheme="minorHAnsi"/>
+          <w:sz w:val="24"/>
+          <w:szCs w:val="24"/>
+        </w:rPr>
+      </w:pPr>
+      <w:r>
+        <w:rPr>
+          <w:rFonts w:cstheme="minorHAnsi"/>
+          <w:sz w:val="24"/>
+          <w:szCs w:val="24"/>
+        </w:rPr>
+        <w:t xml:space="preserve">This layer is the core of the application that contains actual business rules. So in both </w:t>
+      </w:r>
+      <w:r>
+        <w:rPr>
+          <w:rFonts w:cstheme="minorHAnsi"/>
+          <w:sz w:val="24"/>
+          <w:szCs w:val="24"/>
+        </w:rPr>
+        <w:t>architectures</w:t>
+      </w:r>
+      <w:r>
+        <w:rPr>
+          <w:rFonts w:cstheme="minorHAnsi"/>
+          <w:sz w:val="24"/>
+          <w:szCs w:val="24"/>
+        </w:rPr>
+        <w:t xml:space="preserve"> it takes arguments from presentation layer, process and return response to </w:t>
+      </w:r>
+      <w:r>
+        <w:rPr>
+          <w:rFonts w:cstheme="minorHAnsi"/>
+          <w:sz w:val="24"/>
+          <w:szCs w:val="24"/>
+        </w:rPr>
+        <w:lastRenderedPageBreak/>
+        <w:t xml:space="preserve">the request. </w:t>
+      </w:r>
+      <w:r>
+        <w:rPr>
+          <w:rFonts w:cstheme="minorHAnsi"/>
+          <w:sz w:val="24"/>
+          <w:szCs w:val="24"/>
+        </w:rPr>
+        <w:t>But the major difference is level of direct dependency it has on other parts of the system to get request, process data is the major thing.</w:t>
+      </w:r>
+    </w:p>
+    <w:p>
+      <w:pPr>
+        <w:rPr>
+          <w:rFonts w:cstheme="minorHAnsi"/>
+          <w:sz w:val="24"/>
+          <w:szCs w:val="24"/>
+        </w:rPr>
+      </w:pPr>
+      <w:r>
+        <w:rPr>
+          <w:rFonts w:cstheme="minorHAnsi"/>
+          <w:sz w:val="24"/>
+          <w:szCs w:val="24"/>
+        </w:rPr>
+        <w:t>Layered Application Layer</w:t>
       </w:r>
     </w:p>
     <w:p>
@@ -14613,12 +14788,11 @@
           <w:noProof/>
           <w:lang w:eastAsia="en-IN"/>
         </w:rPr>
-        <w:lastRenderedPageBreak/>
         <w:drawing>
-          <wp:inline distT="0" distB="0" distL="0" distR="0" wp14:anchorId="69918C77" wp14:editId="14EC1F66">
-            <wp:extent cx="5731510" cy="1891665"/>
-            <wp:effectExtent l="0" t="0" r="2540" b="0"/>
-            <wp:docPr id="21" name="Picture 21"/>
+          <wp:inline distT="0" distB="0" distL="0" distR="0" wp14:anchorId="1AB6A98F" wp14:editId="7425836B">
+            <wp:extent cx="5105400" cy="1219200"/>
+            <wp:effectExtent l="0" t="0" r="0" b="0"/>
+            <wp:docPr id="11" name="Picture 11"/>
             <wp:cNvGraphicFramePr>
               <a:graphicFrameLocks xmlns:a="http://schemas.openxmlformats.org/drawingml/2006/main" noChangeAspect="1"/>
             </wp:cNvGraphicFramePr>
@@ -14638,7 +14812,7 @@
                   <pic:spPr>
                     <a:xfrm>
                       <a:off x="0" y="0"/>
-                      <a:ext cx="5731510" cy="1891665"/>
+                      <a:ext cx="5105400" cy="1219200"/>
                     </a:xfrm>
                     <a:prstGeom prst="rect">
                       <a:avLst/>
@@ -14665,33 +14839,7 @@
           <w:sz w:val="24"/>
           <w:szCs w:val="24"/>
         </w:rPr>
-        <w:t xml:space="preserve">Changing in </w:t>
-      </w:r>
-      <w:proofErr w:type="gramStart"/>
-      <w:r>
-        <w:rPr>
-          <w:rFonts w:cstheme="minorHAnsi"/>
-          <w:sz w:val="24"/>
-          <w:szCs w:val="24"/>
-        </w:rPr>
-        <w:t>GetAllProducts(</w:t>
-      </w:r>
-      <w:proofErr w:type="gramEnd"/>
-      <w:r>
-        <w:rPr>
-          <w:rFonts w:cstheme="minorHAnsi"/>
-          <w:sz w:val="24"/>
-          <w:szCs w:val="24"/>
-        </w:rPr>
-        <w:t>) application layer function from entity frame work repository to  ADO.net repository</w:t>
-      </w:r>
-      <w:r>
-        <w:rPr>
-          <w:rFonts w:cstheme="minorHAnsi"/>
-          <w:sz w:val="24"/>
-          <w:szCs w:val="24"/>
-        </w:rPr>
-        <w:t xml:space="preserve"> as below</w:t>
+        <w:t>Clean Application Layer</w:t>
       </w:r>
     </w:p>
     <w:p>
@@ -14708,10 +14856,10 @@
           <w:lang w:eastAsia="en-IN"/>
         </w:rPr>
         <w:drawing>
-          <wp:inline distT="0" distB="0" distL="0" distR="0" wp14:anchorId="7CFB1EF0" wp14:editId="2736AA38">
-            <wp:extent cx="5276850" cy="1638300"/>
-            <wp:effectExtent l="0" t="0" r="0" b="0"/>
-            <wp:docPr id="22" name="Picture 22"/>
+          <wp:inline distT="0" distB="0" distL="0" distR="0" wp14:anchorId="3923EEE5" wp14:editId="77E3D3DF">
+            <wp:extent cx="5095875" cy="1352550"/>
+            <wp:effectExtent l="0" t="0" r="9525" b="0"/>
+            <wp:docPr id="12" name="Picture 12"/>
             <wp:cNvGraphicFramePr>
               <a:graphicFrameLocks xmlns:a="http://schemas.openxmlformats.org/drawingml/2006/main" noChangeAspect="1"/>
             </wp:cNvGraphicFramePr>
@@ -14731,7 +14879,7 @@
                   <pic:spPr>
                     <a:xfrm>
                       <a:off x="0" y="0"/>
-                      <a:ext cx="5276850" cy="1638300"/>
+                      <a:ext cx="5095875" cy="1352550"/>
                     </a:xfrm>
                     <a:prstGeom prst="rect">
                       <a:avLst/>
@@ -14747,139 +14895,179 @@
     <w:p>
       <w:pPr>
         <w:rPr>
-          <w:rFonts w:cstheme="minorHAnsi"/>
-          <w:sz w:val="24"/>
-          <w:szCs w:val="24"/>
-        </w:rPr>
-      </w:pPr>
-      <w:r>
-        <w:rPr>
-          <w:rFonts w:cstheme="minorHAnsi"/>
-          <w:sz w:val="24"/>
-          <w:szCs w:val="24"/>
-        </w:rPr>
-        <w:t xml:space="preserve">As observed from above screen shot’s changes in low level module that is data access layer affects application layer. A tight dependency was observed and multiple changes needs to be made </w:t>
-      </w:r>
-      <w:r>
-        <w:rPr>
-          <w:rFonts w:cstheme="minorHAnsi"/>
-          <w:sz w:val="24"/>
-          <w:szCs w:val="24"/>
-        </w:rPr>
-        <w:t xml:space="preserve">in application layer </w:t>
-      </w:r>
-      <w:r>
-        <w:rPr>
-          <w:rFonts w:cstheme="minorHAnsi"/>
-          <w:sz w:val="24"/>
-          <w:szCs w:val="24"/>
-        </w:rPr>
-        <w:t>to achieve this operation</w:t>
-      </w:r>
-      <w:r>
-        <w:rPr>
-          <w:rFonts w:cstheme="minorHAnsi"/>
-          <w:sz w:val="24"/>
-          <w:szCs w:val="24"/>
-        </w:rPr>
-        <w:t>. Which basically decreases maintainability index. This is the simplest demonstration for understanding but in real world application it can be very difficult and time consuming</w:t>
-      </w:r>
-      <w:r>
-        <w:rPr>
-          <w:rFonts w:cstheme="minorHAnsi"/>
-          <w:sz w:val="24"/>
-          <w:szCs w:val="24"/>
-        </w:rPr>
-        <w:t>.</w:t>
-      </w:r>
-    </w:p>
-    <w:p>
-      <w:pPr>
-        <w:rPr>
-          <w:rFonts w:cstheme="minorHAnsi"/>
-          <w:sz w:val="24"/>
-          <w:szCs w:val="24"/>
-        </w:rPr>
-      </w:pPr>
-      <w:r>
-        <w:rPr>
-          <w:rFonts w:cstheme="minorHAnsi"/>
-          <w:sz w:val="24"/>
-          <w:szCs w:val="24"/>
-        </w:rPr>
-        <w:tab/>
-      </w:r>
-      <w:r>
-        <w:rPr>
-          <w:rFonts w:cstheme="minorHAnsi"/>
-          <w:b/>
-          <w:sz w:val="24"/>
-          <w:szCs w:val="24"/>
-        </w:rPr>
-        <w:t>Clean Architecture:</w:t>
-      </w:r>
-      <w:r>
-        <w:rPr>
-          <w:rFonts w:cstheme="minorHAnsi"/>
-          <w:b/>
-          <w:sz w:val="24"/>
-          <w:szCs w:val="24"/>
-        </w:rPr>
-        <w:t xml:space="preserve"> </w:t>
-      </w:r>
-      <w:r>
-        <w:rPr>
-          <w:rFonts w:cstheme="minorHAnsi"/>
-          <w:sz w:val="24"/>
-          <w:szCs w:val="24"/>
-        </w:rPr>
-        <w:t xml:space="preserve">Similarly, </w:t>
-      </w:r>
-      <w:r>
-        <w:rPr>
-          <w:rFonts w:cstheme="minorHAnsi"/>
-          <w:sz w:val="24"/>
-          <w:szCs w:val="24"/>
-        </w:rPr>
-        <w:t>with same requirement change ADO.net repository change is required here as well instead of entity framework.</w:t>
-      </w:r>
-    </w:p>
-    <w:p>
-      <w:pPr>
-        <w:rPr>
-          <w:rFonts w:cstheme="minorHAnsi"/>
-          <w:sz w:val="24"/>
-          <w:szCs w:val="24"/>
-        </w:rPr>
-      </w:pPr>
-      <w:r>
-        <w:rPr>
-          <w:rFonts w:cstheme="minorHAnsi"/>
-          <w:sz w:val="24"/>
-          <w:szCs w:val="24"/>
-        </w:rPr>
-        <w:t>Entity framework repository</w:t>
-      </w:r>
-    </w:p>
-    <w:p>
-      <w:pPr>
-        <w:rPr>
-          <w:rFonts w:cstheme="minorHAnsi"/>
-          <w:b/>
-          <w:sz w:val="24"/>
-          <w:szCs w:val="24"/>
-        </w:rPr>
-      </w:pPr>
-      <w:r>
+          <w:rFonts w:ascii="Arial" w:hAnsi="Arial" w:cs="Arial"/>
+          <w:color w:val="202124"/>
+          <w:spacing w:val="3"/>
+          <w:shd w:val="clear" w:color="auto" w:fill="FFFFFF"/>
+        </w:rPr>
+      </w:pPr>
+      <w:r>
+        <w:rPr>
+          <w:rFonts w:cstheme="minorHAnsi"/>
+          <w:sz w:val="24"/>
+          <w:szCs w:val="24"/>
+        </w:rPr>
+        <w:t>The Layered application layer maintainability index is 73 where</w:t>
+      </w:r>
+      <w:r>
+        <w:rPr>
+          <w:rFonts w:cstheme="minorHAnsi"/>
+          <w:sz w:val="24"/>
+          <w:szCs w:val="24"/>
+        </w:rPr>
+        <w:t>as the</w:t>
+      </w:r>
+      <w:r>
+        <w:rPr>
+          <w:rFonts w:cstheme="minorHAnsi"/>
+          <w:sz w:val="24"/>
+          <w:szCs w:val="24"/>
+        </w:rPr>
+        <w:t xml:space="preserve"> Clean architecture’s maintainability index is 85 which is </w:t>
+      </w:r>
+      <w:r>
+        <w:rPr>
+          <w:rFonts w:cstheme="minorHAnsi"/>
+          <w:sz w:val="24"/>
+          <w:szCs w:val="24"/>
+        </w:rPr>
+        <w:t>a</w:t>
+      </w:r>
+      <w:r>
+        <w:rPr>
+          <w:rFonts w:cstheme="minorHAnsi"/>
+          <w:sz w:val="24"/>
+          <w:szCs w:val="24"/>
+        </w:rPr>
+        <w:t xml:space="preserve"> significance difference. Also as per the survey conducted with question asked that </w:t>
+      </w:r>
+      <w:r>
+        <w:rPr>
+          <w:rFonts w:ascii="Arial" w:hAnsi="Arial" w:cs="Arial"/>
+          <w:color w:val="202124"/>
+          <w:spacing w:val="3"/>
+          <w:shd w:val="clear" w:color="auto" w:fill="FFFFFF"/>
+        </w:rPr>
+        <w:t>Which part of the code/module was mostly beneficial in terms of complexity and easy to change after working with clean architecture as per your experience from day to day work? And about 72% of the people choose business logic. Reason can be all other part of the system is meant for this layer that to perform business logic which connects other layers as well to persist data, get request etc. Hence this layer is the major challenge in terms of maintainability in long run specially for complex application.</w:t>
+      </w:r>
+      <w:r>
+        <w:rPr>
+          <w:rFonts w:ascii="Arial" w:hAnsi="Arial" w:cs="Arial"/>
+          <w:color w:val="202124"/>
+          <w:spacing w:val="3"/>
+          <w:shd w:val="clear" w:color="auto" w:fill="FFFFFF"/>
+        </w:rPr>
+        <w:t xml:space="preserve"> This is one of the major evidences that shows how clean architecture improves maintainability or in other word how it helps to manages tight dependency, adaptability issue etc.</w:t>
+      </w:r>
+    </w:p>
+    <w:p>
+      <w:pPr>
+        <w:rPr>
+          <w:rFonts w:ascii="Arial" w:hAnsi="Arial" w:cs="Arial"/>
+          <w:color w:val="202124"/>
+          <w:spacing w:val="3"/>
+          <w:shd w:val="clear" w:color="auto" w:fill="FFFFFF"/>
+        </w:rPr>
+      </w:pPr>
+    </w:p>
+    <w:p>
+      <w:pPr>
+        <w:rPr>
+          <w:rFonts w:ascii="Arial" w:hAnsi="Arial" w:cs="Arial"/>
+          <w:color w:val="202124"/>
+          <w:spacing w:val="3"/>
+          <w:u w:val="single"/>
+          <w:shd w:val="clear" w:color="auto" w:fill="FFFFFF"/>
+        </w:rPr>
+      </w:pPr>
+      <w:r>
+        <w:rPr>
+          <w:rFonts w:ascii="Arial" w:hAnsi="Arial" w:cs="Arial"/>
+          <w:color w:val="202124"/>
+          <w:spacing w:val="3"/>
+          <w:u w:val="single"/>
+          <w:shd w:val="clear" w:color="auto" w:fill="FFFFFF"/>
+        </w:rPr>
+        <w:t>Domain Layer analysis:</w:t>
+      </w:r>
+    </w:p>
+    <w:p>
+      <w:pPr>
+        <w:rPr>
+          <w:rFonts w:cstheme="minorHAnsi"/>
+          <w:sz w:val="24"/>
+          <w:szCs w:val="24"/>
+        </w:rPr>
+      </w:pPr>
+      <w:r>
+        <w:rPr>
+          <w:rFonts w:cstheme="minorHAnsi"/>
+          <w:sz w:val="24"/>
+          <w:szCs w:val="24"/>
+        </w:rPr>
+        <w:t>This area in application basically consist of business domains in form of model object. That has data that be used to perform some business logic in application layer. It basically doesn’t have its own logical code</w:t>
+      </w:r>
+      <w:r>
+        <w:rPr>
+          <w:rFonts w:cstheme="minorHAnsi"/>
+          <w:sz w:val="24"/>
+          <w:szCs w:val="24"/>
+        </w:rPr>
+        <w:t xml:space="preserve"> hence</w:t>
+      </w:r>
+      <w:r>
+        <w:rPr>
+          <w:rFonts w:cstheme="minorHAnsi"/>
+          <w:sz w:val="24"/>
+          <w:szCs w:val="24"/>
+        </w:rPr>
+        <w:t xml:space="preserve"> no scope for improvisation.</w:t>
+      </w:r>
+    </w:p>
+    <w:p>
+      <w:pPr>
+        <w:rPr>
+          <w:rFonts w:cstheme="minorHAnsi"/>
+          <w:sz w:val="24"/>
+          <w:szCs w:val="24"/>
+        </w:rPr>
+      </w:pPr>
+      <w:r>
+        <w:rPr>
+          <w:rFonts w:cstheme="minorHAnsi"/>
+          <w:sz w:val="24"/>
+          <w:szCs w:val="24"/>
+        </w:rPr>
+        <w:t>Layered Domain.</w:t>
+      </w:r>
+    </w:p>
+    <w:p>
+      <w:pPr>
         <w:rPr>
           <w:noProof/>
           <w:lang w:eastAsia="en-IN"/>
         </w:rPr>
+      </w:pPr>
+    </w:p>
+    <w:p>
+      <w:pPr>
+        <w:rPr>
+          <w:rFonts w:cstheme="minorHAnsi"/>
+          <w:sz w:val="24"/>
+          <w:szCs w:val="24"/>
+        </w:rPr>
+      </w:pPr>
+      <w:r>
+        <w:rPr>
+          <w:noProof/>
+          <w:lang w:eastAsia="en-IN"/>
+        </w:rPr>
+        <w:lastRenderedPageBreak/>
         <w:drawing>
-          <wp:inline distT="0" distB="0" distL="0" distR="0" wp14:anchorId="2E079B69" wp14:editId="185CC8C3">
-            <wp:extent cx="5429250" cy="1219200"/>
-            <wp:effectExtent l="0" t="0" r="0" b="0"/>
-            <wp:docPr id="23" name="Picture 23"/>
+          <wp:inline distT="0" distB="0" distL="0" distR="0" wp14:anchorId="779EAF0E" wp14:editId="5DC821B6">
+            <wp:extent cx="5153025" cy="2028825"/>
+            <wp:effectExtent l="0" t="0" r="9525" b="9525"/>
+            <wp:docPr id="13" name="Picture 13"/>
             <wp:cNvGraphicFramePr>
               <a:graphicFrameLocks xmlns:a="http://schemas.openxmlformats.org/drawingml/2006/main" noChangeAspect="1"/>
             </wp:cNvGraphicFramePr>
@@ -14899,7 +15087,7 @@
                   <pic:spPr>
                     <a:xfrm>
                       <a:off x="0" y="0"/>
-                      <a:ext cx="5429250" cy="1219200"/>
+                      <a:ext cx="5153025" cy="2028825"/>
                     </a:xfrm>
                     <a:prstGeom prst="rect">
                       <a:avLst/>
@@ -14911,30 +15099,30 @@
           </wp:inline>
         </w:drawing>
       </w:r>
-    </w:p>
-    <w:p>
-      <w:pPr>
-        <w:rPr>
-          <w:rFonts w:cstheme="minorHAnsi"/>
-          <w:sz w:val="24"/>
-          <w:szCs w:val="24"/>
-        </w:rPr>
-      </w:pPr>
-      <w:r>
-        <w:rPr>
-          <w:rFonts w:cstheme="minorHAnsi"/>
-          <w:sz w:val="24"/>
-          <w:szCs w:val="24"/>
-        </w:rPr>
-        <w:t>Now instead of this entity frame work repository ADO.net repository is implemented</w:t>
-      </w:r>
-      <w:r>
-        <w:rPr>
-          <w:rFonts w:cstheme="minorHAnsi"/>
-          <w:sz w:val="24"/>
-          <w:szCs w:val="24"/>
-        </w:rPr>
-        <w:t>.</w:t>
+      <w:r>
+        <w:rPr>
+          <w:rFonts w:cstheme="minorHAnsi"/>
+          <w:sz w:val="24"/>
+          <w:szCs w:val="24"/>
+        </w:rPr>
+        <w:t xml:space="preserve">  </w:t>
+      </w:r>
+    </w:p>
+    <w:p>
+      <w:pPr>
+        <w:rPr>
+          <w:rFonts w:cstheme="minorHAnsi"/>
+          <w:sz w:val="24"/>
+          <w:szCs w:val="24"/>
+        </w:rPr>
+      </w:pPr>
+      <w:r>
+        <w:rPr>
+          <w:rFonts w:cstheme="minorHAnsi"/>
+          <w:sz w:val="24"/>
+          <w:szCs w:val="24"/>
+        </w:rPr>
+        <w:t>Clean Domain.</w:t>
       </w:r>
     </w:p>
     <w:p>
@@ -14950,12 +15138,11 @@
           <w:noProof/>
           <w:lang w:eastAsia="en-IN"/>
         </w:rPr>
-        <w:lastRenderedPageBreak/>
         <w:drawing>
-          <wp:inline distT="0" distB="0" distL="0" distR="0" wp14:anchorId="61BF58F6" wp14:editId="54014D34">
-            <wp:extent cx="5731510" cy="4391660"/>
-            <wp:effectExtent l="0" t="0" r="2540" b="8890"/>
-            <wp:docPr id="24" name="Picture 24"/>
+          <wp:inline distT="0" distB="0" distL="0" distR="0" wp14:anchorId="535015AD" wp14:editId="1C60BD4E">
+            <wp:extent cx="5191125" cy="1790700"/>
+            <wp:effectExtent l="0" t="0" r="9525" b="0"/>
+            <wp:docPr id="14" name="Picture 14"/>
             <wp:cNvGraphicFramePr>
               <a:graphicFrameLocks xmlns:a="http://schemas.openxmlformats.org/drawingml/2006/main" noChangeAspect="1"/>
             </wp:cNvGraphicFramePr>
@@ -14975,7 +15162,7 @@
                   <pic:spPr>
                     <a:xfrm>
                       <a:off x="0" y="0"/>
-                      <a:ext cx="5731510" cy="4391660"/>
+                      <a:ext cx="5191125" cy="1790700"/>
                     </a:xfrm>
                     <a:prstGeom prst="rect">
                       <a:avLst/>
@@ -15002,7 +15189,231 @@
           <w:sz w:val="24"/>
           <w:szCs w:val="24"/>
         </w:rPr>
-        <w:t>Now unlike instantiating ado.net repository in application business layer to use it we just need to inject it in using dependency injection principle. So there will be no code change in application layer.</w:t>
+        <w:t xml:space="preserve">In above attachment we can see that domain is a part of data access layer in layered architecture </w:t>
+      </w:r>
+      <w:r>
+        <w:rPr>
+          <w:rFonts w:cstheme="minorHAnsi"/>
+          <w:sz w:val="24"/>
+          <w:szCs w:val="24"/>
+        </w:rPr>
+        <w:t xml:space="preserve">as DataAccess.Domain </w:t>
+      </w:r>
+      <w:r>
+        <w:rPr>
+          <w:rFonts w:cstheme="minorHAnsi"/>
+          <w:sz w:val="24"/>
+          <w:szCs w:val="24"/>
+        </w:rPr>
+        <w:t>but a separate layer in clean architecture</w:t>
+      </w:r>
+      <w:r>
+        <w:rPr>
+          <w:rFonts w:cstheme="minorHAnsi"/>
+          <w:sz w:val="24"/>
+          <w:szCs w:val="24"/>
+        </w:rPr>
+        <w:t xml:space="preserve"> as Domain</w:t>
+      </w:r>
+      <w:r>
+        <w:rPr>
+          <w:rFonts w:cstheme="minorHAnsi"/>
+          <w:sz w:val="24"/>
+          <w:szCs w:val="24"/>
+        </w:rPr>
+        <w:t xml:space="preserve"> as per their architecture principle guidelines. Also the maintainability index of domai</w:t>
+      </w:r>
+      <w:r>
+        <w:rPr>
+          <w:rFonts w:cstheme="minorHAnsi"/>
+          <w:sz w:val="24"/>
+          <w:szCs w:val="24"/>
+        </w:rPr>
+        <w:t>n area in both artefacts is 100</w:t>
+      </w:r>
+      <w:r>
+        <w:rPr>
+          <w:rFonts w:cstheme="minorHAnsi"/>
+          <w:sz w:val="24"/>
+          <w:szCs w:val="24"/>
+        </w:rPr>
+        <w:t xml:space="preserve"> </w:t>
+      </w:r>
+      <w:r>
+        <w:rPr>
+          <w:rFonts w:cstheme="minorHAnsi"/>
+          <w:sz w:val="24"/>
+          <w:szCs w:val="24"/>
+        </w:rPr>
+        <w:t>due</w:t>
+      </w:r>
+      <w:r>
+        <w:rPr>
+          <w:rFonts w:cstheme="minorHAnsi"/>
+          <w:sz w:val="24"/>
+          <w:szCs w:val="24"/>
+        </w:rPr>
+        <w:t xml:space="preserve"> to</w:t>
+      </w:r>
+      <w:r>
+        <w:rPr>
+          <w:rFonts w:cstheme="minorHAnsi"/>
+          <w:sz w:val="24"/>
+          <w:szCs w:val="24"/>
+        </w:rPr>
+        <w:t xml:space="preserve"> no logical code </w:t>
+      </w:r>
+      <w:r>
+        <w:rPr>
+          <w:rFonts w:cstheme="minorHAnsi"/>
+          <w:sz w:val="24"/>
+          <w:szCs w:val="24"/>
+        </w:rPr>
+        <w:t>present</w:t>
+      </w:r>
+      <w:r>
+        <w:rPr>
+          <w:rFonts w:cstheme="minorHAnsi"/>
+          <w:sz w:val="24"/>
+          <w:szCs w:val="24"/>
+        </w:rPr>
+        <w:t xml:space="preserve"> except business entities</w:t>
+      </w:r>
+      <w:r>
+        <w:rPr>
+          <w:rFonts w:cstheme="minorHAnsi"/>
+          <w:sz w:val="24"/>
+          <w:szCs w:val="24"/>
+        </w:rPr>
+        <w:t>.</w:t>
+      </w:r>
+    </w:p>
+    <w:p>
+      <w:pPr>
+        <w:rPr>
+          <w:rFonts w:cstheme="minorHAnsi"/>
+          <w:sz w:val="24"/>
+          <w:szCs w:val="24"/>
+        </w:rPr>
+      </w:pPr>
+    </w:p>
+    <w:p>
+      <w:pPr>
+        <w:rPr>
+          <w:rFonts w:cstheme="minorHAnsi"/>
+          <w:sz w:val="24"/>
+          <w:szCs w:val="24"/>
+          <w:u w:val="single"/>
+        </w:rPr>
+      </w:pPr>
+      <w:r>
+        <w:rPr>
+          <w:rFonts w:cstheme="minorHAnsi"/>
+          <w:sz w:val="24"/>
+          <w:szCs w:val="24"/>
+          <w:u w:val="single"/>
+        </w:rPr>
+        <w:t>Data or Infrastructure analysis</w:t>
+      </w:r>
+    </w:p>
+    <w:p>
+      <w:pPr>
+        <w:rPr>
+          <w:rFonts w:cstheme="minorHAnsi"/>
+          <w:sz w:val="24"/>
+          <w:szCs w:val="24"/>
+        </w:rPr>
+      </w:pPr>
+      <w:r>
+        <w:rPr>
+          <w:rFonts w:cstheme="minorHAnsi"/>
+          <w:sz w:val="24"/>
+          <w:szCs w:val="24"/>
+        </w:rPr>
+        <w:t>This part of the system in both the architecture involved related to database related operations using Object relational mapper basically a framework that performs CRUD with database.</w:t>
+      </w:r>
+      <w:r>
+        <w:rPr>
+          <w:rFonts w:cstheme="minorHAnsi"/>
+          <w:sz w:val="24"/>
+          <w:szCs w:val="24"/>
+        </w:rPr>
+        <w:t xml:space="preserve"> Usually we use this area by business logic based on requirement to perform database operations. So this part of architecture helps to keep database access logics separate from business logic. Most of the time after business logic this layers contains code but only related to database related operations.</w:t>
+      </w:r>
+    </w:p>
+    <w:p>
+      <w:pPr>
+        <w:rPr>
+          <w:rFonts w:cstheme="minorHAnsi"/>
+          <w:sz w:val="24"/>
+          <w:szCs w:val="24"/>
+        </w:rPr>
+      </w:pPr>
+      <w:r>
+        <w:rPr>
+          <w:rFonts w:cstheme="minorHAnsi"/>
+          <w:sz w:val="24"/>
+          <w:szCs w:val="24"/>
+        </w:rPr>
+        <w:t xml:space="preserve"> </w:t>
+      </w:r>
+      <w:r>
+        <w:rPr>
+          <w:rFonts w:cstheme="minorHAnsi"/>
+          <w:sz w:val="24"/>
+          <w:szCs w:val="24"/>
+        </w:rPr>
+        <w:tab/>
+        <w:t xml:space="preserve">In layered architecture this is known as data access layer and in clean architecture it is implemented in infrastructure as per standard </w:t>
+      </w:r>
+      <w:r>
+        <w:rPr>
+          <w:rFonts w:cstheme="minorHAnsi"/>
+          <w:sz w:val="24"/>
+          <w:szCs w:val="24"/>
+        </w:rPr>
+        <w:t>architecture principle guidelines but the core code requires to do database operation is same</w:t>
+      </w:r>
+      <w:r>
+        <w:rPr>
+          <w:rFonts w:cstheme="minorHAnsi"/>
+          <w:sz w:val="24"/>
+          <w:szCs w:val="24"/>
+        </w:rPr>
+        <w:t xml:space="preserve"> in the form of repositories</w:t>
+      </w:r>
+      <w:r>
+        <w:rPr>
+          <w:rFonts w:cstheme="minorHAnsi"/>
+          <w:sz w:val="24"/>
+          <w:szCs w:val="24"/>
+        </w:rPr>
+        <w:t xml:space="preserve"> apart from architecture structuring like how this layers are used by other layers and their dependency is the key difference between them</w:t>
+      </w:r>
+      <w:r>
+        <w:rPr>
+          <w:rFonts w:cstheme="minorHAnsi"/>
+          <w:sz w:val="24"/>
+          <w:szCs w:val="24"/>
+        </w:rPr>
+        <w:t>.</w:t>
+      </w:r>
+    </w:p>
+    <w:p>
+      <w:pPr>
+        <w:rPr>
+          <w:rFonts w:cstheme="minorHAnsi"/>
+          <w:sz w:val="24"/>
+          <w:szCs w:val="24"/>
+        </w:rPr>
+      </w:pPr>
+      <w:r>
+        <w:rPr>
+          <w:rFonts w:cstheme="minorHAnsi"/>
+          <w:sz w:val="24"/>
+          <w:szCs w:val="24"/>
+        </w:rPr>
+        <w:t>Layered data access analysis</w:t>
       </w:r>
     </w:p>
     <w:p>
@@ -15018,11 +15429,12 @@
           <w:noProof/>
           <w:lang w:eastAsia="en-IN"/>
         </w:rPr>
+        <w:lastRenderedPageBreak/>
         <w:drawing>
-          <wp:inline distT="0" distB="0" distL="0" distR="0" wp14:anchorId="02E7CCAE" wp14:editId="17DF6D81">
-            <wp:extent cx="5731510" cy="1172210"/>
-            <wp:effectExtent l="0" t="0" r="2540" b="8890"/>
-            <wp:docPr id="25" name="Picture 25"/>
+          <wp:inline distT="0" distB="0" distL="0" distR="0" wp14:anchorId="681BCA17" wp14:editId="50DE4B3E">
+            <wp:extent cx="5133975" cy="2505075"/>
+            <wp:effectExtent l="0" t="0" r="9525" b="9525"/>
+            <wp:docPr id="15" name="Picture 15"/>
             <wp:cNvGraphicFramePr>
               <a:graphicFrameLocks xmlns:a="http://schemas.openxmlformats.org/drawingml/2006/main" noChangeAspect="1"/>
             </wp:cNvGraphicFramePr>
@@ -15042,6 +15454,1343 @@
                   <pic:spPr>
                     <a:xfrm>
                       <a:off x="0" y="0"/>
+                      <a:ext cx="5133975" cy="2505075"/>
+                    </a:xfrm>
+                    <a:prstGeom prst="rect">
+                      <a:avLst/>
+                    </a:prstGeom>
+                  </pic:spPr>
+                </pic:pic>
+              </a:graphicData>
+            </a:graphic>
+          </wp:inline>
+        </w:drawing>
+      </w:r>
+    </w:p>
+    <w:p>
+      <w:pPr>
+        <w:rPr>
+          <w:rFonts w:cstheme="minorHAnsi"/>
+          <w:sz w:val="24"/>
+          <w:szCs w:val="24"/>
+        </w:rPr>
+      </w:pPr>
+      <w:r>
+        <w:rPr>
+          <w:rFonts w:cstheme="minorHAnsi"/>
+          <w:sz w:val="24"/>
+          <w:szCs w:val="24"/>
+        </w:rPr>
+        <w:t xml:space="preserve">This layer in layered architecture contains domain as well repository for data access. So focusing on Data access part for this section of analysis that is Repository which in depth contains ProductRepository and UserRepository. Overall and individually we can see from above screenshot from artefact the Maintainability index count is </w:t>
+      </w:r>
+      <w:r>
+        <w:rPr>
+          <w:rFonts w:cstheme="minorHAnsi"/>
+          <w:b/>
+          <w:sz w:val="24"/>
+          <w:szCs w:val="24"/>
+        </w:rPr>
+        <w:t>81</w:t>
+      </w:r>
+      <w:r>
+        <w:rPr>
+          <w:rFonts w:cstheme="minorHAnsi"/>
+          <w:sz w:val="24"/>
+          <w:szCs w:val="24"/>
+        </w:rPr>
+        <w:t xml:space="preserve"> of repositories.</w:t>
+      </w:r>
+    </w:p>
+    <w:p>
+      <w:pPr>
+        <w:rPr>
+          <w:rFonts w:cstheme="minorHAnsi"/>
+          <w:sz w:val="24"/>
+          <w:szCs w:val="24"/>
+        </w:rPr>
+      </w:pPr>
+      <w:r>
+        <w:rPr>
+          <w:rFonts w:cstheme="minorHAnsi"/>
+          <w:sz w:val="24"/>
+          <w:szCs w:val="24"/>
+        </w:rPr>
+        <w:t xml:space="preserve"> </w:t>
+      </w:r>
+    </w:p>
+    <w:p>
+      <w:pPr>
+        <w:rPr>
+          <w:rFonts w:cstheme="minorHAnsi"/>
+          <w:sz w:val="24"/>
+          <w:szCs w:val="24"/>
+        </w:rPr>
+      </w:pPr>
+      <w:r>
+        <w:rPr>
+          <w:rFonts w:cstheme="minorHAnsi"/>
+          <w:sz w:val="24"/>
+          <w:szCs w:val="24"/>
+        </w:rPr>
+        <w:t>Clean data access analysis</w:t>
+      </w:r>
+    </w:p>
+    <w:p>
+      <w:pPr>
+        <w:rPr>
+          <w:rFonts w:cstheme="minorHAnsi"/>
+          <w:sz w:val="24"/>
+          <w:szCs w:val="24"/>
+        </w:rPr>
+      </w:pPr>
+      <w:r>
+        <w:rPr>
+          <w:noProof/>
+          <w:lang w:eastAsia="en-IN"/>
+        </w:rPr>
+        <w:drawing>
+          <wp:inline distT="0" distB="0" distL="0" distR="0" wp14:anchorId="7427A08B" wp14:editId="314A9F6E">
+            <wp:extent cx="5133975" cy="2324100"/>
+            <wp:effectExtent l="0" t="0" r="9525" b="0"/>
+            <wp:docPr id="16" name="Picture 16"/>
+            <wp:cNvGraphicFramePr>
+              <a:graphicFrameLocks xmlns:a="http://schemas.openxmlformats.org/drawingml/2006/main" noChangeAspect="1"/>
+            </wp:cNvGraphicFramePr>
+            <a:graphic xmlns:a="http://schemas.openxmlformats.org/drawingml/2006/main">
+              <a:graphicData uri="http://schemas.openxmlformats.org/drawingml/2006/picture">
+                <pic:pic xmlns:pic="http://schemas.openxmlformats.org/drawingml/2006/picture">
+                  <pic:nvPicPr>
+                    <pic:cNvPr id="1" name=""/>
+                    <pic:cNvPicPr/>
+                  </pic:nvPicPr>
+                  <pic:blipFill>
+                    <a:blip r:embed="rId30"/>
+                    <a:stretch>
+                      <a:fillRect/>
+                    </a:stretch>
+                  </pic:blipFill>
+                  <pic:spPr>
+                    <a:xfrm>
+                      <a:off x="0" y="0"/>
+                      <a:ext cx="5133975" cy="2324100"/>
+                    </a:xfrm>
+                    <a:prstGeom prst="rect">
+                      <a:avLst/>
+                    </a:prstGeom>
+                  </pic:spPr>
+                </pic:pic>
+              </a:graphicData>
+            </a:graphic>
+          </wp:inline>
+        </w:drawing>
+      </w:r>
+    </w:p>
+    <w:p>
+      <w:pPr>
+        <w:rPr>
+          <w:rFonts w:cstheme="minorHAnsi"/>
+          <w:b/>
+          <w:sz w:val="24"/>
+          <w:szCs w:val="24"/>
+        </w:rPr>
+      </w:pPr>
+      <w:r>
+        <w:rPr>
+          <w:rFonts w:cstheme="minorHAnsi"/>
+          <w:sz w:val="24"/>
+          <w:szCs w:val="24"/>
+        </w:rPr>
+        <w:t xml:space="preserve">In Clean layer same comes under Infrastructure repository and as seen from above clean infrastructure screen shot the repository section maintainability index is </w:t>
+      </w:r>
+      <w:r>
+        <w:rPr>
+          <w:rFonts w:cstheme="minorHAnsi"/>
+          <w:b/>
+          <w:sz w:val="24"/>
+          <w:szCs w:val="24"/>
+        </w:rPr>
+        <w:t>88</w:t>
+      </w:r>
+      <w:r>
+        <w:rPr>
+          <w:rFonts w:cstheme="minorHAnsi"/>
+          <w:sz w:val="24"/>
+          <w:szCs w:val="24"/>
+        </w:rPr>
+        <w:t xml:space="preserve"> as it is improvised from layered architecture which was </w:t>
+      </w:r>
+      <w:r>
+        <w:rPr>
+          <w:rFonts w:cstheme="minorHAnsi"/>
+          <w:b/>
+          <w:sz w:val="24"/>
+          <w:szCs w:val="24"/>
+        </w:rPr>
+        <w:t>81</w:t>
+      </w:r>
+    </w:p>
+    <w:p>
+      <w:pPr>
+        <w:rPr>
+          <w:rFonts w:cstheme="minorHAnsi"/>
+          <w:b/>
+          <w:sz w:val="24"/>
+          <w:szCs w:val="24"/>
+        </w:rPr>
+      </w:pPr>
+    </w:p>
+    <w:p>
+      <w:pPr>
+        <w:rPr>
+          <w:rFonts w:cstheme="minorHAnsi"/>
+          <w:sz w:val="24"/>
+          <w:szCs w:val="24"/>
+        </w:rPr>
+      </w:pPr>
+      <w:r>
+        <w:rPr>
+          <w:rFonts w:cstheme="minorHAnsi"/>
+          <w:sz w:val="24"/>
+          <w:szCs w:val="24"/>
+        </w:rPr>
+        <w:t xml:space="preserve">Now </w:t>
+      </w:r>
+      <w:r>
+        <w:rPr>
+          <w:rFonts w:cstheme="minorHAnsi"/>
+          <w:sz w:val="24"/>
+          <w:szCs w:val="24"/>
+        </w:rPr>
+        <w:t xml:space="preserve">as we have compared all aspects of both the architecture directly or indirectly the same code operations it is performing. The maintainability index in Clean architecture has been improved in those layers here there are more dependency of other parts of the system or main parts of the solution. For demonstration purpose only two simple domain model and their CRUD operation is considered but in real world as system keeps on growing this maintainability index difference count will grow. So in small system it may not be make a </w:t>
+      </w:r>
+      <w:r>
+        <w:rPr>
+          <w:rFonts w:cstheme="minorHAnsi"/>
+          <w:sz w:val="24"/>
+          <w:szCs w:val="24"/>
+        </w:rPr>
+        <w:lastRenderedPageBreak/>
+        <w:t>huge difference in terms of maintainability but in complex application of real world it clearly leaves a remarkable impact</w:t>
+      </w:r>
+      <w:r>
+        <w:rPr>
+          <w:rFonts w:cstheme="minorHAnsi"/>
+          <w:sz w:val="24"/>
+          <w:szCs w:val="24"/>
+        </w:rPr>
+        <w:t>.</w:t>
+      </w:r>
+    </w:p>
+    <w:p>
+      <w:pPr>
+        <w:rPr>
+          <w:rFonts w:cstheme="minorHAnsi"/>
+          <w:sz w:val="24"/>
+          <w:szCs w:val="24"/>
+        </w:rPr>
+      </w:pPr>
+    </w:p>
+    <w:p>
+      <w:pPr>
+        <w:rPr>
+          <w:rFonts w:cstheme="minorHAnsi"/>
+          <w:b/>
+          <w:sz w:val="24"/>
+          <w:szCs w:val="24"/>
+        </w:rPr>
+      </w:pPr>
+      <w:r>
+        <w:rPr>
+          <w:rFonts w:cstheme="minorHAnsi"/>
+          <w:b/>
+          <w:sz w:val="24"/>
+          <w:szCs w:val="24"/>
+        </w:rPr>
+        <w:t>Abstraction</w:t>
+      </w:r>
+    </w:p>
+    <w:p>
+      <w:pPr>
+        <w:rPr>
+          <w:rFonts w:cstheme="minorHAnsi"/>
+          <w:b/>
+          <w:sz w:val="24"/>
+          <w:szCs w:val="24"/>
+        </w:rPr>
+      </w:pPr>
+      <w:r>
+        <w:rPr>
+          <w:rFonts w:cstheme="minorHAnsi"/>
+          <w:sz w:val="24"/>
+          <w:szCs w:val="24"/>
+        </w:rPr>
+        <w:t xml:space="preserve">As a good software practice </w:t>
+      </w:r>
+      <w:r>
+        <w:rPr>
+          <w:rFonts w:cstheme="minorHAnsi"/>
+          <w:sz w:val="24"/>
+          <w:szCs w:val="24"/>
+        </w:rPr>
+        <w:t xml:space="preserve">module should not be tightly coupled to each other. In case low module changes can affect other high level module that is dependent on low level module. For example, in our case application layer contain business logic (high level module) is dependent on data access or infrastructure layer (low level module) to perform its operation. </w:t>
+      </w:r>
+      <w:r>
+        <w:rPr>
+          <w:rFonts w:cstheme="minorHAnsi"/>
+          <w:b/>
+          <w:sz w:val="24"/>
+          <w:szCs w:val="24"/>
+        </w:rPr>
+        <w:t xml:space="preserve">(Richard </w:t>
+      </w:r>
+      <w:proofErr w:type="spellStart"/>
+      <w:r>
+        <w:rPr>
+          <w:rFonts w:cstheme="minorHAnsi"/>
+          <w:b/>
+          <w:sz w:val="24"/>
+          <w:szCs w:val="24"/>
+        </w:rPr>
+        <w:t>Mordinyi</w:t>
+      </w:r>
+      <w:proofErr w:type="spellEnd"/>
+      <w:r>
+        <w:rPr>
+          <w:rFonts w:cstheme="minorHAnsi"/>
+          <w:b/>
+          <w:sz w:val="24"/>
+          <w:szCs w:val="24"/>
+        </w:rPr>
+        <w:t xml:space="preserve">, Eva </w:t>
+      </w:r>
+      <w:proofErr w:type="spellStart"/>
+      <w:r>
+        <w:rPr>
+          <w:rFonts w:cstheme="minorHAnsi"/>
+          <w:b/>
+          <w:sz w:val="24"/>
+          <w:szCs w:val="24"/>
+        </w:rPr>
+        <w:t>Kühn</w:t>
+      </w:r>
+      <w:proofErr w:type="spellEnd"/>
+      <w:r>
+        <w:rPr>
+          <w:rFonts w:cstheme="minorHAnsi"/>
+          <w:b/>
+          <w:sz w:val="24"/>
+          <w:szCs w:val="24"/>
+        </w:rPr>
+        <w:t xml:space="preserve">, Alexander </w:t>
+      </w:r>
+      <w:proofErr w:type="spellStart"/>
+      <w:r>
+        <w:rPr>
+          <w:rFonts w:cstheme="minorHAnsi"/>
+          <w:b/>
+          <w:sz w:val="24"/>
+          <w:szCs w:val="24"/>
+        </w:rPr>
+        <w:t>Schatten</w:t>
+      </w:r>
+      <w:proofErr w:type="spellEnd"/>
+      <w:r>
+        <w:rPr>
+          <w:rFonts w:cstheme="minorHAnsi"/>
+          <w:b/>
+          <w:sz w:val="24"/>
+          <w:szCs w:val="24"/>
+        </w:rPr>
+        <w:t xml:space="preserve"> 2010)</w:t>
+      </w:r>
+    </w:p>
+    <w:p>
+      <w:pPr>
+        <w:ind w:firstLine="720"/>
+        <w:rPr>
+          <w:rFonts w:cstheme="minorHAnsi"/>
+          <w:sz w:val="24"/>
+          <w:szCs w:val="24"/>
+        </w:rPr>
+      </w:pPr>
+      <w:r>
+        <w:rPr>
+          <w:rFonts w:cstheme="minorHAnsi"/>
+          <w:sz w:val="24"/>
+          <w:szCs w:val="24"/>
+        </w:rPr>
+        <w:t>Clean Architecture follows DIP (dependency inversion principle) that helps software easier to</w:t>
+      </w:r>
+      <w:r>
+        <w:rPr>
+          <w:rFonts w:cstheme="minorHAnsi"/>
+          <w:sz w:val="24"/>
+          <w:szCs w:val="24"/>
+        </w:rPr>
+        <w:t xml:space="preserve"> maintain</w:t>
+      </w:r>
+      <w:r>
+        <w:rPr>
+          <w:rFonts w:cstheme="minorHAnsi"/>
+          <w:sz w:val="24"/>
+          <w:szCs w:val="24"/>
+        </w:rPr>
+        <w:t xml:space="preserve"> and has multiple benefit’s</w:t>
+      </w:r>
+      <w:r>
+        <w:rPr>
+          <w:rFonts w:cstheme="minorHAnsi"/>
+          <w:sz w:val="24"/>
+          <w:szCs w:val="24"/>
+        </w:rPr>
+        <w:t>.</w:t>
+      </w:r>
+      <w:r>
+        <w:rPr>
+          <w:rFonts w:cstheme="minorHAnsi"/>
+          <w:sz w:val="24"/>
+          <w:szCs w:val="24"/>
+        </w:rPr>
+        <w:t xml:space="preserve"> To demonstrate this low level code like data access and infrastructure layer is modified and instead repositories using ORM like entity framework now changed it into use ADO.net for database related operations. </w:t>
+      </w:r>
+      <w:r>
+        <w:rPr>
+          <w:rFonts w:cstheme="minorHAnsi"/>
+          <w:sz w:val="24"/>
+          <w:szCs w:val="24"/>
+        </w:rPr>
+        <w:t>T</w:t>
+      </w:r>
+      <w:r>
+        <w:rPr>
+          <w:rFonts w:cstheme="minorHAnsi"/>
+          <w:sz w:val="24"/>
+          <w:szCs w:val="24"/>
+        </w:rPr>
+        <w:t>his repository is used in high level module in application layers to perform business logic</w:t>
+      </w:r>
+      <w:r>
+        <w:rPr>
+          <w:rFonts w:cstheme="minorHAnsi"/>
+          <w:sz w:val="24"/>
+          <w:szCs w:val="24"/>
+        </w:rPr>
+        <w:t xml:space="preserve">. Now </w:t>
+      </w:r>
+      <w:r>
+        <w:rPr>
+          <w:rFonts w:cstheme="minorHAnsi"/>
+          <w:sz w:val="24"/>
+          <w:szCs w:val="24"/>
+        </w:rPr>
+        <w:t>analysing it how it affects in</w:t>
+      </w:r>
+      <w:r>
+        <w:rPr>
+          <w:rFonts w:cstheme="minorHAnsi"/>
+          <w:sz w:val="24"/>
+          <w:szCs w:val="24"/>
+        </w:rPr>
+        <w:t xml:space="preserve"> layered and clean architecture.</w:t>
+      </w:r>
+    </w:p>
+    <w:p>
+      <w:pPr>
+        <w:ind w:firstLine="720"/>
+        <w:rPr>
+          <w:rFonts w:cstheme="minorHAnsi"/>
+          <w:color w:val="000000"/>
+          <w:sz w:val="24"/>
+          <w:szCs w:val="24"/>
+        </w:rPr>
+      </w:pPr>
+      <w:r>
+        <w:rPr>
+          <w:rFonts w:cstheme="minorHAnsi"/>
+          <w:b/>
+          <w:sz w:val="24"/>
+          <w:szCs w:val="24"/>
+        </w:rPr>
+        <w:t>Layered Architecture:</w:t>
+      </w:r>
+      <w:r>
+        <w:rPr>
+          <w:rFonts w:cstheme="minorHAnsi"/>
+          <w:sz w:val="24"/>
+          <w:szCs w:val="24"/>
+        </w:rPr>
+        <w:t xml:space="preserve"> </w:t>
+      </w:r>
+      <w:r>
+        <w:rPr>
+          <w:rFonts w:cstheme="minorHAnsi"/>
+          <w:sz w:val="24"/>
+          <w:szCs w:val="24"/>
+        </w:rPr>
+        <w:t xml:space="preserve">Product repository has </w:t>
+      </w:r>
+      <w:r>
+        <w:rPr>
+          <w:rFonts w:cstheme="minorHAnsi"/>
+          <w:b/>
+          <w:color w:val="000000"/>
+          <w:sz w:val="24"/>
+          <w:szCs w:val="24"/>
+        </w:rPr>
+        <w:t>GetAllProducts</w:t>
+      </w:r>
+      <w:r>
+        <w:rPr>
+          <w:rFonts w:cstheme="minorHAnsi"/>
+          <w:b/>
+          <w:color w:val="000000"/>
+          <w:sz w:val="24"/>
+          <w:szCs w:val="24"/>
+        </w:rPr>
+        <w:t>()</w:t>
+      </w:r>
+      <w:r>
+        <w:rPr>
+          <w:rFonts w:cstheme="minorHAnsi"/>
+          <w:b/>
+          <w:color w:val="000000"/>
+          <w:sz w:val="24"/>
+          <w:szCs w:val="24"/>
+        </w:rPr>
+        <w:t xml:space="preserve"> </w:t>
+      </w:r>
+      <w:r>
+        <w:rPr>
+          <w:rFonts w:cstheme="minorHAnsi"/>
+          <w:color w:val="000000"/>
+          <w:sz w:val="24"/>
+          <w:szCs w:val="24"/>
+        </w:rPr>
+        <w:t>that uses entity framework</w:t>
+      </w:r>
+      <w:r>
+        <w:rPr>
+          <w:rFonts w:cstheme="minorHAnsi"/>
+          <w:color w:val="000000"/>
+          <w:sz w:val="24"/>
+          <w:szCs w:val="24"/>
+        </w:rPr>
+        <w:t xml:space="preserve"> </w:t>
+      </w:r>
+      <w:r>
+        <w:rPr>
+          <w:rFonts w:cstheme="minorHAnsi"/>
+          <w:color w:val="000000"/>
+          <w:sz w:val="24"/>
+          <w:szCs w:val="24"/>
+        </w:rPr>
+        <w:t>to</w:t>
+      </w:r>
+      <w:r>
+        <w:rPr>
+          <w:rFonts w:cstheme="minorHAnsi"/>
+          <w:color w:val="000000"/>
+          <w:sz w:val="24"/>
+          <w:szCs w:val="24"/>
+        </w:rPr>
+        <w:t xml:space="preserve"> fetch all products from product table and return it to application layer where it is been called</w:t>
+      </w:r>
+      <w:r>
+        <w:rPr>
+          <w:rFonts w:cstheme="minorHAnsi"/>
+          <w:color w:val="000000"/>
+          <w:sz w:val="24"/>
+          <w:szCs w:val="24"/>
+        </w:rPr>
+        <w:t>.</w:t>
+      </w:r>
+    </w:p>
+    <w:p>
+      <w:pPr>
+        <w:rPr>
+          <w:rFonts w:cstheme="minorHAnsi"/>
+          <w:sz w:val="24"/>
+          <w:szCs w:val="24"/>
+        </w:rPr>
+      </w:pPr>
+      <w:r>
+        <w:rPr>
+          <w:noProof/>
+          <w:lang w:eastAsia="en-IN"/>
+        </w:rPr>
+        <w:drawing>
+          <wp:inline distT="0" distB="0" distL="0" distR="0" wp14:anchorId="684854C1" wp14:editId="3A3A2EBF">
+            <wp:extent cx="5572125" cy="1152525"/>
+            <wp:effectExtent l="0" t="0" r="9525" b="9525"/>
+            <wp:docPr id="17" name="Picture 17"/>
+            <wp:cNvGraphicFramePr>
+              <a:graphicFrameLocks xmlns:a="http://schemas.openxmlformats.org/drawingml/2006/main" noChangeAspect="1"/>
+            </wp:cNvGraphicFramePr>
+            <a:graphic xmlns:a="http://schemas.openxmlformats.org/drawingml/2006/main">
+              <a:graphicData uri="http://schemas.openxmlformats.org/drawingml/2006/picture">
+                <pic:pic xmlns:pic="http://schemas.openxmlformats.org/drawingml/2006/picture">
+                  <pic:nvPicPr>
+                    <pic:cNvPr id="1" name=""/>
+                    <pic:cNvPicPr/>
+                  </pic:nvPicPr>
+                  <pic:blipFill>
+                    <a:blip r:embed="rId31"/>
+                    <a:stretch>
+                      <a:fillRect/>
+                    </a:stretch>
+                  </pic:blipFill>
+                  <pic:spPr>
+                    <a:xfrm>
+                      <a:off x="0" y="0"/>
+                      <a:ext cx="5572125" cy="1152525"/>
+                    </a:xfrm>
+                    <a:prstGeom prst="rect">
+                      <a:avLst/>
+                    </a:prstGeom>
+                  </pic:spPr>
+                </pic:pic>
+              </a:graphicData>
+            </a:graphic>
+          </wp:inline>
+        </w:drawing>
+      </w:r>
+    </w:p>
+    <w:p>
+      <w:pPr>
+        <w:rPr>
+          <w:rFonts w:cstheme="minorHAnsi"/>
+          <w:color w:val="000000"/>
+          <w:sz w:val="24"/>
+          <w:szCs w:val="24"/>
+        </w:rPr>
+      </w:pPr>
+      <w:r>
+        <w:rPr>
+          <w:rFonts w:cstheme="minorHAnsi"/>
+          <w:sz w:val="24"/>
+          <w:szCs w:val="24"/>
+        </w:rPr>
+        <w:t xml:space="preserve">Instantiated product repository in Application layer to call </w:t>
+      </w:r>
+      <w:proofErr w:type="gramStart"/>
+      <w:r>
+        <w:rPr>
+          <w:rFonts w:cstheme="minorHAnsi"/>
+          <w:b/>
+          <w:color w:val="000000"/>
+          <w:sz w:val="24"/>
+          <w:szCs w:val="24"/>
+        </w:rPr>
+        <w:t>GetAllProducts(</w:t>
+      </w:r>
+      <w:proofErr w:type="gramEnd"/>
+      <w:r>
+        <w:rPr>
+          <w:rFonts w:cstheme="minorHAnsi"/>
+          <w:b/>
+          <w:color w:val="000000"/>
+          <w:sz w:val="24"/>
+          <w:szCs w:val="24"/>
+        </w:rPr>
+        <w:t>)</w:t>
+      </w:r>
+      <w:r>
+        <w:rPr>
+          <w:rFonts w:cstheme="minorHAnsi"/>
+          <w:b/>
+          <w:color w:val="000000"/>
+          <w:sz w:val="24"/>
+          <w:szCs w:val="24"/>
+        </w:rPr>
+        <w:t xml:space="preserve"> </w:t>
+      </w:r>
+      <w:r>
+        <w:rPr>
+          <w:rFonts w:cstheme="minorHAnsi"/>
+          <w:color w:val="000000"/>
+          <w:sz w:val="24"/>
+          <w:szCs w:val="24"/>
+        </w:rPr>
+        <w:t>function</w:t>
+      </w:r>
+      <w:r>
+        <w:rPr>
+          <w:rFonts w:cstheme="minorHAnsi"/>
+          <w:color w:val="000000"/>
+          <w:sz w:val="24"/>
+          <w:szCs w:val="24"/>
+        </w:rPr>
+        <w:t xml:space="preserve"> from repository</w:t>
+      </w:r>
+    </w:p>
+    <w:p>
+      <w:pPr>
+        <w:rPr>
+          <w:rFonts w:cstheme="minorHAnsi"/>
+          <w:sz w:val="24"/>
+          <w:szCs w:val="24"/>
+        </w:rPr>
+      </w:pPr>
+      <w:r>
+        <w:rPr>
+          <w:noProof/>
+          <w:lang w:eastAsia="en-IN"/>
+        </w:rPr>
+        <w:drawing>
+          <wp:inline distT="0" distB="0" distL="0" distR="0" wp14:anchorId="49D0EB4F" wp14:editId="18B4CD6D">
+            <wp:extent cx="5731510" cy="2049780"/>
+            <wp:effectExtent l="0" t="0" r="2540" b="7620"/>
+            <wp:docPr id="18" name="Picture 18"/>
+            <wp:cNvGraphicFramePr>
+              <a:graphicFrameLocks xmlns:a="http://schemas.openxmlformats.org/drawingml/2006/main" noChangeAspect="1"/>
+            </wp:cNvGraphicFramePr>
+            <a:graphic xmlns:a="http://schemas.openxmlformats.org/drawingml/2006/main">
+              <a:graphicData uri="http://schemas.openxmlformats.org/drawingml/2006/picture">
+                <pic:pic xmlns:pic="http://schemas.openxmlformats.org/drawingml/2006/picture">
+                  <pic:nvPicPr>
+                    <pic:cNvPr id="1" name=""/>
+                    <pic:cNvPicPr/>
+                  </pic:nvPicPr>
+                  <pic:blipFill>
+                    <a:blip r:embed="rId32"/>
+                    <a:stretch>
+                      <a:fillRect/>
+                    </a:stretch>
+                  </pic:blipFill>
+                  <pic:spPr>
+                    <a:xfrm>
+                      <a:off x="0" y="0"/>
+                      <a:ext cx="5731510" cy="2049780"/>
+                    </a:xfrm>
+                    <a:prstGeom prst="rect">
+                      <a:avLst/>
+                    </a:prstGeom>
+                  </pic:spPr>
+                </pic:pic>
+              </a:graphicData>
+            </a:graphic>
+          </wp:inline>
+        </w:drawing>
+      </w:r>
+    </w:p>
+    <w:p>
+      <w:pPr>
+        <w:rPr>
+          <w:rFonts w:cstheme="minorHAnsi"/>
+          <w:sz w:val="24"/>
+          <w:szCs w:val="24"/>
+        </w:rPr>
+      </w:pPr>
+      <w:r>
+        <w:rPr>
+          <w:rFonts w:cstheme="minorHAnsi"/>
+          <w:sz w:val="24"/>
+          <w:szCs w:val="24"/>
+        </w:rPr>
+        <w:t>Calling Repository function in business logic function.</w:t>
+      </w:r>
+    </w:p>
+    <w:p>
+      <w:pPr>
+        <w:rPr>
+          <w:rFonts w:cstheme="minorHAnsi"/>
+          <w:sz w:val="24"/>
+          <w:szCs w:val="24"/>
+        </w:rPr>
+      </w:pPr>
+      <w:r>
+        <w:rPr>
+          <w:noProof/>
+          <w:lang w:eastAsia="en-IN"/>
+        </w:rPr>
+        <w:lastRenderedPageBreak/>
+        <w:drawing>
+          <wp:inline distT="0" distB="0" distL="0" distR="0" wp14:anchorId="66CC7C04" wp14:editId="3208686F">
+            <wp:extent cx="5731510" cy="1355725"/>
+            <wp:effectExtent l="0" t="0" r="2540" b="0"/>
+            <wp:docPr id="19" name="Picture 19"/>
+            <wp:cNvGraphicFramePr>
+              <a:graphicFrameLocks xmlns:a="http://schemas.openxmlformats.org/drawingml/2006/main" noChangeAspect="1"/>
+            </wp:cNvGraphicFramePr>
+            <a:graphic xmlns:a="http://schemas.openxmlformats.org/drawingml/2006/main">
+              <a:graphicData uri="http://schemas.openxmlformats.org/drawingml/2006/picture">
+                <pic:pic xmlns:pic="http://schemas.openxmlformats.org/drawingml/2006/picture">
+                  <pic:nvPicPr>
+                    <pic:cNvPr id="1" name=""/>
+                    <pic:cNvPicPr/>
+                  </pic:nvPicPr>
+                  <pic:blipFill>
+                    <a:blip r:embed="rId33"/>
+                    <a:stretch>
+                      <a:fillRect/>
+                    </a:stretch>
+                  </pic:blipFill>
+                  <pic:spPr>
+                    <a:xfrm>
+                      <a:off x="0" y="0"/>
+                      <a:ext cx="5731510" cy="1355725"/>
+                    </a:xfrm>
+                    <a:prstGeom prst="rect">
+                      <a:avLst/>
+                    </a:prstGeom>
+                  </pic:spPr>
+                </pic:pic>
+              </a:graphicData>
+            </a:graphic>
+          </wp:inline>
+        </w:drawing>
+      </w:r>
+      <w:r>
+        <w:rPr>
+          <w:rFonts w:cstheme="minorHAnsi"/>
+          <w:sz w:val="24"/>
+          <w:szCs w:val="24"/>
+        </w:rPr>
+        <w:t xml:space="preserve"> </w:t>
+      </w:r>
+    </w:p>
+    <w:p>
+      <w:pPr>
+        <w:rPr>
+          <w:rFonts w:cstheme="minorHAnsi"/>
+          <w:sz w:val="24"/>
+          <w:szCs w:val="24"/>
+        </w:rPr>
+      </w:pPr>
+      <w:r>
+        <w:rPr>
+          <w:rFonts w:cstheme="minorHAnsi"/>
+          <w:sz w:val="24"/>
+          <w:szCs w:val="24"/>
+        </w:rPr>
+        <w:t xml:space="preserve">Now as per business requirement repository changes and need to use ADO.net instead of entity framework. A separate class repository is created and added same operation with Ado.net </w:t>
+      </w:r>
+    </w:p>
+    <w:p>
+      <w:pPr>
+        <w:rPr>
+          <w:rFonts w:cstheme="minorHAnsi"/>
+          <w:sz w:val="24"/>
+          <w:szCs w:val="24"/>
+        </w:rPr>
+      </w:pPr>
+      <w:r>
+        <w:rPr>
+          <w:noProof/>
+          <w:lang w:eastAsia="en-IN"/>
+        </w:rPr>
+        <w:drawing>
+          <wp:inline distT="0" distB="0" distL="0" distR="0" wp14:anchorId="1796A0EA" wp14:editId="343C0FA5">
+            <wp:extent cx="5731510" cy="4364355"/>
+            <wp:effectExtent l="0" t="0" r="2540" b="0"/>
+            <wp:docPr id="20" name="Picture 20"/>
+            <wp:cNvGraphicFramePr>
+              <a:graphicFrameLocks xmlns:a="http://schemas.openxmlformats.org/drawingml/2006/main" noChangeAspect="1"/>
+            </wp:cNvGraphicFramePr>
+            <a:graphic xmlns:a="http://schemas.openxmlformats.org/drawingml/2006/main">
+              <a:graphicData uri="http://schemas.openxmlformats.org/drawingml/2006/picture">
+                <pic:pic xmlns:pic="http://schemas.openxmlformats.org/drawingml/2006/picture">
+                  <pic:nvPicPr>
+                    <pic:cNvPr id="1" name=""/>
+                    <pic:cNvPicPr/>
+                  </pic:nvPicPr>
+                  <pic:blipFill>
+                    <a:blip r:embed="rId34"/>
+                    <a:stretch>
+                      <a:fillRect/>
+                    </a:stretch>
+                  </pic:blipFill>
+                  <pic:spPr>
+                    <a:xfrm>
+                      <a:off x="0" y="0"/>
+                      <a:ext cx="5731510" cy="4364355"/>
+                    </a:xfrm>
+                    <a:prstGeom prst="rect">
+                      <a:avLst/>
+                    </a:prstGeom>
+                  </pic:spPr>
+                </pic:pic>
+              </a:graphicData>
+            </a:graphic>
+          </wp:inline>
+        </w:drawing>
+      </w:r>
+    </w:p>
+    <w:p>
+      <w:pPr>
+        <w:rPr>
+          <w:rFonts w:cstheme="minorHAnsi"/>
+          <w:sz w:val="24"/>
+          <w:szCs w:val="24"/>
+        </w:rPr>
+      </w:pPr>
+      <w:r>
+        <w:rPr>
+          <w:rFonts w:cstheme="minorHAnsi"/>
+          <w:sz w:val="24"/>
+          <w:szCs w:val="24"/>
+        </w:rPr>
+        <w:t>Changing technology and its implementation needs to be used in application layer with below changes as per conventional layered architecture. Instantiated ado</w:t>
+      </w:r>
+      <w:r>
+        <w:rPr>
+          <w:rFonts w:cstheme="minorHAnsi"/>
+          <w:sz w:val="24"/>
+          <w:szCs w:val="24"/>
+        </w:rPr>
+        <w:t xml:space="preserve">.net repository in application </w:t>
+      </w:r>
+      <w:r>
+        <w:rPr>
+          <w:rFonts w:cstheme="minorHAnsi"/>
+          <w:sz w:val="24"/>
+          <w:szCs w:val="24"/>
+        </w:rPr>
+        <w:t>layer</w:t>
+      </w:r>
+    </w:p>
+    <w:p>
+      <w:pPr>
+        <w:rPr>
+          <w:rFonts w:cstheme="minorHAnsi"/>
+          <w:sz w:val="24"/>
+          <w:szCs w:val="24"/>
+        </w:rPr>
+      </w:pPr>
+      <w:r>
+        <w:rPr>
+          <w:noProof/>
+          <w:lang w:eastAsia="en-IN"/>
+        </w:rPr>
+        <w:lastRenderedPageBreak/>
+        <w:drawing>
+          <wp:inline distT="0" distB="0" distL="0" distR="0" wp14:anchorId="69918C77" wp14:editId="14EC1F66">
+            <wp:extent cx="5731510" cy="1891665"/>
+            <wp:effectExtent l="0" t="0" r="2540" b="0"/>
+            <wp:docPr id="21" name="Picture 21"/>
+            <wp:cNvGraphicFramePr>
+              <a:graphicFrameLocks xmlns:a="http://schemas.openxmlformats.org/drawingml/2006/main" noChangeAspect="1"/>
+            </wp:cNvGraphicFramePr>
+            <a:graphic xmlns:a="http://schemas.openxmlformats.org/drawingml/2006/main">
+              <a:graphicData uri="http://schemas.openxmlformats.org/drawingml/2006/picture">
+                <pic:pic xmlns:pic="http://schemas.openxmlformats.org/drawingml/2006/picture">
+                  <pic:nvPicPr>
+                    <pic:cNvPr id="1" name=""/>
+                    <pic:cNvPicPr/>
+                  </pic:nvPicPr>
+                  <pic:blipFill>
+                    <a:blip r:embed="rId35"/>
+                    <a:stretch>
+                      <a:fillRect/>
+                    </a:stretch>
+                  </pic:blipFill>
+                  <pic:spPr>
+                    <a:xfrm>
+                      <a:off x="0" y="0"/>
+                      <a:ext cx="5731510" cy="1891665"/>
+                    </a:xfrm>
+                    <a:prstGeom prst="rect">
+                      <a:avLst/>
+                    </a:prstGeom>
+                  </pic:spPr>
+                </pic:pic>
+              </a:graphicData>
+            </a:graphic>
+          </wp:inline>
+        </w:drawing>
+      </w:r>
+    </w:p>
+    <w:p>
+      <w:pPr>
+        <w:rPr>
+          <w:rFonts w:cstheme="minorHAnsi"/>
+          <w:sz w:val="24"/>
+          <w:szCs w:val="24"/>
+        </w:rPr>
+      </w:pPr>
+      <w:r>
+        <w:rPr>
+          <w:rFonts w:cstheme="minorHAnsi"/>
+          <w:sz w:val="24"/>
+          <w:szCs w:val="24"/>
+        </w:rPr>
+        <w:t xml:space="preserve">Changing in </w:t>
+      </w:r>
+      <w:proofErr w:type="gramStart"/>
+      <w:r>
+        <w:rPr>
+          <w:rFonts w:cstheme="minorHAnsi"/>
+          <w:sz w:val="24"/>
+          <w:szCs w:val="24"/>
+        </w:rPr>
+        <w:t>GetAllProducts(</w:t>
+      </w:r>
+      <w:proofErr w:type="gramEnd"/>
+      <w:r>
+        <w:rPr>
+          <w:rFonts w:cstheme="minorHAnsi"/>
+          <w:sz w:val="24"/>
+          <w:szCs w:val="24"/>
+        </w:rPr>
+        <w:t>) application layer function from entity frame work repository to  ADO.net repository</w:t>
+      </w:r>
+      <w:r>
+        <w:rPr>
+          <w:rFonts w:cstheme="minorHAnsi"/>
+          <w:sz w:val="24"/>
+          <w:szCs w:val="24"/>
+        </w:rPr>
+        <w:t xml:space="preserve"> as below</w:t>
+      </w:r>
+    </w:p>
+    <w:p>
+      <w:pPr>
+        <w:rPr>
+          <w:rFonts w:cstheme="minorHAnsi"/>
+          <w:sz w:val="24"/>
+          <w:szCs w:val="24"/>
+        </w:rPr>
+      </w:pPr>
+      <w:r>
+        <w:rPr>
+          <w:noProof/>
+          <w:lang w:eastAsia="en-IN"/>
+        </w:rPr>
+        <w:drawing>
+          <wp:inline distT="0" distB="0" distL="0" distR="0" wp14:anchorId="7CFB1EF0" wp14:editId="2736AA38">
+            <wp:extent cx="5276850" cy="1638300"/>
+            <wp:effectExtent l="0" t="0" r="0" b="0"/>
+            <wp:docPr id="22" name="Picture 22"/>
+            <wp:cNvGraphicFramePr>
+              <a:graphicFrameLocks xmlns:a="http://schemas.openxmlformats.org/drawingml/2006/main" noChangeAspect="1"/>
+            </wp:cNvGraphicFramePr>
+            <a:graphic xmlns:a="http://schemas.openxmlformats.org/drawingml/2006/main">
+              <a:graphicData uri="http://schemas.openxmlformats.org/drawingml/2006/picture">
+                <pic:pic xmlns:pic="http://schemas.openxmlformats.org/drawingml/2006/picture">
+                  <pic:nvPicPr>
+                    <pic:cNvPr id="1" name=""/>
+                    <pic:cNvPicPr/>
+                  </pic:nvPicPr>
+                  <pic:blipFill>
+                    <a:blip r:embed="rId36"/>
+                    <a:stretch>
+                      <a:fillRect/>
+                    </a:stretch>
+                  </pic:blipFill>
+                  <pic:spPr>
+                    <a:xfrm>
+                      <a:off x="0" y="0"/>
+                      <a:ext cx="5276850" cy="1638300"/>
+                    </a:xfrm>
+                    <a:prstGeom prst="rect">
+                      <a:avLst/>
+                    </a:prstGeom>
+                  </pic:spPr>
+                </pic:pic>
+              </a:graphicData>
+            </a:graphic>
+          </wp:inline>
+        </w:drawing>
+      </w:r>
+    </w:p>
+    <w:p>
+      <w:pPr>
+        <w:rPr>
+          <w:rFonts w:cstheme="minorHAnsi"/>
+          <w:sz w:val="24"/>
+          <w:szCs w:val="24"/>
+        </w:rPr>
+      </w:pPr>
+      <w:r>
+        <w:rPr>
+          <w:rFonts w:cstheme="minorHAnsi"/>
+          <w:sz w:val="24"/>
+          <w:szCs w:val="24"/>
+        </w:rPr>
+        <w:t xml:space="preserve">As observed from above screen shot’s changes in low level module that is data access layer affects application layer. A tight dependency was observed and multiple changes needs to be made </w:t>
+      </w:r>
+      <w:r>
+        <w:rPr>
+          <w:rFonts w:cstheme="minorHAnsi"/>
+          <w:sz w:val="24"/>
+          <w:szCs w:val="24"/>
+        </w:rPr>
+        <w:t xml:space="preserve">in application layer </w:t>
+      </w:r>
+      <w:r>
+        <w:rPr>
+          <w:rFonts w:cstheme="minorHAnsi"/>
+          <w:sz w:val="24"/>
+          <w:szCs w:val="24"/>
+        </w:rPr>
+        <w:t>to achieve this operation</w:t>
+      </w:r>
+      <w:r>
+        <w:rPr>
+          <w:rFonts w:cstheme="minorHAnsi"/>
+          <w:sz w:val="24"/>
+          <w:szCs w:val="24"/>
+        </w:rPr>
+        <w:t>. Which basically decreases maintainability index. This is the simplest demonstration for understanding but in real world application it can be very difficult and time consuming</w:t>
+      </w:r>
+      <w:r>
+        <w:rPr>
+          <w:rFonts w:cstheme="minorHAnsi"/>
+          <w:sz w:val="24"/>
+          <w:szCs w:val="24"/>
+        </w:rPr>
+        <w:t>.</w:t>
+      </w:r>
+    </w:p>
+    <w:p>
+      <w:pPr>
+        <w:rPr>
+          <w:rFonts w:cstheme="minorHAnsi"/>
+          <w:sz w:val="24"/>
+          <w:szCs w:val="24"/>
+        </w:rPr>
+      </w:pPr>
+      <w:r>
+        <w:rPr>
+          <w:rFonts w:cstheme="minorHAnsi"/>
+          <w:sz w:val="24"/>
+          <w:szCs w:val="24"/>
+        </w:rPr>
+        <w:tab/>
+      </w:r>
+      <w:r>
+        <w:rPr>
+          <w:rFonts w:cstheme="minorHAnsi"/>
+          <w:b/>
+          <w:sz w:val="24"/>
+          <w:szCs w:val="24"/>
+        </w:rPr>
+        <w:t>Clean Architecture:</w:t>
+      </w:r>
+      <w:r>
+        <w:rPr>
+          <w:rFonts w:cstheme="minorHAnsi"/>
+          <w:b/>
+          <w:sz w:val="24"/>
+          <w:szCs w:val="24"/>
+        </w:rPr>
+        <w:t xml:space="preserve"> </w:t>
+      </w:r>
+      <w:r>
+        <w:rPr>
+          <w:rFonts w:cstheme="minorHAnsi"/>
+          <w:sz w:val="24"/>
+          <w:szCs w:val="24"/>
+        </w:rPr>
+        <w:t xml:space="preserve">Similarly, </w:t>
+      </w:r>
+      <w:r>
+        <w:rPr>
+          <w:rFonts w:cstheme="minorHAnsi"/>
+          <w:sz w:val="24"/>
+          <w:szCs w:val="24"/>
+        </w:rPr>
+        <w:t>with same requirement change ADO.net repository change is required here as well instead of entity framework.</w:t>
+      </w:r>
+    </w:p>
+    <w:p>
+      <w:pPr>
+        <w:rPr>
+          <w:rFonts w:cstheme="minorHAnsi"/>
+          <w:sz w:val="24"/>
+          <w:szCs w:val="24"/>
+        </w:rPr>
+      </w:pPr>
+      <w:r>
+        <w:rPr>
+          <w:rFonts w:cstheme="minorHAnsi"/>
+          <w:sz w:val="24"/>
+          <w:szCs w:val="24"/>
+        </w:rPr>
+        <w:t>Entity framework repository</w:t>
+      </w:r>
+    </w:p>
+    <w:p>
+      <w:pPr>
+        <w:rPr>
+          <w:rFonts w:cstheme="minorHAnsi"/>
+          <w:b/>
+          <w:sz w:val="24"/>
+          <w:szCs w:val="24"/>
+        </w:rPr>
+      </w:pPr>
+      <w:r>
+        <w:rPr>
+          <w:noProof/>
+          <w:lang w:eastAsia="en-IN"/>
+        </w:rPr>
+        <w:drawing>
+          <wp:inline distT="0" distB="0" distL="0" distR="0" wp14:anchorId="2E079B69" wp14:editId="185CC8C3">
+            <wp:extent cx="5429250" cy="1219200"/>
+            <wp:effectExtent l="0" t="0" r="0" b="0"/>
+            <wp:docPr id="23" name="Picture 23"/>
+            <wp:cNvGraphicFramePr>
+              <a:graphicFrameLocks xmlns:a="http://schemas.openxmlformats.org/drawingml/2006/main" noChangeAspect="1"/>
+            </wp:cNvGraphicFramePr>
+            <a:graphic xmlns:a="http://schemas.openxmlformats.org/drawingml/2006/main">
+              <a:graphicData uri="http://schemas.openxmlformats.org/drawingml/2006/picture">
+                <pic:pic xmlns:pic="http://schemas.openxmlformats.org/drawingml/2006/picture">
+                  <pic:nvPicPr>
+                    <pic:cNvPr id="1" name=""/>
+                    <pic:cNvPicPr/>
+                  </pic:nvPicPr>
+                  <pic:blipFill>
+                    <a:blip r:embed="rId37"/>
+                    <a:stretch>
+                      <a:fillRect/>
+                    </a:stretch>
+                  </pic:blipFill>
+                  <pic:spPr>
+                    <a:xfrm>
+                      <a:off x="0" y="0"/>
+                      <a:ext cx="5429250" cy="1219200"/>
+                    </a:xfrm>
+                    <a:prstGeom prst="rect">
+                      <a:avLst/>
+                    </a:prstGeom>
+                  </pic:spPr>
+                </pic:pic>
+              </a:graphicData>
+            </a:graphic>
+          </wp:inline>
+        </w:drawing>
+      </w:r>
+    </w:p>
+    <w:p>
+      <w:pPr>
+        <w:rPr>
+          <w:rFonts w:cstheme="minorHAnsi"/>
+          <w:sz w:val="24"/>
+          <w:szCs w:val="24"/>
+        </w:rPr>
+      </w:pPr>
+      <w:r>
+        <w:rPr>
+          <w:rFonts w:cstheme="minorHAnsi"/>
+          <w:sz w:val="24"/>
+          <w:szCs w:val="24"/>
+        </w:rPr>
+        <w:t>Now instead of this entity frame work repository ADO.net repository is implemented</w:t>
+      </w:r>
+      <w:r>
+        <w:rPr>
+          <w:rFonts w:cstheme="minorHAnsi"/>
+          <w:sz w:val="24"/>
+          <w:szCs w:val="24"/>
+        </w:rPr>
+        <w:t>.</w:t>
+      </w:r>
+    </w:p>
+    <w:p>
+      <w:pPr>
+        <w:rPr>
+          <w:rFonts w:cstheme="minorHAnsi"/>
+          <w:sz w:val="24"/>
+          <w:szCs w:val="24"/>
+        </w:rPr>
+      </w:pPr>
+      <w:r>
+        <w:rPr>
+          <w:noProof/>
+          <w:lang w:eastAsia="en-IN"/>
+        </w:rPr>
+        <w:lastRenderedPageBreak/>
+        <w:drawing>
+          <wp:inline distT="0" distB="0" distL="0" distR="0" wp14:anchorId="61BF58F6" wp14:editId="54014D34">
+            <wp:extent cx="5731510" cy="4391660"/>
+            <wp:effectExtent l="0" t="0" r="2540" b="8890"/>
+            <wp:docPr id="24" name="Picture 24"/>
+            <wp:cNvGraphicFramePr>
+              <a:graphicFrameLocks xmlns:a="http://schemas.openxmlformats.org/drawingml/2006/main" noChangeAspect="1"/>
+            </wp:cNvGraphicFramePr>
+            <a:graphic xmlns:a="http://schemas.openxmlformats.org/drawingml/2006/main">
+              <a:graphicData uri="http://schemas.openxmlformats.org/drawingml/2006/picture">
+                <pic:pic xmlns:pic="http://schemas.openxmlformats.org/drawingml/2006/picture">
+                  <pic:nvPicPr>
+                    <pic:cNvPr id="1" name=""/>
+                    <pic:cNvPicPr/>
+                  </pic:nvPicPr>
+                  <pic:blipFill>
+                    <a:blip r:embed="rId38"/>
+                    <a:stretch>
+                      <a:fillRect/>
+                    </a:stretch>
+                  </pic:blipFill>
+                  <pic:spPr>
+                    <a:xfrm>
+                      <a:off x="0" y="0"/>
+                      <a:ext cx="5731510" cy="4391660"/>
+                    </a:xfrm>
+                    <a:prstGeom prst="rect">
+                      <a:avLst/>
+                    </a:prstGeom>
+                  </pic:spPr>
+                </pic:pic>
+              </a:graphicData>
+            </a:graphic>
+          </wp:inline>
+        </w:drawing>
+      </w:r>
+    </w:p>
+    <w:p>
+      <w:pPr>
+        <w:rPr>
+          <w:rFonts w:cstheme="minorHAnsi"/>
+          <w:sz w:val="24"/>
+          <w:szCs w:val="24"/>
+        </w:rPr>
+      </w:pPr>
+      <w:r>
+        <w:rPr>
+          <w:rFonts w:cstheme="minorHAnsi"/>
+          <w:sz w:val="24"/>
+          <w:szCs w:val="24"/>
+        </w:rPr>
+        <w:t>Now unlike instantiating ado.net repository in application business layer to use it we just need to inject it in using dependency injection principle. So there will be no code change in application layer.</w:t>
+      </w:r>
+    </w:p>
+    <w:p>
+      <w:pPr>
+        <w:rPr>
+          <w:rFonts w:cstheme="minorHAnsi"/>
+          <w:sz w:val="24"/>
+          <w:szCs w:val="24"/>
+        </w:rPr>
+      </w:pPr>
+      <w:r>
+        <w:rPr>
+          <w:noProof/>
+          <w:lang w:eastAsia="en-IN"/>
+        </w:rPr>
+        <w:drawing>
+          <wp:inline distT="0" distB="0" distL="0" distR="0" wp14:anchorId="02E7CCAE" wp14:editId="17DF6D81">
+            <wp:extent cx="5731510" cy="1172210"/>
+            <wp:effectExtent l="0" t="0" r="2540" b="8890"/>
+            <wp:docPr id="25" name="Picture 25"/>
+            <wp:cNvGraphicFramePr>
+              <a:graphicFrameLocks xmlns:a="http://schemas.openxmlformats.org/drawingml/2006/main" noChangeAspect="1"/>
+            </wp:cNvGraphicFramePr>
+            <a:graphic xmlns:a="http://schemas.openxmlformats.org/drawingml/2006/main">
+              <a:graphicData uri="http://schemas.openxmlformats.org/drawingml/2006/picture">
+                <pic:pic xmlns:pic="http://schemas.openxmlformats.org/drawingml/2006/picture">
+                  <pic:nvPicPr>
+                    <pic:cNvPr id="1" name=""/>
+                    <pic:cNvPicPr/>
+                  </pic:nvPicPr>
+                  <pic:blipFill>
+                    <a:blip r:embed="rId39"/>
+                    <a:stretch>
+                      <a:fillRect/>
+                    </a:stretch>
+                  </pic:blipFill>
+                  <pic:spPr>
+                    <a:xfrm>
+                      <a:off x="0" y="0"/>
                       <a:ext cx="5731510" cy="1172210"/>
                     </a:xfrm>
                     <a:prstGeom prst="rect">
@@ -15637,6 +17386,536 @@
           <w:szCs w:val="24"/>
         </w:rPr>
         <w:t xml:space="preserve"> As seen in Clean architecture no code change was required in application layer when repository was changes from entity framework to ADO.net </w:t>
+      </w:r>
+    </w:p>
+    <w:p>
+      <w:pPr>
+        <w:rPr>
+          <w:rFonts w:cstheme="minorHAnsi"/>
+          <w:sz w:val="24"/>
+          <w:szCs w:val="24"/>
+        </w:rPr>
+      </w:pPr>
+    </w:p>
+    <w:p>
+      <w:pPr>
+        <w:jc w:val="center"/>
+        <w:rPr>
+          <w:rFonts w:cstheme="minorHAnsi"/>
+          <w:b/>
+          <w:sz w:val="32"/>
+          <w:szCs w:val="24"/>
+        </w:rPr>
+      </w:pPr>
+      <w:r>
+        <w:rPr>
+          <w:rFonts w:cstheme="minorHAnsi"/>
+          <w:b/>
+          <w:sz w:val="32"/>
+          <w:szCs w:val="24"/>
+        </w:rPr>
+        <w:t>Limitations</w:t>
+      </w:r>
+    </w:p>
+    <w:p>
+      <w:pPr>
+        <w:rPr>
+          <w:rFonts w:cstheme="minorHAnsi"/>
+          <w:sz w:val="24"/>
+          <w:szCs w:val="24"/>
+        </w:rPr>
+      </w:pPr>
+      <w:r>
+        <w:rPr>
+          <w:rFonts w:cstheme="minorHAnsi"/>
+          <w:sz w:val="24"/>
+          <w:szCs w:val="24"/>
+        </w:rPr>
+        <w:t xml:space="preserve">Software maintainability is an important aspect to keep software work efficiently but apart from this performance and scalability also plays a crucial role which hand in hand goes with maintenance of software. If system cannot scale well or performance is not good even good software code cannot maintain software for long term. It basically trade-off between scalability/performance and maintainability hence it can be decided case to case with different software based on different needs. There cannot be one straightforward answer. </w:t>
+      </w:r>
+    </w:p>
+    <w:p>
+      <w:pPr>
+        <w:ind w:firstLine="720"/>
+        <w:rPr>
+          <w:rFonts w:cstheme="minorHAnsi"/>
+          <w:sz w:val="24"/>
+          <w:szCs w:val="24"/>
+        </w:rPr>
+      </w:pPr>
+      <w:r>
+        <w:rPr>
+          <w:rFonts w:cstheme="minorHAnsi"/>
+          <w:sz w:val="24"/>
+          <w:szCs w:val="24"/>
+        </w:rPr>
+        <w:t xml:space="preserve">This research focuses on making a software to be usable for long term through </w:t>
+      </w:r>
+      <w:r>
+        <w:rPr>
+          <w:rFonts w:cstheme="minorHAnsi"/>
+          <w:sz w:val="24"/>
+          <w:szCs w:val="24"/>
+        </w:rPr>
+        <w:t xml:space="preserve">code and architectures using </w:t>
+      </w:r>
+      <w:r>
+        <w:rPr>
+          <w:rFonts w:cstheme="minorHAnsi"/>
+          <w:sz w:val="24"/>
+          <w:szCs w:val="24"/>
+        </w:rPr>
+        <w:t xml:space="preserve">different factors like adaptive, dependency, modular but doesn’t focus on performance and scaling </w:t>
+      </w:r>
+      <w:r>
+        <w:rPr>
+          <w:rFonts w:cstheme="minorHAnsi"/>
+          <w:sz w:val="24"/>
+          <w:szCs w:val="24"/>
+        </w:rPr>
+        <w:t>needs which</w:t>
+      </w:r>
+      <w:r>
+        <w:rPr>
+          <w:rFonts w:cstheme="minorHAnsi"/>
+          <w:sz w:val="24"/>
+          <w:szCs w:val="24"/>
+        </w:rPr>
+        <w:t xml:space="preserve"> is also important</w:t>
+      </w:r>
+      <w:r>
+        <w:rPr>
+          <w:rFonts w:cstheme="minorHAnsi"/>
+          <w:sz w:val="24"/>
+          <w:szCs w:val="24"/>
+        </w:rPr>
+        <w:t xml:space="preserve"> as it requires a separate research effort and time. </w:t>
+      </w:r>
+    </w:p>
+    <w:p>
+      <w:pPr>
+        <w:ind w:firstLine="720"/>
+        <w:rPr>
+          <w:rFonts w:cstheme="minorHAnsi"/>
+          <w:sz w:val="24"/>
+          <w:szCs w:val="24"/>
+        </w:rPr>
+      </w:pPr>
+      <w:r>
+        <w:rPr>
+          <w:rFonts w:cstheme="minorHAnsi"/>
+          <w:sz w:val="24"/>
+          <w:szCs w:val="24"/>
+        </w:rPr>
+        <w:t xml:space="preserve">Also a software goes through different phases including testing to ensure software is rigid and testable for each case which is often improvised by clean architecture due to implementing interfaces and abstractions but </w:t>
+      </w:r>
+      <w:r>
+        <w:rPr>
+          <w:rFonts w:cstheme="minorHAnsi"/>
+          <w:sz w:val="24"/>
+          <w:szCs w:val="24"/>
+        </w:rPr>
+        <w:t>testability</w:t>
+      </w:r>
+      <w:r>
+        <w:rPr>
+          <w:rFonts w:cstheme="minorHAnsi"/>
+          <w:sz w:val="24"/>
+          <w:szCs w:val="24"/>
+        </w:rPr>
+        <w:t xml:space="preserve"> is not the scope of this research.</w:t>
+      </w:r>
+    </w:p>
+    <w:p>
+      <w:pPr>
+        <w:ind w:firstLine="720"/>
+        <w:rPr>
+          <w:rFonts w:cstheme="minorHAnsi"/>
+          <w:sz w:val="28"/>
+          <w:szCs w:val="24"/>
+        </w:rPr>
+      </w:pPr>
+    </w:p>
+    <w:p>
+      <w:pPr>
+        <w:ind w:firstLine="720"/>
+        <w:jc w:val="center"/>
+        <w:rPr>
+          <w:rFonts w:cstheme="minorHAnsi"/>
+          <w:b/>
+          <w:sz w:val="32"/>
+          <w:szCs w:val="24"/>
+        </w:rPr>
+      </w:pPr>
+      <w:r>
+        <w:rPr>
+          <w:rFonts w:cstheme="minorHAnsi"/>
+          <w:b/>
+          <w:sz w:val="32"/>
+          <w:szCs w:val="24"/>
+        </w:rPr>
+        <w:t>Future scope</w:t>
+      </w:r>
+    </w:p>
+    <w:p>
+      <w:pPr>
+        <w:ind w:firstLine="720"/>
+        <w:rPr>
+          <w:rFonts w:cstheme="minorHAnsi"/>
+          <w:sz w:val="24"/>
+          <w:szCs w:val="24"/>
+        </w:rPr>
+      </w:pPr>
+      <w:r>
+        <w:rPr>
+          <w:rFonts w:cstheme="minorHAnsi"/>
+          <w:sz w:val="24"/>
+          <w:szCs w:val="24"/>
+        </w:rPr>
+        <w:t xml:space="preserve">While implementing a Clean architecture it was observed a lots of learning is required and it’s not simple for beginner to work on project with clean architecture without </w:t>
+      </w:r>
+      <w:r>
+        <w:rPr>
+          <w:rFonts w:cstheme="minorHAnsi"/>
+          <w:sz w:val="24"/>
+          <w:szCs w:val="24"/>
+        </w:rPr>
+        <w:t>knowing required concepts and</w:t>
+      </w:r>
+      <w:r>
+        <w:rPr>
+          <w:rFonts w:cstheme="minorHAnsi"/>
+          <w:sz w:val="24"/>
+          <w:szCs w:val="24"/>
+        </w:rPr>
+        <w:t xml:space="preserve"> setting up architecture</w:t>
+      </w:r>
+      <w:r>
+        <w:rPr>
+          <w:rFonts w:cstheme="minorHAnsi"/>
+          <w:sz w:val="24"/>
+          <w:szCs w:val="24"/>
+        </w:rPr>
+        <w:t xml:space="preserve"> it takes time and efforts also </w:t>
+      </w:r>
+      <w:r>
+        <w:rPr>
+          <w:rFonts w:cstheme="minorHAnsi"/>
+          <w:sz w:val="24"/>
+          <w:szCs w:val="24"/>
+        </w:rPr>
+        <w:t>focusing on how to connect layers etc.</w:t>
+      </w:r>
+      <w:r>
+        <w:rPr>
+          <w:rFonts w:cstheme="minorHAnsi"/>
+          <w:sz w:val="24"/>
+          <w:szCs w:val="24"/>
+        </w:rPr>
+        <w:t xml:space="preserve"> and all developer to follow same standard coding practice</w:t>
+      </w:r>
+      <w:r>
+        <w:rPr>
+          <w:rFonts w:cstheme="minorHAnsi"/>
+          <w:sz w:val="24"/>
+          <w:szCs w:val="24"/>
+        </w:rPr>
+        <w:t xml:space="preserve">. </w:t>
+      </w:r>
+      <w:r>
+        <w:rPr>
+          <w:rFonts w:cstheme="minorHAnsi"/>
+          <w:sz w:val="24"/>
+          <w:szCs w:val="24"/>
+        </w:rPr>
+        <w:t>A solution to this</w:t>
+      </w:r>
+      <w:r>
+        <w:rPr>
+          <w:rFonts w:cstheme="minorHAnsi"/>
+          <w:sz w:val="24"/>
+          <w:szCs w:val="24"/>
+        </w:rPr>
+        <w:t xml:space="preserve"> problem</w:t>
+      </w:r>
+      <w:r>
+        <w:rPr>
+          <w:rFonts w:cstheme="minorHAnsi"/>
+          <w:sz w:val="24"/>
+          <w:szCs w:val="24"/>
+        </w:rPr>
+        <w:t xml:space="preserve"> can improvised by developing a </w:t>
+      </w:r>
+      <w:r>
+        <w:rPr>
+          <w:rFonts w:cstheme="minorHAnsi"/>
+          <w:sz w:val="24"/>
+          <w:szCs w:val="24"/>
+        </w:rPr>
+        <w:t xml:space="preserve">framework </w:t>
+      </w:r>
+      <w:r>
+        <w:rPr>
+          <w:rFonts w:cstheme="minorHAnsi"/>
+          <w:sz w:val="24"/>
+          <w:szCs w:val="24"/>
+        </w:rPr>
+        <w:t>which then can be used while setting up new project just by passing command parameters through command line.</w:t>
+      </w:r>
+    </w:p>
+    <w:p>
+      <w:pPr>
+        <w:ind w:firstLine="720"/>
+        <w:rPr>
+          <w:rFonts w:cstheme="minorHAnsi"/>
+          <w:sz w:val="24"/>
+          <w:szCs w:val="24"/>
+        </w:rPr>
+      </w:pPr>
+      <w:r>
+        <w:rPr>
+          <w:rFonts w:cstheme="minorHAnsi"/>
+          <w:sz w:val="24"/>
+          <w:szCs w:val="24"/>
+        </w:rPr>
+        <w:t>This parameter based configurations can be used to setup architecture based on requirements like for example if the project needs entity frame work, repository pattern, unit of work for database operations, number of layers, etc. to be passed as parameter so that setup can be done quick in configurable way without taking much time and effort. Apart from this if a developer is working</w:t>
+      </w:r>
+      <w:r>
+        <w:rPr>
+          <w:rFonts w:cstheme="minorHAnsi"/>
+          <w:sz w:val="24"/>
+          <w:szCs w:val="24"/>
+        </w:rPr>
+        <w:t xml:space="preserve"> on existing project</w:t>
+      </w:r>
+      <w:r>
+        <w:rPr>
+          <w:rFonts w:cstheme="minorHAnsi"/>
+          <w:sz w:val="24"/>
+          <w:szCs w:val="24"/>
+        </w:rPr>
+        <w:t xml:space="preserve"> </w:t>
+      </w:r>
+      <w:r>
+        <w:rPr>
+          <w:rFonts w:cstheme="minorHAnsi"/>
+          <w:sz w:val="24"/>
+          <w:szCs w:val="24"/>
+        </w:rPr>
+        <w:t>he</w:t>
+      </w:r>
+      <w:r>
+        <w:rPr>
+          <w:rFonts w:cstheme="minorHAnsi"/>
+          <w:sz w:val="24"/>
+          <w:szCs w:val="24"/>
+        </w:rPr>
+        <w:t xml:space="preserve"> should be able to pass command to add required class file in layer without dealing with how to implement abstractions and use DIP to deal with outer layers. Basically</w:t>
+      </w:r>
+      <w:r>
+        <w:rPr>
+          <w:rFonts w:cstheme="minorHAnsi"/>
+          <w:sz w:val="24"/>
+          <w:szCs w:val="24"/>
+        </w:rPr>
+        <w:t xml:space="preserve"> automating</w:t>
+      </w:r>
+      <w:r>
+        <w:rPr>
+          <w:rFonts w:cstheme="minorHAnsi"/>
+          <w:sz w:val="24"/>
+          <w:szCs w:val="24"/>
+        </w:rPr>
+        <w:t xml:space="preserve"> standardizing all this thing can help to work on project focusing </w:t>
+      </w:r>
+      <w:r>
+        <w:rPr>
+          <w:rFonts w:cstheme="minorHAnsi"/>
+          <w:sz w:val="24"/>
+          <w:szCs w:val="24"/>
+        </w:rPr>
+        <w:t>on business</w:t>
+      </w:r>
+      <w:r>
+        <w:rPr>
+          <w:rFonts w:cstheme="minorHAnsi"/>
+          <w:sz w:val="24"/>
+          <w:szCs w:val="24"/>
+        </w:rPr>
+        <w:t xml:space="preserve"> logic rather than architecture and its consistency</w:t>
+      </w:r>
+      <w:r>
+        <w:rPr>
+          <w:rFonts w:cstheme="minorHAnsi"/>
+          <w:sz w:val="24"/>
+          <w:szCs w:val="24"/>
+        </w:rPr>
+        <w:t xml:space="preserve"> and will also help consistency throughout the code with fast development pace</w:t>
+      </w:r>
+      <w:r>
+        <w:rPr>
+          <w:rFonts w:cstheme="minorHAnsi"/>
+          <w:sz w:val="24"/>
+          <w:szCs w:val="24"/>
+        </w:rPr>
+        <w:t>.</w:t>
+      </w:r>
+    </w:p>
+    <w:p>
+      <w:pPr>
+        <w:rPr>
+          <w:rFonts w:cstheme="minorHAnsi"/>
+          <w:sz w:val="24"/>
+          <w:szCs w:val="24"/>
+        </w:rPr>
+      </w:pPr>
+      <w:r>
+        <w:rPr>
+          <w:rFonts w:cstheme="minorHAnsi"/>
+          <w:sz w:val="24"/>
+          <w:szCs w:val="24"/>
+        </w:rPr>
+        <w:lastRenderedPageBreak/>
+        <w:t xml:space="preserve">One example which can be related is entity framework which is used to generate model, create table do crud operations etc. To set it up few commands are passed and referred in the project this provides same benefit as stated previously like less </w:t>
+      </w:r>
+      <w:r>
+        <w:rPr>
+          <w:rFonts w:cstheme="minorHAnsi"/>
+          <w:sz w:val="24"/>
+          <w:szCs w:val="24"/>
+        </w:rPr>
+        <w:t>time and</w:t>
+      </w:r>
+      <w:r>
+        <w:rPr>
+          <w:rFonts w:cstheme="minorHAnsi"/>
+          <w:sz w:val="24"/>
+          <w:szCs w:val="24"/>
+        </w:rPr>
+        <w:t xml:space="preserve"> effort, configurable passing </w:t>
+      </w:r>
+      <w:r>
+        <w:rPr>
+          <w:rFonts w:cstheme="minorHAnsi"/>
+          <w:sz w:val="24"/>
+          <w:szCs w:val="24"/>
+        </w:rPr>
+        <w:t>parameters, fast</w:t>
+      </w:r>
+      <w:r>
+        <w:rPr>
+          <w:rFonts w:cstheme="minorHAnsi"/>
+          <w:sz w:val="24"/>
+          <w:szCs w:val="24"/>
+        </w:rPr>
+        <w:t xml:space="preserve"> development.</w:t>
+      </w:r>
+    </w:p>
+    <w:p>
+      <w:pPr>
+        <w:rPr>
+          <w:rFonts w:cstheme="minorHAnsi"/>
+          <w:sz w:val="24"/>
+          <w:szCs w:val="24"/>
+        </w:rPr>
+      </w:pPr>
+    </w:p>
+    <w:p>
+      <w:pPr>
+        <w:jc w:val="center"/>
+        <w:rPr>
+          <w:rFonts w:cstheme="minorHAnsi"/>
+          <w:b/>
+          <w:sz w:val="28"/>
+          <w:szCs w:val="24"/>
+        </w:rPr>
+      </w:pPr>
+      <w:r>
+        <w:rPr>
+          <w:rFonts w:cstheme="minorHAnsi"/>
+          <w:b/>
+          <w:sz w:val="28"/>
+          <w:szCs w:val="24"/>
+        </w:rPr>
+        <w:t>Conclusion</w:t>
+      </w:r>
+    </w:p>
+    <w:p>
+      <w:pPr>
+        <w:jc w:val="center"/>
+        <w:rPr>
+          <w:rFonts w:cstheme="minorHAnsi"/>
+          <w:b/>
+          <w:sz w:val="28"/>
+          <w:szCs w:val="24"/>
+        </w:rPr>
+      </w:pPr>
+    </w:p>
+    <w:p>
+      <w:pPr>
+        <w:rPr>
+          <w:rFonts w:cstheme="minorHAnsi"/>
+          <w:sz w:val="24"/>
+          <w:szCs w:val="24"/>
+        </w:rPr>
+      </w:pPr>
+      <w:r>
+        <w:rPr>
+          <w:rFonts w:cstheme="minorHAnsi"/>
+          <w:sz w:val="24"/>
+          <w:szCs w:val="24"/>
+        </w:rPr>
+        <w:t>To sum up, this applied research's real-world application and code metric analysis indisputably validate that Clean Architecture is superior to Layered Architecture when it comes to software maintainability for.NET API development. The theoretical benefits of Clean Architecture are supported by practical data gathered from code metrics</w:t>
+      </w:r>
+      <w:r>
+        <w:rPr>
+          <w:rFonts w:cstheme="minorHAnsi"/>
+          <w:sz w:val="24"/>
+          <w:szCs w:val="24"/>
+        </w:rPr>
+        <w:t xml:space="preserve"> </w:t>
+      </w:r>
+      <w:r>
+        <w:rPr>
+          <w:rFonts w:cstheme="minorHAnsi"/>
+          <w:sz w:val="24"/>
+          <w:szCs w:val="24"/>
+        </w:rPr>
+        <w:t>which came from actual situations and code metrics measured with the use of programs</w:t>
+      </w:r>
+      <w:r>
+        <w:rPr>
+          <w:rFonts w:cstheme="minorHAnsi"/>
+          <w:sz w:val="24"/>
+          <w:szCs w:val="24"/>
+        </w:rPr>
+        <w:t xml:space="preserve"> like the.NET Code Metrics Tool and few </w:t>
+      </w:r>
+      <w:bookmarkStart w:id="0" w:name="_GoBack"/>
+      <w:bookmarkEnd w:id="0"/>
+      <w:r>
+        <w:rPr>
+          <w:rFonts w:cstheme="minorHAnsi"/>
+          <w:sz w:val="24"/>
+          <w:szCs w:val="24"/>
+        </w:rPr>
+        <w:t>scenarios</w:t>
+      </w:r>
+      <w:r>
+        <w:rPr>
+          <w:rFonts w:cstheme="minorHAnsi"/>
+          <w:sz w:val="24"/>
+          <w:szCs w:val="24"/>
+        </w:rPr>
+        <w:t xml:space="preserve"> based comparison</w:t>
+      </w:r>
+      <w:r>
+        <w:rPr>
+          <w:rFonts w:cstheme="minorHAnsi"/>
+          <w:sz w:val="24"/>
+          <w:szCs w:val="24"/>
+        </w:rPr>
+        <w:t>. Clean Architecture stands out as a better option since it emphasizes the division of responsibilities and architectural boundaries and provides a more modular and flexible codebase. These results show the concrete advantages of Clean Architecture for attaining sustained code maintainability in the dynamic field of software development, offering insightful information to decision-makers and software developers alike.</w:t>
       </w:r>
     </w:p>
     <w:sectPr>
@@ -15652,6 +17931,178 @@
 <file path=word/numbering.xml><?xml version="1.0" encoding="utf-8"?>
 <w:numbering xmlns:wpc="http://schemas.microsoft.com/office/word/2010/wordprocessingCanvas" xmlns:cx="http://schemas.microsoft.com/office/drawing/2014/chartex" xmlns:mc="http://schemas.openxmlformats.org/markup-compatibility/2006" xmlns:o="urn:schemas-microsoft-com:office:office" xmlns:r="http://schemas.openxmlformats.org/officeDocument/2006/relationships" xmlns:m="http://schemas.openxmlformats.org/officeDocument/2006/math" xmlns:v="urn:schemas-microsoft-com:vml" xmlns:wp14="http://schemas.microsoft.com/office/word/2010/wordprocessingDrawing" xmlns:wp="http://schemas.openxmlformats.org/drawingml/2006/wordprocessingDrawing" xmlns:w10="urn:schemas-microsoft-com:office:word" xmlns:w="http://schemas.openxmlformats.org/wordprocessingml/2006/main" xmlns:w14="http://schemas.microsoft.com/office/word/2010/wordml" xmlns:w15="http://schemas.microsoft.com/office/word/2012/wordml" xmlns:w16se="http://schemas.microsoft.com/office/word/2015/wordml/symex" xmlns:wpg="http://schemas.microsoft.com/office/word/2010/wordprocessingGroup" xmlns:wpi="http://schemas.microsoft.com/office/word/2010/wordprocessingInk" xmlns:wne="http://schemas.microsoft.com/office/word/2006/wordml" xmlns:wps="http://schemas.microsoft.com/office/word/2010/wordprocessingShape" mc:Ignorable="w14 w15 w16se wp14">
   <w:abstractNum w:abstractNumId="0" w15:restartNumberingAfterBreak="0">
+    <w:nsid w:val="1B0D784E"/>
+    <w:multiLevelType w:val="hybridMultilevel"/>
+    <w:tmpl w:val="2A6A8A70"/>
+    <w:lvl w:ilvl="0" w:tplc="4009000F">
+      <w:start w:val="1"/>
+      <w:numFmt w:val="decimal"/>
+      <w:lvlText w:val="%1."/>
+      <w:lvlJc w:val="left"/>
+      <w:pPr>
+        <w:ind w:left="720" w:hanging="360"/>
+      </w:pPr>
+    </w:lvl>
+    <w:lvl w:ilvl="1" w:tplc="40090019" w:tentative="1">
+      <w:start w:val="1"/>
+      <w:numFmt w:val="lowerLetter"/>
+      <w:lvlText w:val="%2."/>
+      <w:lvlJc w:val="left"/>
+      <w:pPr>
+        <w:ind w:left="1440" w:hanging="360"/>
+      </w:pPr>
+    </w:lvl>
+    <w:lvl w:ilvl="2" w:tplc="4009001B" w:tentative="1">
+      <w:start w:val="1"/>
+      <w:numFmt w:val="lowerRoman"/>
+      <w:lvlText w:val="%3."/>
+      <w:lvlJc w:val="right"/>
+      <w:pPr>
+        <w:ind w:left="2160" w:hanging="180"/>
+      </w:pPr>
+    </w:lvl>
+    <w:lvl w:ilvl="3" w:tplc="4009000F" w:tentative="1">
+      <w:start w:val="1"/>
+      <w:numFmt w:val="decimal"/>
+      <w:lvlText w:val="%4."/>
+      <w:lvlJc w:val="left"/>
+      <w:pPr>
+        <w:ind w:left="2880" w:hanging="360"/>
+      </w:pPr>
+    </w:lvl>
+    <w:lvl w:ilvl="4" w:tplc="40090019" w:tentative="1">
+      <w:start w:val="1"/>
+      <w:numFmt w:val="lowerLetter"/>
+      <w:lvlText w:val="%5."/>
+      <w:lvlJc w:val="left"/>
+      <w:pPr>
+        <w:ind w:left="3600" w:hanging="360"/>
+      </w:pPr>
+    </w:lvl>
+    <w:lvl w:ilvl="5" w:tplc="4009001B" w:tentative="1">
+      <w:start w:val="1"/>
+      <w:numFmt w:val="lowerRoman"/>
+      <w:lvlText w:val="%6."/>
+      <w:lvlJc w:val="right"/>
+      <w:pPr>
+        <w:ind w:left="4320" w:hanging="180"/>
+      </w:pPr>
+    </w:lvl>
+    <w:lvl w:ilvl="6" w:tplc="4009000F" w:tentative="1">
+      <w:start w:val="1"/>
+      <w:numFmt w:val="decimal"/>
+      <w:lvlText w:val="%7."/>
+      <w:lvlJc w:val="left"/>
+      <w:pPr>
+        <w:ind w:left="5040" w:hanging="360"/>
+      </w:pPr>
+    </w:lvl>
+    <w:lvl w:ilvl="7" w:tplc="40090019" w:tentative="1">
+      <w:start w:val="1"/>
+      <w:numFmt w:val="lowerLetter"/>
+      <w:lvlText w:val="%8."/>
+      <w:lvlJc w:val="left"/>
+      <w:pPr>
+        <w:ind w:left="5760" w:hanging="360"/>
+      </w:pPr>
+    </w:lvl>
+    <w:lvl w:ilvl="8" w:tplc="4009001B" w:tentative="1">
+      <w:start w:val="1"/>
+      <w:numFmt w:val="lowerRoman"/>
+      <w:lvlText w:val="%9."/>
+      <w:lvlJc w:val="right"/>
+      <w:pPr>
+        <w:ind w:left="6480" w:hanging="180"/>
+      </w:pPr>
+    </w:lvl>
+  </w:abstractNum>
+  <w:abstractNum w:abstractNumId="1" w15:restartNumberingAfterBreak="0">
+    <w:nsid w:val="2C0E4649"/>
+    <w:multiLevelType w:val="hybridMultilevel"/>
+    <w:tmpl w:val="2B4C4886"/>
+    <w:lvl w:ilvl="0" w:tplc="4009000F">
+      <w:start w:val="1"/>
+      <w:numFmt w:val="decimal"/>
+      <w:lvlText w:val="%1."/>
+      <w:lvlJc w:val="left"/>
+      <w:pPr>
+        <w:ind w:left="720" w:hanging="360"/>
+      </w:pPr>
+    </w:lvl>
+    <w:lvl w:ilvl="1" w:tplc="40090019" w:tentative="1">
+      <w:start w:val="1"/>
+      <w:numFmt w:val="lowerLetter"/>
+      <w:lvlText w:val="%2."/>
+      <w:lvlJc w:val="left"/>
+      <w:pPr>
+        <w:ind w:left="1440" w:hanging="360"/>
+      </w:pPr>
+    </w:lvl>
+    <w:lvl w:ilvl="2" w:tplc="4009001B" w:tentative="1">
+      <w:start w:val="1"/>
+      <w:numFmt w:val="lowerRoman"/>
+      <w:lvlText w:val="%3."/>
+      <w:lvlJc w:val="right"/>
+      <w:pPr>
+        <w:ind w:left="2160" w:hanging="180"/>
+      </w:pPr>
+    </w:lvl>
+    <w:lvl w:ilvl="3" w:tplc="4009000F" w:tentative="1">
+      <w:start w:val="1"/>
+      <w:numFmt w:val="decimal"/>
+      <w:lvlText w:val="%4."/>
+      <w:lvlJc w:val="left"/>
+      <w:pPr>
+        <w:ind w:left="2880" w:hanging="360"/>
+      </w:pPr>
+    </w:lvl>
+    <w:lvl w:ilvl="4" w:tplc="40090019" w:tentative="1">
+      <w:start w:val="1"/>
+      <w:numFmt w:val="lowerLetter"/>
+      <w:lvlText w:val="%5."/>
+      <w:lvlJc w:val="left"/>
+      <w:pPr>
+        <w:ind w:left="3600" w:hanging="360"/>
+      </w:pPr>
+    </w:lvl>
+    <w:lvl w:ilvl="5" w:tplc="4009001B" w:tentative="1">
+      <w:start w:val="1"/>
+      <w:numFmt w:val="lowerRoman"/>
+      <w:lvlText w:val="%6."/>
+      <w:lvlJc w:val="right"/>
+      <w:pPr>
+        <w:ind w:left="4320" w:hanging="180"/>
+      </w:pPr>
+    </w:lvl>
+    <w:lvl w:ilvl="6" w:tplc="4009000F" w:tentative="1">
+      <w:start w:val="1"/>
+      <w:numFmt w:val="decimal"/>
+      <w:lvlText w:val="%7."/>
+      <w:lvlJc w:val="left"/>
+      <w:pPr>
+        <w:ind w:left="5040" w:hanging="360"/>
+      </w:pPr>
+    </w:lvl>
+    <w:lvl w:ilvl="7" w:tplc="40090019" w:tentative="1">
+      <w:start w:val="1"/>
+      <w:numFmt w:val="lowerLetter"/>
+      <w:lvlText w:val="%8."/>
+      <w:lvlJc w:val="left"/>
+      <w:pPr>
+        <w:ind w:left="5760" w:hanging="360"/>
+      </w:pPr>
+    </w:lvl>
+    <w:lvl w:ilvl="8" w:tplc="4009001B" w:tentative="1">
+      <w:start w:val="1"/>
+      <w:numFmt w:val="lowerRoman"/>
+      <w:lvlText w:val="%9."/>
+      <w:lvlJc w:val="right"/>
+      <w:pPr>
+        <w:ind w:left="6480" w:hanging="180"/>
+      </w:pPr>
+    </w:lvl>
+  </w:abstractNum>
+  <w:abstractNum w:abstractNumId="2" w15:restartNumberingAfterBreak="0">
     <w:nsid w:val="741B029F"/>
     <w:multiLevelType w:val="hybridMultilevel"/>
     <w:tmpl w:val="77883C72"/>
@@ -15740,7 +18191,7 @@
       </w:pPr>
     </w:lvl>
   </w:abstractNum>
-  <w:abstractNum w:abstractNumId="1" w15:restartNumberingAfterBreak="0">
+  <w:abstractNum w:abstractNumId="3" w15:restartNumberingAfterBreak="0">
     <w:nsid w:val="76EB5FB9"/>
     <w:multiLevelType w:val="hybridMultilevel"/>
     <w:tmpl w:val="4A4A80AA"/>
@@ -15854,9 +18305,15 @@
     </w:lvl>
   </w:abstractNum>
   <w:num w:numId="1">
+    <w:abstractNumId w:val="3"/>
+  </w:num>
+  <w:num w:numId="2">
+    <w:abstractNumId w:val="2"/>
+  </w:num>
+  <w:num w:numId="3">
     <w:abstractNumId w:val="1"/>
   </w:num>
-  <w:num w:numId="2">
+  <w:num w:numId="4">
     <w:abstractNumId w:val="0"/>
   </w:num>
 </w:numbering>
